--- a/HW2_613.docx
+++ b/HW2_613.docx
@@ -2249,6 +2249,8 @@
           <w:szCs w:val="24"/>
         </w:rPr>
       </w:pPr>
+      <w:bookmarkStart w:id="0" w:name="_GoBack"/>
+      <w:bookmarkEnd w:id="0"/>
       <w:r>
         <w:rPr>
           <w:rFonts w:ascii="Lucida Console" w:eastAsia="宋体" w:hAnsi="Lucida Console" w:cs="宋体"/>
@@ -4824,8 +4826,9 @@
           <w:sz w:val="24"/>
           <w:szCs w:val="24"/>
         </w:rPr>
-        <w:t>&gt; est_4 &lt;- function(beta</w:t>
-      </w:r>
+        <w:t>&gt; est_4 &lt;- function(</w:t>
+      </w:r>
+      <w:proofErr w:type="spellStart"/>
       <w:proofErr w:type="gramStart"/>
       <w:r>
         <w:rPr>
@@ -4835,7 +4838,7 @@
           <w:sz w:val="24"/>
           <w:szCs w:val="24"/>
         </w:rPr>
-        <w:t>){</w:t>
+        <w:t>beta,x</w:t>
       </w:r>
       <w:proofErr w:type="gramEnd"/>
       <w:r>
@@ -4846,7 +4849,18 @@
           <w:sz w:val="24"/>
           <w:szCs w:val="24"/>
         </w:rPr>
-        <w:t xml:space="preserve">  </w:t>
+        <w:t>,y</w:t>
+      </w:r>
+      <w:proofErr w:type="spellEnd"/>
+      <w:r>
+        <w:rPr>
+          <w:rFonts w:ascii="Lucida Console" w:eastAsia="宋体" w:hAnsi="Lucida Console" w:cs="宋体"/>
+          <w:color w:val="0000FF"/>
+          <w:kern w:val="0"/>
+          <w:sz w:val="24"/>
+          <w:szCs w:val="24"/>
+        </w:rPr>
+        <w:t xml:space="preserve">){  </w:t>
       </w:r>
     </w:p>
     <w:p>
@@ -5000,7 +5014,7 @@
           <w:sz w:val="24"/>
           <w:szCs w:val="24"/>
         </w:rPr>
-        <w:t>+   return(y)</w:t>
+        <w:t>+   return(-y)</w:t>
       </w:r>
     </w:p>
     <w:p>
@@ -5233,7 +5247,7 @@
           <w:sz w:val="24"/>
           <w:szCs w:val="24"/>
         </w:rPr>
-        <w:t>&gt; d &lt;- 0.000000001</w:t>
+        <w:t>&gt; d &lt;- 0.00000001</w:t>
       </w:r>
     </w:p>
     <w:p>
@@ -5343,7 +5357,7 @@
           <w:sz w:val="24"/>
           <w:szCs w:val="24"/>
         </w:rPr>
-        <w:t>2, 1, -0.8, 0.05)</w:t>
+        <w:t>3, 1, -1, 0.05)</w:t>
       </w:r>
     </w:p>
     <w:p>
@@ -6141,7 +6155,7 @@
           <w:sz w:val="24"/>
           <w:szCs w:val="24"/>
         </w:rPr>
-        <w:t>&gt; while(diff&gt;0.</w:t>
+        <w:t xml:space="preserve">&gt; </w:t>
       </w:r>
       <w:proofErr w:type="gramStart"/>
       <w:r>
@@ -6152,9 +6166,19 @@
           <w:sz w:val="24"/>
           <w:szCs w:val="24"/>
         </w:rPr>
-        <w:t>0000001){</w:t>
+        <w:t>while(</w:t>
       </w:r>
       <w:proofErr w:type="gramEnd"/>
+      <w:r>
+        <w:rPr>
+          <w:rFonts w:ascii="Lucida Console" w:eastAsia="宋体" w:hAnsi="Lucida Console" w:cs="宋体"/>
+          <w:color w:val="0000FF"/>
+          <w:kern w:val="0"/>
+          <w:sz w:val="24"/>
+          <w:szCs w:val="24"/>
+        </w:rPr>
+        <w:t>diff &gt; 0.0001){</w:t>
+      </w:r>
     </w:p>
     <w:p>
       <w:pPr>
@@ -6785,7 +6809,7 @@
           <w:szCs w:val="24"/>
           <w:bdr w:val="none" w:sz="0" w:space="0" w:color="auto" w:frame="1"/>
         </w:rPr>
-        <w:t>]  2.02517613</w:t>
+        <w:t>]  2.93733490</w:t>
       </w:r>
       <w:proofErr w:type="gramEnd"/>
     </w:p>
@@ -6844,7 +6868,7 @@
           <w:szCs w:val="24"/>
           <w:bdr w:val="none" w:sz="0" w:space="0" w:color="auto" w:frame="1"/>
         </w:rPr>
-        <w:t>]  1.05041250</w:t>
+        <w:t>]  0.86951812</w:t>
       </w:r>
       <w:proofErr w:type="gramEnd"/>
     </w:p>
@@ -6891,7 +6915,7 @@
           <w:szCs w:val="24"/>
           <w:bdr w:val="none" w:sz="0" w:space="0" w:color="auto" w:frame="1"/>
         </w:rPr>
-        <w:t>[3,] -0.66671219</w:t>
+        <w:t>[3,] -1.35844067</w:t>
       </w:r>
     </w:p>
     <w:p>
@@ -6949,7 +6973,7 @@
           <w:szCs w:val="24"/>
           <w:bdr w:val="none" w:sz="0" w:space="0" w:color="auto" w:frame="1"/>
         </w:rPr>
-        <w:t>]  0.05716875</w:t>
+        <w:t>]  0.03191312</w:t>
       </w:r>
       <w:proofErr w:type="gramEnd"/>
     </w:p>
@@ -7049,7 +7073,7 @@
           <w:sz w:val="24"/>
           <w:szCs w:val="24"/>
         </w:rPr>
-        <w:t>]  2.02517613</w:t>
+        <w:t>]  2.93733490</w:t>
       </w:r>
       <w:proofErr w:type="gramEnd"/>
     </w:p>
@@ -7105,7 +7129,7 @@
           <w:sz w:val="24"/>
           <w:szCs w:val="24"/>
         </w:rPr>
-        <w:t>]  1.05041250</w:t>
+        <w:t>]  0.86951812</w:t>
       </w:r>
       <w:proofErr w:type="gramEnd"/>
     </w:p>
@@ -7150,7 +7174,7 @@
           <w:sz w:val="24"/>
           <w:szCs w:val="24"/>
         </w:rPr>
-        <w:t>&gt; # [3,] -0.66671219</w:t>
+        <w:t>&gt; # [3,] -1.35844067</w:t>
       </w:r>
     </w:p>
     <w:p>
@@ -7205,7 +7229,7 @@
           <w:sz w:val="24"/>
           <w:szCs w:val="24"/>
         </w:rPr>
-        <w:t>]  0.05716875</w:t>
+        <w:t>]  0.03191312</w:t>
       </w:r>
       <w:proofErr w:type="gramEnd"/>
     </w:p>
@@ -7250,7 +7274,7 @@
           <w:sz w:val="24"/>
           <w:szCs w:val="24"/>
         </w:rPr>
-        <w:t>&gt; # The estimated intercept is more different from that in true parameters, compared with the others.</w:t>
+        <w:t>&gt; # The estimated coefficient of X2 is more different from that in true parameters, compared with the others.</w:t>
       </w:r>
     </w:p>
     <w:p>
@@ -7471,6 +7495,578 @@
           <w:sz w:val="24"/>
           <w:szCs w:val="24"/>
         </w:rPr>
+        <w:t>&gt; # write the log likelihood function of logit model</w:t>
+      </w:r>
+    </w:p>
+    <w:p>
+      <w:pPr>
+        <w:widowControl/>
+        <w:shd w:val="clear" w:color="auto" w:fill="FFFFFF"/>
+        <w:tabs>
+          <w:tab w:val="left" w:pos="916"/>
+          <w:tab w:val="left" w:pos="1832"/>
+          <w:tab w:val="left" w:pos="2748"/>
+          <w:tab w:val="left" w:pos="3664"/>
+          <w:tab w:val="left" w:pos="4580"/>
+          <w:tab w:val="left" w:pos="5496"/>
+          <w:tab w:val="left" w:pos="6412"/>
+          <w:tab w:val="left" w:pos="7328"/>
+          <w:tab w:val="left" w:pos="8244"/>
+          <w:tab w:val="left" w:pos="9160"/>
+          <w:tab w:val="left" w:pos="10076"/>
+          <w:tab w:val="left" w:pos="10992"/>
+          <w:tab w:val="left" w:pos="11908"/>
+          <w:tab w:val="left" w:pos="12824"/>
+          <w:tab w:val="left" w:pos="13740"/>
+          <w:tab w:val="left" w:pos="14656"/>
+        </w:tabs>
+        <w:wordWrap w:val="0"/>
+        <w:spacing w:line="136" w:lineRule="atLeast"/>
+        <w:jc w:val="left"/>
+        <w:rPr>
+          <w:rFonts w:ascii="Lucida Console" w:eastAsia="宋体" w:hAnsi="Lucida Console" w:cs="宋体"/>
+          <w:color w:val="0000FF"/>
+          <w:kern w:val="0"/>
+          <w:sz w:val="24"/>
+          <w:szCs w:val="24"/>
+        </w:rPr>
+      </w:pPr>
+      <w:r>
+        <w:rPr>
+          <w:rFonts w:ascii="Lucida Console" w:eastAsia="宋体" w:hAnsi="Lucida Console" w:cs="宋体"/>
+          <w:color w:val="0000FF"/>
+          <w:kern w:val="0"/>
+          <w:sz w:val="24"/>
+          <w:szCs w:val="24"/>
+        </w:rPr>
+        <w:t xml:space="preserve">&gt; </w:t>
+      </w:r>
+      <w:proofErr w:type="spellStart"/>
+      <w:r>
+        <w:rPr>
+          <w:rFonts w:ascii="Lucida Console" w:eastAsia="宋体" w:hAnsi="Lucida Console" w:cs="宋体"/>
+          <w:color w:val="0000FF"/>
+          <w:kern w:val="0"/>
+          <w:sz w:val="24"/>
+          <w:szCs w:val="24"/>
+        </w:rPr>
+        <w:t>logit_log</w:t>
+      </w:r>
+      <w:proofErr w:type="spellEnd"/>
+      <w:r>
+        <w:rPr>
+          <w:rFonts w:ascii="Lucida Console" w:eastAsia="宋体" w:hAnsi="Lucida Console" w:cs="宋体"/>
+          <w:color w:val="0000FF"/>
+          <w:kern w:val="0"/>
+          <w:sz w:val="24"/>
+          <w:szCs w:val="24"/>
+        </w:rPr>
+        <w:t xml:space="preserve"> &lt;- </w:t>
+      </w:r>
+      <w:proofErr w:type="gramStart"/>
+      <w:r>
+        <w:rPr>
+          <w:rFonts w:ascii="Lucida Console" w:eastAsia="宋体" w:hAnsi="Lucida Console" w:cs="宋体"/>
+          <w:color w:val="0000FF"/>
+          <w:kern w:val="0"/>
+          <w:sz w:val="24"/>
+          <w:szCs w:val="24"/>
+        </w:rPr>
+        <w:t>function(</w:t>
+      </w:r>
+      <w:proofErr w:type="gramEnd"/>
+      <w:r>
+        <w:rPr>
+          <w:rFonts w:ascii="Lucida Console" w:eastAsia="宋体" w:hAnsi="Lucida Console" w:cs="宋体"/>
+          <w:color w:val="0000FF"/>
+          <w:kern w:val="0"/>
+          <w:sz w:val="24"/>
+          <w:szCs w:val="24"/>
+        </w:rPr>
+        <w:t>beta, x, y){</w:t>
+      </w:r>
+    </w:p>
+    <w:p>
+      <w:pPr>
+        <w:widowControl/>
+        <w:shd w:val="clear" w:color="auto" w:fill="FFFFFF"/>
+        <w:tabs>
+          <w:tab w:val="left" w:pos="916"/>
+          <w:tab w:val="left" w:pos="1832"/>
+          <w:tab w:val="left" w:pos="2748"/>
+          <w:tab w:val="left" w:pos="3664"/>
+          <w:tab w:val="left" w:pos="4580"/>
+          <w:tab w:val="left" w:pos="5496"/>
+          <w:tab w:val="left" w:pos="6412"/>
+          <w:tab w:val="left" w:pos="7328"/>
+          <w:tab w:val="left" w:pos="8244"/>
+          <w:tab w:val="left" w:pos="9160"/>
+          <w:tab w:val="left" w:pos="10076"/>
+          <w:tab w:val="left" w:pos="10992"/>
+          <w:tab w:val="left" w:pos="11908"/>
+          <w:tab w:val="left" w:pos="12824"/>
+          <w:tab w:val="left" w:pos="13740"/>
+          <w:tab w:val="left" w:pos="14656"/>
+        </w:tabs>
+        <w:wordWrap w:val="0"/>
+        <w:spacing w:line="136" w:lineRule="atLeast"/>
+        <w:jc w:val="left"/>
+        <w:rPr>
+          <w:rFonts w:ascii="Lucida Console" w:eastAsia="宋体" w:hAnsi="Lucida Console" w:cs="宋体"/>
+          <w:color w:val="0000FF"/>
+          <w:kern w:val="0"/>
+          <w:sz w:val="24"/>
+          <w:szCs w:val="24"/>
+        </w:rPr>
+      </w:pPr>
+      <w:r>
+        <w:rPr>
+          <w:rFonts w:ascii="Lucida Console" w:eastAsia="宋体" w:hAnsi="Lucida Console" w:cs="宋体"/>
+          <w:color w:val="0000FF"/>
+          <w:kern w:val="0"/>
+          <w:sz w:val="24"/>
+          <w:szCs w:val="24"/>
+        </w:rPr>
+        <w:t>+   y &lt;- sum(</w:t>
+      </w:r>
+      <w:proofErr w:type="spellStart"/>
+      <w:r>
+        <w:rPr>
+          <w:rFonts w:ascii="Lucida Console" w:eastAsia="宋体" w:hAnsi="Lucida Console" w:cs="宋体"/>
+          <w:color w:val="0000FF"/>
+          <w:kern w:val="0"/>
+          <w:sz w:val="24"/>
+          <w:szCs w:val="24"/>
+        </w:rPr>
+        <w:t>ydum</w:t>
+      </w:r>
+      <w:proofErr w:type="spellEnd"/>
+      <w:r>
+        <w:rPr>
+          <w:rFonts w:ascii="Lucida Console" w:eastAsia="宋体" w:hAnsi="Lucida Console" w:cs="宋体"/>
+          <w:color w:val="0000FF"/>
+          <w:kern w:val="0"/>
+          <w:sz w:val="24"/>
+          <w:szCs w:val="24"/>
+        </w:rPr>
+        <w:t>*log(exp(X%*%beta)/(1+exp(X%*%beta)))) + sum((1-</w:t>
+      </w:r>
+      <w:proofErr w:type="gramStart"/>
+      <w:r>
+        <w:rPr>
+          <w:rFonts w:ascii="Lucida Console" w:eastAsia="宋体" w:hAnsi="Lucida Console" w:cs="宋体"/>
+          <w:color w:val="0000FF"/>
+          <w:kern w:val="0"/>
+          <w:sz w:val="24"/>
+          <w:szCs w:val="24"/>
+        </w:rPr>
+        <w:t>ydum)*</w:t>
+      </w:r>
+      <w:proofErr w:type="gramEnd"/>
+      <w:r>
+        <w:rPr>
+          <w:rFonts w:ascii="Lucida Console" w:eastAsia="宋体" w:hAnsi="Lucida Console" w:cs="宋体"/>
+          <w:color w:val="0000FF"/>
+          <w:kern w:val="0"/>
+          <w:sz w:val="24"/>
+          <w:szCs w:val="24"/>
+        </w:rPr>
+        <w:t>log(1-exp(X%*%beta)/(1+exp(X%*%beta))))</w:t>
+      </w:r>
+    </w:p>
+    <w:p>
+      <w:pPr>
+        <w:widowControl/>
+        <w:shd w:val="clear" w:color="auto" w:fill="FFFFFF"/>
+        <w:tabs>
+          <w:tab w:val="left" w:pos="916"/>
+          <w:tab w:val="left" w:pos="1832"/>
+          <w:tab w:val="left" w:pos="2748"/>
+          <w:tab w:val="left" w:pos="3664"/>
+          <w:tab w:val="left" w:pos="4580"/>
+          <w:tab w:val="left" w:pos="5496"/>
+          <w:tab w:val="left" w:pos="6412"/>
+          <w:tab w:val="left" w:pos="7328"/>
+          <w:tab w:val="left" w:pos="8244"/>
+          <w:tab w:val="left" w:pos="9160"/>
+          <w:tab w:val="left" w:pos="10076"/>
+          <w:tab w:val="left" w:pos="10992"/>
+          <w:tab w:val="left" w:pos="11908"/>
+          <w:tab w:val="left" w:pos="12824"/>
+          <w:tab w:val="left" w:pos="13740"/>
+          <w:tab w:val="left" w:pos="14656"/>
+        </w:tabs>
+        <w:wordWrap w:val="0"/>
+        <w:spacing w:line="136" w:lineRule="atLeast"/>
+        <w:jc w:val="left"/>
+        <w:rPr>
+          <w:rFonts w:ascii="Lucida Console" w:eastAsia="宋体" w:hAnsi="Lucida Console" w:cs="宋体"/>
+          <w:color w:val="0000FF"/>
+          <w:kern w:val="0"/>
+          <w:sz w:val="24"/>
+          <w:szCs w:val="24"/>
+        </w:rPr>
+      </w:pPr>
+      <w:r>
+        <w:rPr>
+          <w:rFonts w:ascii="Lucida Console" w:eastAsia="宋体" w:hAnsi="Lucida Console" w:cs="宋体"/>
+          <w:color w:val="0000FF"/>
+          <w:kern w:val="0"/>
+          <w:sz w:val="24"/>
+          <w:szCs w:val="24"/>
+        </w:rPr>
+        <w:t>+   return(-y)</w:t>
+      </w:r>
+    </w:p>
+    <w:p>
+      <w:pPr>
+        <w:widowControl/>
+        <w:shd w:val="clear" w:color="auto" w:fill="FFFFFF"/>
+        <w:tabs>
+          <w:tab w:val="left" w:pos="916"/>
+          <w:tab w:val="left" w:pos="1832"/>
+          <w:tab w:val="left" w:pos="2748"/>
+          <w:tab w:val="left" w:pos="3664"/>
+          <w:tab w:val="left" w:pos="4580"/>
+          <w:tab w:val="left" w:pos="5496"/>
+          <w:tab w:val="left" w:pos="6412"/>
+          <w:tab w:val="left" w:pos="7328"/>
+          <w:tab w:val="left" w:pos="8244"/>
+          <w:tab w:val="left" w:pos="9160"/>
+          <w:tab w:val="left" w:pos="10076"/>
+          <w:tab w:val="left" w:pos="10992"/>
+          <w:tab w:val="left" w:pos="11908"/>
+          <w:tab w:val="left" w:pos="12824"/>
+          <w:tab w:val="left" w:pos="13740"/>
+          <w:tab w:val="left" w:pos="14656"/>
+        </w:tabs>
+        <w:wordWrap w:val="0"/>
+        <w:spacing w:line="136" w:lineRule="atLeast"/>
+        <w:jc w:val="left"/>
+        <w:rPr>
+          <w:rFonts w:ascii="Lucida Console" w:eastAsia="宋体" w:hAnsi="Lucida Console" w:cs="宋体"/>
+          <w:color w:val="0000FF"/>
+          <w:kern w:val="0"/>
+          <w:sz w:val="24"/>
+          <w:szCs w:val="24"/>
+        </w:rPr>
+      </w:pPr>
+      <w:r>
+        <w:rPr>
+          <w:rFonts w:ascii="Lucida Console" w:eastAsia="宋体" w:hAnsi="Lucida Console" w:cs="宋体"/>
+          <w:color w:val="0000FF"/>
+          <w:kern w:val="0"/>
+          <w:sz w:val="24"/>
+          <w:szCs w:val="24"/>
+        </w:rPr>
+        <w:t>+ }</w:t>
+      </w:r>
+    </w:p>
+    <w:p>
+      <w:pPr>
+        <w:widowControl/>
+        <w:shd w:val="clear" w:color="auto" w:fill="FFFFFF"/>
+        <w:tabs>
+          <w:tab w:val="left" w:pos="916"/>
+          <w:tab w:val="left" w:pos="1832"/>
+          <w:tab w:val="left" w:pos="2748"/>
+          <w:tab w:val="left" w:pos="3664"/>
+          <w:tab w:val="left" w:pos="4580"/>
+          <w:tab w:val="left" w:pos="5496"/>
+          <w:tab w:val="left" w:pos="6412"/>
+          <w:tab w:val="left" w:pos="7328"/>
+          <w:tab w:val="left" w:pos="8244"/>
+          <w:tab w:val="left" w:pos="9160"/>
+          <w:tab w:val="left" w:pos="10076"/>
+          <w:tab w:val="left" w:pos="10992"/>
+          <w:tab w:val="left" w:pos="11908"/>
+          <w:tab w:val="left" w:pos="12824"/>
+          <w:tab w:val="left" w:pos="13740"/>
+          <w:tab w:val="left" w:pos="14656"/>
+        </w:tabs>
+        <w:wordWrap w:val="0"/>
+        <w:spacing w:line="136" w:lineRule="atLeast"/>
+        <w:jc w:val="left"/>
+        <w:rPr>
+          <w:rFonts w:ascii="Lucida Console" w:eastAsia="宋体" w:hAnsi="Lucida Console" w:cs="宋体"/>
+          <w:color w:val="0000FF"/>
+          <w:kern w:val="0"/>
+          <w:sz w:val="24"/>
+          <w:szCs w:val="24"/>
+        </w:rPr>
+      </w:pPr>
+      <w:r>
+        <w:rPr>
+          <w:rFonts w:ascii="Lucida Console" w:eastAsia="宋体" w:hAnsi="Lucida Console" w:cs="宋体"/>
+          <w:color w:val="0000FF"/>
+          <w:kern w:val="0"/>
+          <w:sz w:val="24"/>
+          <w:szCs w:val="24"/>
+        </w:rPr>
+        <w:t>&gt; # use optimize function to get the MLE</w:t>
+      </w:r>
+    </w:p>
+    <w:p>
+      <w:pPr>
+        <w:widowControl/>
+        <w:shd w:val="clear" w:color="auto" w:fill="FFFFFF"/>
+        <w:tabs>
+          <w:tab w:val="left" w:pos="916"/>
+          <w:tab w:val="left" w:pos="1832"/>
+          <w:tab w:val="left" w:pos="2748"/>
+          <w:tab w:val="left" w:pos="3664"/>
+          <w:tab w:val="left" w:pos="4580"/>
+          <w:tab w:val="left" w:pos="5496"/>
+          <w:tab w:val="left" w:pos="6412"/>
+          <w:tab w:val="left" w:pos="7328"/>
+          <w:tab w:val="left" w:pos="8244"/>
+          <w:tab w:val="left" w:pos="9160"/>
+          <w:tab w:val="left" w:pos="10076"/>
+          <w:tab w:val="left" w:pos="10992"/>
+          <w:tab w:val="left" w:pos="11908"/>
+          <w:tab w:val="left" w:pos="12824"/>
+          <w:tab w:val="left" w:pos="13740"/>
+          <w:tab w:val="left" w:pos="14656"/>
+        </w:tabs>
+        <w:wordWrap w:val="0"/>
+        <w:spacing w:line="136" w:lineRule="atLeast"/>
+        <w:jc w:val="left"/>
+        <w:rPr>
+          <w:rFonts w:ascii="Lucida Console" w:eastAsia="宋体" w:hAnsi="Lucida Console" w:cs="宋体"/>
+          <w:color w:val="0000FF"/>
+          <w:kern w:val="0"/>
+          <w:sz w:val="24"/>
+          <w:szCs w:val="24"/>
+        </w:rPr>
+      </w:pPr>
+      <w:r>
+        <w:rPr>
+          <w:rFonts w:ascii="Lucida Console" w:eastAsia="宋体" w:hAnsi="Lucida Console" w:cs="宋体"/>
+          <w:color w:val="0000FF"/>
+          <w:kern w:val="0"/>
+          <w:sz w:val="24"/>
+          <w:szCs w:val="24"/>
+        </w:rPr>
+        <w:t xml:space="preserve">&gt; </w:t>
+      </w:r>
+      <w:proofErr w:type="spellStart"/>
+      <w:r>
+        <w:rPr>
+          <w:rFonts w:ascii="Lucida Console" w:eastAsia="宋体" w:hAnsi="Lucida Console" w:cs="宋体"/>
+          <w:color w:val="0000FF"/>
+          <w:kern w:val="0"/>
+          <w:sz w:val="24"/>
+          <w:szCs w:val="24"/>
+        </w:rPr>
+        <w:t>xmin_log</w:t>
+      </w:r>
+      <w:proofErr w:type="spellEnd"/>
+      <w:r>
+        <w:rPr>
+          <w:rFonts w:ascii="Lucida Console" w:eastAsia="宋体" w:hAnsi="Lucida Console" w:cs="宋体"/>
+          <w:color w:val="0000FF"/>
+          <w:kern w:val="0"/>
+          <w:sz w:val="24"/>
+          <w:szCs w:val="24"/>
+        </w:rPr>
+        <w:t xml:space="preserve"> &lt;- </w:t>
+      </w:r>
+      <w:proofErr w:type="spellStart"/>
+      <w:r>
+        <w:rPr>
+          <w:rFonts w:ascii="Lucida Console" w:eastAsia="宋体" w:hAnsi="Lucida Console" w:cs="宋体"/>
+          <w:color w:val="0000FF"/>
+          <w:kern w:val="0"/>
+          <w:sz w:val="24"/>
+          <w:szCs w:val="24"/>
+        </w:rPr>
+        <w:t>optim</w:t>
+      </w:r>
+      <w:proofErr w:type="spellEnd"/>
+      <w:r>
+        <w:rPr>
+          <w:rFonts w:ascii="Lucida Console" w:eastAsia="宋体" w:hAnsi="Lucida Console" w:cs="宋体"/>
+          <w:color w:val="0000FF"/>
+          <w:kern w:val="0"/>
+          <w:sz w:val="24"/>
+          <w:szCs w:val="24"/>
+        </w:rPr>
+        <w:t>(</w:t>
+      </w:r>
+      <w:proofErr w:type="gramStart"/>
+      <w:r>
+        <w:rPr>
+          <w:rFonts w:ascii="Lucida Console" w:eastAsia="宋体" w:hAnsi="Lucida Console" w:cs="宋体"/>
+          <w:color w:val="0000FF"/>
+          <w:kern w:val="0"/>
+          <w:sz w:val="24"/>
+          <w:szCs w:val="24"/>
+        </w:rPr>
+        <w:t>c(</w:t>
+      </w:r>
+      <w:proofErr w:type="gramEnd"/>
+      <w:r>
+        <w:rPr>
+          <w:rFonts w:ascii="Lucida Console" w:eastAsia="宋体" w:hAnsi="Lucida Console" w:cs="宋体"/>
+          <w:color w:val="0000FF"/>
+          <w:kern w:val="0"/>
+          <w:sz w:val="24"/>
+          <w:szCs w:val="24"/>
+        </w:rPr>
+        <w:t xml:space="preserve">0,0,0,0), </w:t>
+      </w:r>
+      <w:proofErr w:type="spellStart"/>
+      <w:r>
+        <w:rPr>
+          <w:rFonts w:ascii="Lucida Console" w:eastAsia="宋体" w:hAnsi="Lucida Console" w:cs="宋体"/>
+          <w:color w:val="0000FF"/>
+          <w:kern w:val="0"/>
+          <w:sz w:val="24"/>
+          <w:szCs w:val="24"/>
+        </w:rPr>
+        <w:t>logit_log</w:t>
+      </w:r>
+      <w:proofErr w:type="spellEnd"/>
+      <w:r>
+        <w:rPr>
+          <w:rFonts w:ascii="Lucida Console" w:eastAsia="宋体" w:hAnsi="Lucida Console" w:cs="宋体"/>
+          <w:color w:val="0000FF"/>
+          <w:kern w:val="0"/>
+          <w:sz w:val="24"/>
+          <w:szCs w:val="24"/>
+        </w:rPr>
+        <w:t xml:space="preserve">, x = X, y = </w:t>
+      </w:r>
+      <w:proofErr w:type="spellStart"/>
+      <w:r>
+        <w:rPr>
+          <w:rFonts w:ascii="Lucida Console" w:eastAsia="宋体" w:hAnsi="Lucida Console" w:cs="宋体"/>
+          <w:color w:val="0000FF"/>
+          <w:kern w:val="0"/>
+          <w:sz w:val="24"/>
+          <w:szCs w:val="24"/>
+        </w:rPr>
+        <w:t>ydum</w:t>
+      </w:r>
+      <w:proofErr w:type="spellEnd"/>
+      <w:r>
+        <w:rPr>
+          <w:rFonts w:ascii="Lucida Console" w:eastAsia="宋体" w:hAnsi="Lucida Console" w:cs="宋体"/>
+          <w:color w:val="0000FF"/>
+          <w:kern w:val="0"/>
+          <w:sz w:val="24"/>
+          <w:szCs w:val="24"/>
+        </w:rPr>
+        <w:t>)$par</w:t>
+      </w:r>
+    </w:p>
+    <w:p>
+      <w:pPr>
+        <w:widowControl/>
+        <w:shd w:val="clear" w:color="auto" w:fill="FFFFFF"/>
+        <w:tabs>
+          <w:tab w:val="left" w:pos="916"/>
+          <w:tab w:val="left" w:pos="1832"/>
+          <w:tab w:val="left" w:pos="2748"/>
+          <w:tab w:val="left" w:pos="3664"/>
+          <w:tab w:val="left" w:pos="4580"/>
+          <w:tab w:val="left" w:pos="5496"/>
+          <w:tab w:val="left" w:pos="6412"/>
+          <w:tab w:val="left" w:pos="7328"/>
+          <w:tab w:val="left" w:pos="8244"/>
+          <w:tab w:val="left" w:pos="9160"/>
+          <w:tab w:val="left" w:pos="10076"/>
+          <w:tab w:val="left" w:pos="10992"/>
+          <w:tab w:val="left" w:pos="11908"/>
+          <w:tab w:val="left" w:pos="12824"/>
+          <w:tab w:val="left" w:pos="13740"/>
+          <w:tab w:val="left" w:pos="14656"/>
+        </w:tabs>
+        <w:wordWrap w:val="0"/>
+        <w:spacing w:line="136" w:lineRule="atLeast"/>
+        <w:jc w:val="left"/>
+        <w:rPr>
+          <w:rFonts w:ascii="Lucida Console" w:eastAsia="宋体" w:hAnsi="Lucida Console" w:cs="宋体"/>
+          <w:color w:val="0000FF"/>
+          <w:kern w:val="0"/>
+          <w:sz w:val="24"/>
+          <w:szCs w:val="24"/>
+        </w:rPr>
+      </w:pPr>
+      <w:r>
+        <w:rPr>
+          <w:rFonts w:ascii="Lucida Console" w:eastAsia="宋体" w:hAnsi="Lucida Console" w:cs="宋体"/>
+          <w:color w:val="0000FF"/>
+          <w:kern w:val="0"/>
+          <w:sz w:val="24"/>
+          <w:szCs w:val="24"/>
+        </w:rPr>
+        <w:t xml:space="preserve">&gt; # use </w:t>
+      </w:r>
+      <w:proofErr w:type="spellStart"/>
+      <w:r>
+        <w:rPr>
+          <w:rFonts w:ascii="Lucida Console" w:eastAsia="宋体" w:hAnsi="Lucida Console" w:cs="宋体"/>
+          <w:color w:val="0000FF"/>
+          <w:kern w:val="0"/>
+          <w:sz w:val="24"/>
+          <w:szCs w:val="24"/>
+        </w:rPr>
+        <w:t>glm</w:t>
+      </w:r>
+      <w:proofErr w:type="spellEnd"/>
+      <w:r>
+        <w:rPr>
+          <w:rFonts w:ascii="Lucida Console" w:eastAsia="宋体" w:hAnsi="Lucida Console" w:cs="宋体"/>
+          <w:color w:val="0000FF"/>
+          <w:kern w:val="0"/>
+          <w:sz w:val="24"/>
+          <w:szCs w:val="24"/>
+        </w:rPr>
+        <w:t xml:space="preserve"> function to check the result, the two results are same</w:t>
+      </w:r>
+    </w:p>
+    <w:p>
+      <w:pPr>
+        <w:widowControl/>
+        <w:shd w:val="clear" w:color="auto" w:fill="FFFFFF"/>
+        <w:tabs>
+          <w:tab w:val="left" w:pos="916"/>
+          <w:tab w:val="left" w:pos="1832"/>
+          <w:tab w:val="left" w:pos="2748"/>
+          <w:tab w:val="left" w:pos="3664"/>
+          <w:tab w:val="left" w:pos="4580"/>
+          <w:tab w:val="left" w:pos="5496"/>
+          <w:tab w:val="left" w:pos="6412"/>
+          <w:tab w:val="left" w:pos="7328"/>
+          <w:tab w:val="left" w:pos="8244"/>
+          <w:tab w:val="left" w:pos="9160"/>
+          <w:tab w:val="left" w:pos="10076"/>
+          <w:tab w:val="left" w:pos="10992"/>
+          <w:tab w:val="left" w:pos="11908"/>
+          <w:tab w:val="left" w:pos="12824"/>
+          <w:tab w:val="left" w:pos="13740"/>
+          <w:tab w:val="left" w:pos="14656"/>
+        </w:tabs>
+        <w:wordWrap w:val="0"/>
+        <w:spacing w:line="136" w:lineRule="atLeast"/>
+        <w:jc w:val="left"/>
+        <w:rPr>
+          <w:rFonts w:ascii="Lucida Console" w:eastAsia="宋体" w:hAnsi="Lucida Console" w:cs="宋体"/>
+          <w:color w:val="0000FF"/>
+          <w:kern w:val="0"/>
+          <w:sz w:val="24"/>
+          <w:szCs w:val="24"/>
+        </w:rPr>
+      </w:pPr>
+      <w:r>
+        <w:rPr>
+          <w:rFonts w:ascii="Lucida Console" w:eastAsia="宋体" w:hAnsi="Lucida Console" w:cs="宋体"/>
+          <w:color w:val="0000FF"/>
+          <w:kern w:val="0"/>
+          <w:sz w:val="24"/>
+          <w:szCs w:val="24"/>
+        </w:rPr>
         <w:t xml:space="preserve">&gt; </w:t>
       </w:r>
       <w:proofErr w:type="spellStart"/>
@@ -9687,7 +10283,6 @@
           <w:sz w:val="24"/>
           <w:szCs w:val="24"/>
         </w:rPr>
-        <w:lastRenderedPageBreak/>
         <w:t>&gt; # XX</w:t>
       </w:r>
       <w:proofErr w:type="gramStart"/>
@@ -10767,6 +11362,182 @@
           <w:szCs w:val="24"/>
         </w:rPr>
         <w:t xml:space="preserve">&gt; </w:t>
+      </w:r>
+    </w:p>
+    <w:p>
+      <w:pPr>
+        <w:widowControl/>
+        <w:shd w:val="clear" w:color="auto" w:fill="FFFFFF"/>
+        <w:tabs>
+          <w:tab w:val="left" w:pos="916"/>
+          <w:tab w:val="left" w:pos="1832"/>
+          <w:tab w:val="left" w:pos="2748"/>
+          <w:tab w:val="left" w:pos="3664"/>
+          <w:tab w:val="left" w:pos="4580"/>
+          <w:tab w:val="left" w:pos="5496"/>
+          <w:tab w:val="left" w:pos="6412"/>
+          <w:tab w:val="left" w:pos="7328"/>
+          <w:tab w:val="left" w:pos="8244"/>
+          <w:tab w:val="left" w:pos="9160"/>
+          <w:tab w:val="left" w:pos="10076"/>
+          <w:tab w:val="left" w:pos="10992"/>
+          <w:tab w:val="left" w:pos="11908"/>
+          <w:tab w:val="left" w:pos="12824"/>
+          <w:tab w:val="left" w:pos="13740"/>
+          <w:tab w:val="left" w:pos="14656"/>
+        </w:tabs>
+        <w:wordWrap w:val="0"/>
+        <w:spacing w:line="136" w:lineRule="atLeast"/>
+        <w:jc w:val="left"/>
+        <w:rPr>
+          <w:rFonts w:ascii="Lucida Console" w:eastAsia="宋体" w:hAnsi="Lucida Console" w:cs="宋体"/>
+          <w:color w:val="0000FF"/>
+          <w:kern w:val="0"/>
+          <w:sz w:val="24"/>
+          <w:szCs w:val="24"/>
+        </w:rPr>
+      </w:pPr>
+      <w:r>
+        <w:rPr>
+          <w:rFonts w:ascii="Lucida Console" w:eastAsia="宋体" w:hAnsi="Lucida Console" w:cs="宋体"/>
+          <w:color w:val="0000FF"/>
+          <w:kern w:val="0"/>
+          <w:sz w:val="24"/>
+          <w:szCs w:val="24"/>
+        </w:rPr>
+        <w:t>&gt; # repeat the process above</w:t>
+      </w:r>
+    </w:p>
+    <w:p>
+      <w:pPr>
+        <w:widowControl/>
+        <w:shd w:val="clear" w:color="auto" w:fill="FFFFFF"/>
+        <w:tabs>
+          <w:tab w:val="left" w:pos="916"/>
+          <w:tab w:val="left" w:pos="1832"/>
+          <w:tab w:val="left" w:pos="2748"/>
+          <w:tab w:val="left" w:pos="3664"/>
+          <w:tab w:val="left" w:pos="4580"/>
+          <w:tab w:val="left" w:pos="5496"/>
+          <w:tab w:val="left" w:pos="6412"/>
+          <w:tab w:val="left" w:pos="7328"/>
+          <w:tab w:val="left" w:pos="8244"/>
+          <w:tab w:val="left" w:pos="9160"/>
+          <w:tab w:val="left" w:pos="10076"/>
+          <w:tab w:val="left" w:pos="10992"/>
+          <w:tab w:val="left" w:pos="11908"/>
+          <w:tab w:val="left" w:pos="12824"/>
+          <w:tab w:val="left" w:pos="13740"/>
+          <w:tab w:val="left" w:pos="14656"/>
+        </w:tabs>
+        <w:wordWrap w:val="0"/>
+        <w:spacing w:line="136" w:lineRule="atLeast"/>
+        <w:jc w:val="left"/>
+        <w:rPr>
+          <w:rFonts w:ascii="Lucida Console" w:eastAsia="宋体" w:hAnsi="Lucida Console" w:cs="宋体"/>
+          <w:color w:val="0000FF"/>
+          <w:kern w:val="0"/>
+          <w:sz w:val="24"/>
+          <w:szCs w:val="24"/>
+        </w:rPr>
+      </w:pPr>
+      <w:r>
+        <w:rPr>
+          <w:rFonts w:ascii="Lucida Console" w:eastAsia="宋体" w:hAnsi="Lucida Console" w:cs="宋体"/>
+          <w:color w:val="0000FF"/>
+          <w:kern w:val="0"/>
+          <w:sz w:val="24"/>
+          <w:szCs w:val="24"/>
+        </w:rPr>
+        <w:t xml:space="preserve">&gt; </w:t>
+      </w:r>
+      <w:proofErr w:type="spellStart"/>
+      <w:r>
+        <w:rPr>
+          <w:rFonts w:ascii="Lucida Console" w:eastAsia="宋体" w:hAnsi="Lucida Console" w:cs="宋体"/>
+          <w:color w:val="0000FF"/>
+          <w:kern w:val="0"/>
+          <w:sz w:val="24"/>
+          <w:szCs w:val="24"/>
+        </w:rPr>
+        <w:t>xmin_pro</w:t>
+      </w:r>
+      <w:proofErr w:type="spellEnd"/>
+      <w:r>
+        <w:rPr>
+          <w:rFonts w:ascii="Lucida Console" w:eastAsia="宋体" w:hAnsi="Lucida Console" w:cs="宋体"/>
+          <w:color w:val="0000FF"/>
+          <w:kern w:val="0"/>
+          <w:sz w:val="24"/>
+          <w:szCs w:val="24"/>
+        </w:rPr>
+        <w:t xml:space="preserve"> &lt;- </w:t>
+      </w:r>
+      <w:proofErr w:type="spellStart"/>
+      <w:r>
+        <w:rPr>
+          <w:rFonts w:ascii="Lucida Console" w:eastAsia="宋体" w:hAnsi="Lucida Console" w:cs="宋体"/>
+          <w:color w:val="0000FF"/>
+          <w:kern w:val="0"/>
+          <w:sz w:val="24"/>
+          <w:szCs w:val="24"/>
+        </w:rPr>
+        <w:t>optim</w:t>
+      </w:r>
+      <w:proofErr w:type="spellEnd"/>
+      <w:r>
+        <w:rPr>
+          <w:rFonts w:ascii="Lucida Console" w:eastAsia="宋体" w:hAnsi="Lucida Console" w:cs="宋体"/>
+          <w:color w:val="0000FF"/>
+          <w:kern w:val="0"/>
+          <w:sz w:val="24"/>
+          <w:szCs w:val="24"/>
+        </w:rPr>
+        <w:t>(</w:t>
+      </w:r>
+      <w:proofErr w:type="gramStart"/>
+      <w:r>
+        <w:rPr>
+          <w:rFonts w:ascii="Lucida Console" w:eastAsia="宋体" w:hAnsi="Lucida Console" w:cs="宋体"/>
+          <w:color w:val="0000FF"/>
+          <w:kern w:val="0"/>
+          <w:sz w:val="24"/>
+          <w:szCs w:val="24"/>
+        </w:rPr>
+        <w:t>c(</w:t>
+      </w:r>
+      <w:proofErr w:type="gramEnd"/>
+      <w:r>
+        <w:rPr>
+          <w:rFonts w:ascii="Lucida Console" w:eastAsia="宋体" w:hAnsi="Lucida Console" w:cs="宋体"/>
+          <w:color w:val="0000FF"/>
+          <w:kern w:val="0"/>
+          <w:sz w:val="24"/>
+          <w:szCs w:val="24"/>
+        </w:rPr>
+        <w:t xml:space="preserve">0,0,0,0), est_4, x = X, y = </w:t>
+      </w:r>
+      <w:proofErr w:type="spellStart"/>
+      <w:r>
+        <w:rPr>
+          <w:rFonts w:ascii="Lucida Console" w:eastAsia="宋体" w:hAnsi="Lucida Console" w:cs="宋体"/>
+          <w:color w:val="0000FF"/>
+          <w:kern w:val="0"/>
+          <w:sz w:val="24"/>
+          <w:szCs w:val="24"/>
+        </w:rPr>
+        <w:t>ydum</w:t>
+      </w:r>
+      <w:proofErr w:type="spellEnd"/>
+      <w:r>
+        <w:rPr>
+          <w:rFonts w:ascii="Lucida Console" w:eastAsia="宋体" w:hAnsi="Lucida Console" w:cs="宋体"/>
+          <w:color w:val="0000FF"/>
+          <w:kern w:val="0"/>
+          <w:sz w:val="24"/>
+          <w:szCs w:val="24"/>
+        </w:rPr>
+        <w:t>)$par</w:t>
       </w:r>
     </w:p>
     <w:p>
@@ -10966,6 +11737,7 @@
           <w:sz w:val="24"/>
           <w:szCs w:val="24"/>
         </w:rPr>
+        <w:lastRenderedPageBreak/>
         <w:t>&gt; summary(</w:t>
       </w:r>
       <w:proofErr w:type="spellStart"/>
@@ -11653,7 +12425,6 @@
           <w:szCs w:val="24"/>
           <w:bdr w:val="none" w:sz="0" w:space="0" w:color="auto" w:frame="1"/>
         </w:rPr>
-        <w:lastRenderedPageBreak/>
         <w:t>XX</w:t>
       </w:r>
       <w:proofErr w:type="gramStart"/>
@@ -13281,6 +14052,7 @@
           <w:sz w:val="24"/>
           <w:szCs w:val="24"/>
         </w:rPr>
+        <w:lastRenderedPageBreak/>
         <w:t xml:space="preserve">&gt; #   </w:t>
       </w:r>
       <w:proofErr w:type="spellStart"/>
@@ -13809,7 +14581,6 @@
           <w:sz w:val="24"/>
           <w:szCs w:val="24"/>
         </w:rPr>
-        <w:lastRenderedPageBreak/>
         <w:t xml:space="preserve">&gt; # interpretation </w:t>
       </w:r>
     </w:p>
@@ -14097,6 +14868,50 @@
           <w:szCs w:val="24"/>
         </w:rPr>
         <w:t xml:space="preserve"> models yield almost the same result.</w:t>
+      </w:r>
+    </w:p>
+    <w:p>
+      <w:pPr>
+        <w:widowControl/>
+        <w:shd w:val="clear" w:color="auto" w:fill="FFFFFF"/>
+        <w:tabs>
+          <w:tab w:val="left" w:pos="916"/>
+          <w:tab w:val="left" w:pos="1832"/>
+          <w:tab w:val="left" w:pos="2748"/>
+          <w:tab w:val="left" w:pos="3664"/>
+          <w:tab w:val="left" w:pos="4580"/>
+          <w:tab w:val="left" w:pos="5496"/>
+          <w:tab w:val="left" w:pos="6412"/>
+          <w:tab w:val="left" w:pos="7328"/>
+          <w:tab w:val="left" w:pos="8244"/>
+          <w:tab w:val="left" w:pos="9160"/>
+          <w:tab w:val="left" w:pos="10076"/>
+          <w:tab w:val="left" w:pos="10992"/>
+          <w:tab w:val="left" w:pos="11908"/>
+          <w:tab w:val="left" w:pos="12824"/>
+          <w:tab w:val="left" w:pos="13740"/>
+          <w:tab w:val="left" w:pos="14656"/>
+        </w:tabs>
+        <w:wordWrap w:val="0"/>
+        <w:spacing w:line="136" w:lineRule="atLeast"/>
+        <w:jc w:val="left"/>
+        <w:rPr>
+          <w:rFonts w:ascii="Lucida Console" w:eastAsia="宋体" w:hAnsi="Lucida Console" w:cs="宋体"/>
+          <w:color w:val="0000FF"/>
+          <w:kern w:val="0"/>
+          <w:sz w:val="24"/>
+          <w:szCs w:val="24"/>
+        </w:rPr>
+      </w:pPr>
+      <w:r>
+        <w:rPr>
+          <w:rFonts w:ascii="Lucida Console" w:eastAsia="宋体" w:hAnsi="Lucida Console" w:cs="宋体"/>
+          <w:color w:val="0000FF"/>
+          <w:kern w:val="0"/>
+          <w:sz w:val="24"/>
+          <w:szCs w:val="24"/>
+        </w:rPr>
+        <w:t xml:space="preserve">&gt; </w:t>
       </w:r>
     </w:p>
     <w:p>
@@ -15274,6 +16089,7 @@
           <w:szCs w:val="24"/>
           <w:bdr w:val="none" w:sz="0" w:space="0" w:color="auto" w:frame="1"/>
         </w:rPr>
+        <w:lastRenderedPageBreak/>
         <w:t>Signif</w:t>
       </w:r>
       <w:proofErr w:type="spellEnd"/>
@@ -15962,7 +16778,6 @@
           <w:sz w:val="24"/>
           <w:szCs w:val="24"/>
         </w:rPr>
-        <w:lastRenderedPageBreak/>
         <w:t>&gt; # Coefficients:</w:t>
       </w:r>
     </w:p>
@@ -16788,17 +17603,294 @@
           <w:sz w:val="24"/>
           <w:szCs w:val="24"/>
         </w:rPr>
+        <w:t>&gt; # Since X1 is continuous, 0.1501 is the change in the probability of success given one unit increase in x1.</w:t>
+      </w:r>
+    </w:p>
+    <w:p>
+      <w:pPr>
+        <w:widowControl/>
+        <w:shd w:val="clear" w:color="auto" w:fill="FFFFFF"/>
+        <w:tabs>
+          <w:tab w:val="left" w:pos="916"/>
+          <w:tab w:val="left" w:pos="1832"/>
+          <w:tab w:val="left" w:pos="2748"/>
+          <w:tab w:val="left" w:pos="3664"/>
+          <w:tab w:val="left" w:pos="4580"/>
+          <w:tab w:val="left" w:pos="5496"/>
+          <w:tab w:val="left" w:pos="6412"/>
+          <w:tab w:val="left" w:pos="7328"/>
+          <w:tab w:val="left" w:pos="8244"/>
+          <w:tab w:val="left" w:pos="9160"/>
+          <w:tab w:val="left" w:pos="10076"/>
+          <w:tab w:val="left" w:pos="10992"/>
+          <w:tab w:val="left" w:pos="11908"/>
+          <w:tab w:val="left" w:pos="12824"/>
+          <w:tab w:val="left" w:pos="13740"/>
+          <w:tab w:val="left" w:pos="14656"/>
+        </w:tabs>
+        <w:wordWrap w:val="0"/>
+        <w:spacing w:line="136" w:lineRule="atLeast"/>
+        <w:jc w:val="left"/>
+        <w:rPr>
+          <w:rFonts w:ascii="Lucida Console" w:eastAsia="宋体" w:hAnsi="Lucida Console" w:cs="宋体"/>
+          <w:color w:val="0000FF"/>
+          <w:kern w:val="0"/>
+          <w:sz w:val="24"/>
+          <w:szCs w:val="24"/>
+        </w:rPr>
+      </w:pPr>
+      <w:r>
+        <w:rPr>
+          <w:rFonts w:ascii="Lucida Console" w:eastAsia="宋体" w:hAnsi="Lucida Console" w:cs="宋体"/>
+          <w:color w:val="0000FF"/>
+          <w:kern w:val="0"/>
+          <w:sz w:val="24"/>
+          <w:szCs w:val="24"/>
+        </w:rPr>
+        <w:t>&gt; # Since X2 is continuous, 0.1501 is the change in the probability of success given one unit increase in x2.</w:t>
+      </w:r>
+    </w:p>
+    <w:p>
+      <w:pPr>
+        <w:widowControl/>
+        <w:shd w:val="clear" w:color="auto" w:fill="FFFFFF"/>
+        <w:tabs>
+          <w:tab w:val="left" w:pos="916"/>
+          <w:tab w:val="left" w:pos="1832"/>
+          <w:tab w:val="left" w:pos="2748"/>
+          <w:tab w:val="left" w:pos="3664"/>
+          <w:tab w:val="left" w:pos="4580"/>
+          <w:tab w:val="left" w:pos="5496"/>
+          <w:tab w:val="left" w:pos="6412"/>
+          <w:tab w:val="left" w:pos="7328"/>
+          <w:tab w:val="left" w:pos="8244"/>
+          <w:tab w:val="left" w:pos="9160"/>
+          <w:tab w:val="left" w:pos="10076"/>
+          <w:tab w:val="left" w:pos="10992"/>
+          <w:tab w:val="left" w:pos="11908"/>
+          <w:tab w:val="left" w:pos="12824"/>
+          <w:tab w:val="left" w:pos="13740"/>
+          <w:tab w:val="left" w:pos="14656"/>
+        </w:tabs>
+        <w:wordWrap w:val="0"/>
+        <w:spacing w:line="136" w:lineRule="atLeast"/>
+        <w:jc w:val="left"/>
+        <w:rPr>
+          <w:rFonts w:ascii="Lucida Console" w:eastAsia="宋体" w:hAnsi="Lucida Console" w:cs="宋体"/>
+          <w:color w:val="0000FF"/>
+          <w:kern w:val="0"/>
+          <w:sz w:val="24"/>
+          <w:szCs w:val="24"/>
+        </w:rPr>
+      </w:pPr>
+      <w:r>
+        <w:rPr>
+          <w:rFonts w:ascii="Lucida Console" w:eastAsia="宋体" w:hAnsi="Lucida Console" w:cs="宋体"/>
+          <w:color w:val="0000FF"/>
+          <w:kern w:val="0"/>
+          <w:sz w:val="24"/>
+          <w:szCs w:val="24"/>
+        </w:rPr>
+        <w:t xml:space="preserve">&gt; # Since X3 is discrete, 0.0059 is the difference in the probability of success when x3 = 1 and x3 = 0, holding other </w:t>
+      </w:r>
+      <w:proofErr w:type="spellStart"/>
+      <w:r>
+        <w:rPr>
+          <w:rFonts w:ascii="Lucida Console" w:eastAsia="宋体" w:hAnsi="Lucida Console" w:cs="宋体"/>
+          <w:color w:val="0000FF"/>
+          <w:kern w:val="0"/>
+          <w:sz w:val="24"/>
+          <w:szCs w:val="24"/>
+        </w:rPr>
+        <w:t>xj</w:t>
+      </w:r>
+      <w:proofErr w:type="spellEnd"/>
+      <w:r>
+        <w:rPr>
+          <w:rFonts w:ascii="Lucida Console" w:eastAsia="宋体" w:hAnsi="Lucida Console" w:cs="宋体"/>
+          <w:color w:val="0000FF"/>
+          <w:kern w:val="0"/>
+          <w:sz w:val="24"/>
+          <w:szCs w:val="24"/>
+        </w:rPr>
+        <w:t xml:space="preserve"> fixed. It seems that X3 almost doesn't impact the probability.</w:t>
+      </w:r>
+    </w:p>
+    <w:p>
+      <w:pPr>
+        <w:widowControl/>
+        <w:shd w:val="clear" w:color="auto" w:fill="FFFFFF"/>
+        <w:tabs>
+          <w:tab w:val="left" w:pos="916"/>
+          <w:tab w:val="left" w:pos="1832"/>
+          <w:tab w:val="left" w:pos="2748"/>
+          <w:tab w:val="left" w:pos="3664"/>
+          <w:tab w:val="left" w:pos="4580"/>
+          <w:tab w:val="left" w:pos="5496"/>
+          <w:tab w:val="left" w:pos="6412"/>
+          <w:tab w:val="left" w:pos="7328"/>
+          <w:tab w:val="left" w:pos="8244"/>
+          <w:tab w:val="left" w:pos="9160"/>
+          <w:tab w:val="left" w:pos="10076"/>
+          <w:tab w:val="left" w:pos="10992"/>
+          <w:tab w:val="left" w:pos="11908"/>
+          <w:tab w:val="left" w:pos="12824"/>
+          <w:tab w:val="left" w:pos="13740"/>
+          <w:tab w:val="left" w:pos="14656"/>
+        </w:tabs>
+        <w:wordWrap w:val="0"/>
+        <w:spacing w:line="136" w:lineRule="atLeast"/>
+        <w:jc w:val="left"/>
+        <w:rPr>
+          <w:rFonts w:ascii="Lucida Console" w:eastAsia="宋体" w:hAnsi="Lucida Console" w:cs="宋体"/>
+          <w:color w:val="0000FF"/>
+          <w:kern w:val="0"/>
+          <w:sz w:val="24"/>
+          <w:szCs w:val="24"/>
+        </w:rPr>
+      </w:pPr>
+      <w:r>
+        <w:rPr>
+          <w:rFonts w:ascii="Lucida Console" w:eastAsia="宋体" w:hAnsi="Lucida Console" w:cs="宋体"/>
+          <w:color w:val="0000FF"/>
+          <w:kern w:val="0"/>
+          <w:sz w:val="24"/>
+          <w:szCs w:val="24"/>
+        </w:rPr>
+        <w:t xml:space="preserve">&gt; # "***" in the </w:t>
+      </w:r>
+      <w:proofErr w:type="spellStart"/>
+      <w:r>
+        <w:rPr>
+          <w:rFonts w:ascii="Lucida Console" w:eastAsia="宋体" w:hAnsi="Lucida Console" w:cs="宋体"/>
+          <w:color w:val="0000FF"/>
+          <w:kern w:val="0"/>
+          <w:sz w:val="24"/>
+          <w:szCs w:val="24"/>
+        </w:rPr>
+        <w:t>summarty</w:t>
+      </w:r>
+      <w:proofErr w:type="spellEnd"/>
+      <w:r>
+        <w:rPr>
+          <w:rFonts w:ascii="Lucida Console" w:eastAsia="宋体" w:hAnsi="Lucida Console" w:cs="宋体"/>
+          <w:color w:val="0000FF"/>
+          <w:kern w:val="0"/>
+          <w:sz w:val="24"/>
+          <w:szCs w:val="24"/>
+        </w:rPr>
+        <w:t xml:space="preserve"> means that the estimation of X1 and X2 are </w:t>
+      </w:r>
+      <w:proofErr w:type="spellStart"/>
+      <w:r>
+        <w:rPr>
+          <w:rFonts w:ascii="Lucida Console" w:eastAsia="宋体" w:hAnsi="Lucida Console" w:cs="宋体"/>
+          <w:color w:val="0000FF"/>
+          <w:kern w:val="0"/>
+          <w:sz w:val="24"/>
+          <w:szCs w:val="24"/>
+        </w:rPr>
+        <w:t>signigicant</w:t>
+      </w:r>
+      <w:proofErr w:type="spellEnd"/>
+      <w:r>
+        <w:rPr>
+          <w:rFonts w:ascii="Lucida Console" w:eastAsia="宋体" w:hAnsi="Lucida Console" w:cs="宋体"/>
+          <w:color w:val="0000FF"/>
+          <w:kern w:val="0"/>
+          <w:sz w:val="24"/>
+          <w:szCs w:val="24"/>
+        </w:rPr>
+        <w:t>, while that of X3 is not quite significant.</w:t>
+      </w:r>
+    </w:p>
+    <w:p>
+      <w:pPr>
+        <w:widowControl/>
+        <w:shd w:val="clear" w:color="auto" w:fill="FFFFFF"/>
+        <w:tabs>
+          <w:tab w:val="left" w:pos="916"/>
+          <w:tab w:val="left" w:pos="1832"/>
+          <w:tab w:val="left" w:pos="2748"/>
+          <w:tab w:val="left" w:pos="3664"/>
+          <w:tab w:val="left" w:pos="4580"/>
+          <w:tab w:val="left" w:pos="5496"/>
+          <w:tab w:val="left" w:pos="6412"/>
+          <w:tab w:val="left" w:pos="7328"/>
+          <w:tab w:val="left" w:pos="8244"/>
+          <w:tab w:val="left" w:pos="9160"/>
+          <w:tab w:val="left" w:pos="10076"/>
+          <w:tab w:val="left" w:pos="10992"/>
+          <w:tab w:val="left" w:pos="11908"/>
+          <w:tab w:val="left" w:pos="12824"/>
+          <w:tab w:val="left" w:pos="13740"/>
+          <w:tab w:val="left" w:pos="14656"/>
+        </w:tabs>
+        <w:wordWrap w:val="0"/>
+        <w:spacing w:line="136" w:lineRule="atLeast"/>
+        <w:jc w:val="left"/>
+        <w:rPr>
+          <w:rFonts w:ascii="Lucida Console" w:eastAsia="宋体" w:hAnsi="Lucida Console" w:cs="宋体"/>
+          <w:color w:val="0000FF"/>
+          <w:kern w:val="0"/>
+          <w:sz w:val="24"/>
+          <w:szCs w:val="24"/>
+        </w:rPr>
+      </w:pPr>
+      <w:r>
+        <w:rPr>
+          <w:rFonts w:ascii="Lucida Console" w:eastAsia="宋体" w:hAnsi="Lucida Console" w:cs="宋体"/>
+          <w:color w:val="0000FF"/>
+          <w:kern w:val="0"/>
+          <w:sz w:val="24"/>
+          <w:szCs w:val="24"/>
+        </w:rPr>
+        <w:lastRenderedPageBreak/>
         <w:t xml:space="preserve">&gt; </w:t>
       </w:r>
-      <w:r>
-        <w:rPr>
-          <w:rFonts w:ascii="Lucida Console" w:eastAsia="宋体" w:hAnsi="Lucida Console" w:cs="宋体"/>
-          <w:color w:val="0000FF"/>
-          <w:kern w:val="0"/>
-          <w:sz w:val="24"/>
-          <w:szCs w:val="24"/>
-        </w:rPr>
-        <w:t># Since X1 is continuous, 0.1501 is the change in the probability of success given one unit increase in x1.</w:t>
+    </w:p>
+    <w:p>
+      <w:pPr>
+        <w:widowControl/>
+        <w:shd w:val="clear" w:color="auto" w:fill="FFFFFF"/>
+        <w:tabs>
+          <w:tab w:val="left" w:pos="916"/>
+          <w:tab w:val="left" w:pos="1832"/>
+          <w:tab w:val="left" w:pos="2748"/>
+          <w:tab w:val="left" w:pos="3664"/>
+          <w:tab w:val="left" w:pos="4580"/>
+          <w:tab w:val="left" w:pos="5496"/>
+          <w:tab w:val="left" w:pos="6412"/>
+          <w:tab w:val="left" w:pos="7328"/>
+          <w:tab w:val="left" w:pos="8244"/>
+          <w:tab w:val="left" w:pos="9160"/>
+          <w:tab w:val="left" w:pos="10076"/>
+          <w:tab w:val="left" w:pos="10992"/>
+          <w:tab w:val="left" w:pos="11908"/>
+          <w:tab w:val="left" w:pos="12824"/>
+          <w:tab w:val="left" w:pos="13740"/>
+          <w:tab w:val="left" w:pos="14656"/>
+        </w:tabs>
+        <w:wordWrap w:val="0"/>
+        <w:spacing w:line="136" w:lineRule="atLeast"/>
+        <w:jc w:val="left"/>
+        <w:rPr>
+          <w:rFonts w:ascii="Lucida Console" w:eastAsia="宋体" w:hAnsi="Lucida Console" w:cs="宋体"/>
+          <w:color w:val="0000FF"/>
+          <w:kern w:val="0"/>
+          <w:sz w:val="24"/>
+          <w:szCs w:val="24"/>
+        </w:rPr>
+      </w:pPr>
+      <w:r>
+        <w:rPr>
+          <w:rFonts w:ascii="Lucida Console" w:eastAsia="宋体" w:hAnsi="Lucida Console" w:cs="宋体"/>
+          <w:color w:val="0000FF"/>
+          <w:kern w:val="0"/>
+          <w:sz w:val="24"/>
+          <w:szCs w:val="24"/>
+        </w:rPr>
+        <w:t>&gt; # exercise 5</w:t>
       </w:r>
     </w:p>
     <w:p>
@@ -16844,15 +17936,259 @@
         </w:rPr>
         <w:t xml:space="preserve">&gt; </w:t>
       </w:r>
-      <w:r>
-        <w:rPr>
-          <w:rFonts w:ascii="Lucida Console" w:eastAsia="宋体" w:hAnsi="Lucida Console" w:cs="宋体"/>
-          <w:color w:val="0000FF"/>
-          <w:kern w:val="0"/>
-          <w:sz w:val="24"/>
-          <w:szCs w:val="24"/>
-        </w:rPr>
-        <w:t># Since X2 is continuous, 0.1501 is the change in the probability of success given one unit increase in x2.</w:t>
+    </w:p>
+    <w:p>
+      <w:pPr>
+        <w:widowControl/>
+        <w:shd w:val="clear" w:color="auto" w:fill="FFFFFF"/>
+        <w:tabs>
+          <w:tab w:val="left" w:pos="916"/>
+          <w:tab w:val="left" w:pos="1832"/>
+          <w:tab w:val="left" w:pos="2748"/>
+          <w:tab w:val="left" w:pos="3664"/>
+          <w:tab w:val="left" w:pos="4580"/>
+          <w:tab w:val="left" w:pos="5496"/>
+          <w:tab w:val="left" w:pos="6412"/>
+          <w:tab w:val="left" w:pos="7328"/>
+          <w:tab w:val="left" w:pos="8244"/>
+          <w:tab w:val="left" w:pos="9160"/>
+          <w:tab w:val="left" w:pos="10076"/>
+          <w:tab w:val="left" w:pos="10992"/>
+          <w:tab w:val="left" w:pos="11908"/>
+          <w:tab w:val="left" w:pos="12824"/>
+          <w:tab w:val="left" w:pos="13740"/>
+          <w:tab w:val="left" w:pos="14656"/>
+        </w:tabs>
+        <w:wordWrap w:val="0"/>
+        <w:spacing w:line="136" w:lineRule="atLeast"/>
+        <w:jc w:val="left"/>
+        <w:rPr>
+          <w:rFonts w:ascii="Lucida Console" w:eastAsia="宋体" w:hAnsi="Lucida Console" w:cs="宋体"/>
+          <w:color w:val="0000FF"/>
+          <w:kern w:val="0"/>
+          <w:sz w:val="24"/>
+          <w:szCs w:val="24"/>
+        </w:rPr>
+      </w:pPr>
+      <w:r>
+        <w:rPr>
+          <w:rFonts w:ascii="Lucida Console" w:eastAsia="宋体" w:hAnsi="Lucida Console" w:cs="宋体"/>
+          <w:color w:val="0000FF"/>
+          <w:kern w:val="0"/>
+          <w:sz w:val="24"/>
+          <w:szCs w:val="24"/>
+        </w:rPr>
+        <w:t>&gt; # write the derivative of function of logit</w:t>
+      </w:r>
+    </w:p>
+    <w:p>
+      <w:pPr>
+        <w:widowControl/>
+        <w:shd w:val="clear" w:color="auto" w:fill="FFFFFF"/>
+        <w:tabs>
+          <w:tab w:val="left" w:pos="916"/>
+          <w:tab w:val="left" w:pos="1832"/>
+          <w:tab w:val="left" w:pos="2748"/>
+          <w:tab w:val="left" w:pos="3664"/>
+          <w:tab w:val="left" w:pos="4580"/>
+          <w:tab w:val="left" w:pos="5496"/>
+          <w:tab w:val="left" w:pos="6412"/>
+          <w:tab w:val="left" w:pos="7328"/>
+          <w:tab w:val="left" w:pos="8244"/>
+          <w:tab w:val="left" w:pos="9160"/>
+          <w:tab w:val="left" w:pos="10076"/>
+          <w:tab w:val="left" w:pos="10992"/>
+          <w:tab w:val="left" w:pos="11908"/>
+          <w:tab w:val="left" w:pos="12824"/>
+          <w:tab w:val="left" w:pos="13740"/>
+          <w:tab w:val="left" w:pos="14656"/>
+        </w:tabs>
+        <w:wordWrap w:val="0"/>
+        <w:spacing w:line="136" w:lineRule="atLeast"/>
+        <w:jc w:val="left"/>
+        <w:rPr>
+          <w:rFonts w:ascii="Lucida Console" w:eastAsia="宋体" w:hAnsi="Lucida Console" w:cs="宋体"/>
+          <w:color w:val="0000FF"/>
+          <w:kern w:val="0"/>
+          <w:sz w:val="24"/>
+          <w:szCs w:val="24"/>
+        </w:rPr>
+      </w:pPr>
+      <w:r>
+        <w:rPr>
+          <w:rFonts w:ascii="Lucida Console" w:eastAsia="宋体" w:hAnsi="Lucida Console" w:cs="宋体"/>
+          <w:color w:val="0000FF"/>
+          <w:kern w:val="0"/>
+          <w:sz w:val="24"/>
+          <w:szCs w:val="24"/>
+        </w:rPr>
+        <w:t>&gt; est_5 &lt;- function(x</w:t>
+      </w:r>
+      <w:proofErr w:type="gramStart"/>
+      <w:r>
+        <w:rPr>
+          <w:rFonts w:ascii="Lucida Console" w:eastAsia="宋体" w:hAnsi="Lucida Console" w:cs="宋体"/>
+          <w:color w:val="0000FF"/>
+          <w:kern w:val="0"/>
+          <w:sz w:val="24"/>
+          <w:szCs w:val="24"/>
+        </w:rPr>
+        <w:t>){</w:t>
+      </w:r>
+      <w:proofErr w:type="gramEnd"/>
+    </w:p>
+    <w:p>
+      <w:pPr>
+        <w:widowControl/>
+        <w:shd w:val="clear" w:color="auto" w:fill="FFFFFF"/>
+        <w:tabs>
+          <w:tab w:val="left" w:pos="916"/>
+          <w:tab w:val="left" w:pos="1832"/>
+          <w:tab w:val="left" w:pos="2748"/>
+          <w:tab w:val="left" w:pos="3664"/>
+          <w:tab w:val="left" w:pos="4580"/>
+          <w:tab w:val="left" w:pos="5496"/>
+          <w:tab w:val="left" w:pos="6412"/>
+          <w:tab w:val="left" w:pos="7328"/>
+          <w:tab w:val="left" w:pos="8244"/>
+          <w:tab w:val="left" w:pos="9160"/>
+          <w:tab w:val="left" w:pos="10076"/>
+          <w:tab w:val="left" w:pos="10992"/>
+          <w:tab w:val="left" w:pos="11908"/>
+          <w:tab w:val="left" w:pos="12824"/>
+          <w:tab w:val="left" w:pos="13740"/>
+          <w:tab w:val="left" w:pos="14656"/>
+        </w:tabs>
+        <w:wordWrap w:val="0"/>
+        <w:spacing w:line="136" w:lineRule="atLeast"/>
+        <w:jc w:val="left"/>
+        <w:rPr>
+          <w:rFonts w:ascii="Lucida Console" w:eastAsia="宋体" w:hAnsi="Lucida Console" w:cs="宋体"/>
+          <w:color w:val="0000FF"/>
+          <w:kern w:val="0"/>
+          <w:sz w:val="24"/>
+          <w:szCs w:val="24"/>
+        </w:rPr>
+      </w:pPr>
+      <w:r>
+        <w:rPr>
+          <w:rFonts w:ascii="Lucida Console" w:eastAsia="宋体" w:hAnsi="Lucida Console" w:cs="宋体"/>
+          <w:color w:val="0000FF"/>
+          <w:kern w:val="0"/>
+          <w:sz w:val="24"/>
+          <w:szCs w:val="24"/>
+        </w:rPr>
+        <w:t>+   y &lt;- exp(x)/(1+exp(x</w:t>
+      </w:r>
+      <w:proofErr w:type="gramStart"/>
+      <w:r>
+        <w:rPr>
+          <w:rFonts w:ascii="Lucida Console" w:eastAsia="宋体" w:hAnsi="Lucida Console" w:cs="宋体"/>
+          <w:color w:val="0000FF"/>
+          <w:kern w:val="0"/>
+          <w:sz w:val="24"/>
+          <w:szCs w:val="24"/>
+        </w:rPr>
+        <w:t>))^</w:t>
+      </w:r>
+      <w:proofErr w:type="gramEnd"/>
+      <w:r>
+        <w:rPr>
+          <w:rFonts w:ascii="Lucida Console" w:eastAsia="宋体" w:hAnsi="Lucida Console" w:cs="宋体"/>
+          <w:color w:val="0000FF"/>
+          <w:kern w:val="0"/>
+          <w:sz w:val="24"/>
+          <w:szCs w:val="24"/>
+        </w:rPr>
+        <w:t>2</w:t>
+      </w:r>
+    </w:p>
+    <w:p>
+      <w:pPr>
+        <w:widowControl/>
+        <w:shd w:val="clear" w:color="auto" w:fill="FFFFFF"/>
+        <w:tabs>
+          <w:tab w:val="left" w:pos="916"/>
+          <w:tab w:val="left" w:pos="1832"/>
+          <w:tab w:val="left" w:pos="2748"/>
+          <w:tab w:val="left" w:pos="3664"/>
+          <w:tab w:val="left" w:pos="4580"/>
+          <w:tab w:val="left" w:pos="5496"/>
+          <w:tab w:val="left" w:pos="6412"/>
+          <w:tab w:val="left" w:pos="7328"/>
+          <w:tab w:val="left" w:pos="8244"/>
+          <w:tab w:val="left" w:pos="9160"/>
+          <w:tab w:val="left" w:pos="10076"/>
+          <w:tab w:val="left" w:pos="10992"/>
+          <w:tab w:val="left" w:pos="11908"/>
+          <w:tab w:val="left" w:pos="12824"/>
+          <w:tab w:val="left" w:pos="13740"/>
+          <w:tab w:val="left" w:pos="14656"/>
+        </w:tabs>
+        <w:wordWrap w:val="0"/>
+        <w:spacing w:line="136" w:lineRule="atLeast"/>
+        <w:jc w:val="left"/>
+        <w:rPr>
+          <w:rFonts w:ascii="Lucida Console" w:eastAsia="宋体" w:hAnsi="Lucida Console" w:cs="宋体"/>
+          <w:color w:val="0000FF"/>
+          <w:kern w:val="0"/>
+          <w:sz w:val="24"/>
+          <w:szCs w:val="24"/>
+        </w:rPr>
+      </w:pPr>
+      <w:r>
+        <w:rPr>
+          <w:rFonts w:ascii="Lucida Console" w:eastAsia="宋体" w:hAnsi="Lucida Console" w:cs="宋体"/>
+          <w:color w:val="0000FF"/>
+          <w:kern w:val="0"/>
+          <w:sz w:val="24"/>
+          <w:szCs w:val="24"/>
+        </w:rPr>
+        <w:t>+   return(y)</w:t>
+      </w:r>
+    </w:p>
+    <w:p>
+      <w:pPr>
+        <w:widowControl/>
+        <w:shd w:val="clear" w:color="auto" w:fill="FFFFFF"/>
+        <w:tabs>
+          <w:tab w:val="left" w:pos="916"/>
+          <w:tab w:val="left" w:pos="1832"/>
+          <w:tab w:val="left" w:pos="2748"/>
+          <w:tab w:val="left" w:pos="3664"/>
+          <w:tab w:val="left" w:pos="4580"/>
+          <w:tab w:val="left" w:pos="5496"/>
+          <w:tab w:val="left" w:pos="6412"/>
+          <w:tab w:val="left" w:pos="7328"/>
+          <w:tab w:val="left" w:pos="8244"/>
+          <w:tab w:val="left" w:pos="9160"/>
+          <w:tab w:val="left" w:pos="10076"/>
+          <w:tab w:val="left" w:pos="10992"/>
+          <w:tab w:val="left" w:pos="11908"/>
+          <w:tab w:val="left" w:pos="12824"/>
+          <w:tab w:val="left" w:pos="13740"/>
+          <w:tab w:val="left" w:pos="14656"/>
+        </w:tabs>
+        <w:wordWrap w:val="0"/>
+        <w:spacing w:line="136" w:lineRule="atLeast"/>
+        <w:jc w:val="left"/>
+        <w:rPr>
+          <w:rFonts w:ascii="Lucida Console" w:eastAsia="宋体" w:hAnsi="Lucida Console" w:cs="宋体"/>
+          <w:color w:val="0000FF"/>
+          <w:kern w:val="0"/>
+          <w:sz w:val="24"/>
+          <w:szCs w:val="24"/>
+        </w:rPr>
+      </w:pPr>
+      <w:r>
+        <w:rPr>
+          <w:rFonts w:ascii="Lucida Console" w:eastAsia="宋体" w:hAnsi="Lucida Console" w:cs="宋体"/>
+          <w:color w:val="0000FF"/>
+          <w:kern w:val="0"/>
+          <w:sz w:val="24"/>
+          <w:szCs w:val="24"/>
+        </w:rPr>
+        <w:t>+ }</w:t>
       </w:r>
     </w:p>
     <w:p>
@@ -16898,128 +18234,6 @@
         </w:rPr>
         <w:t xml:space="preserve">&gt; </w:t>
       </w:r>
-      <w:r>
-        <w:rPr>
-          <w:rFonts w:ascii="Lucida Console" w:eastAsia="宋体" w:hAnsi="Lucida Console" w:cs="宋体"/>
-          <w:color w:val="0000FF"/>
-          <w:kern w:val="0"/>
-          <w:sz w:val="24"/>
-          <w:szCs w:val="24"/>
-        </w:rPr>
-        <w:t xml:space="preserve"># Since X3 is discrete, 0.0059 is the difference in the probability of success when x3 = 1 and x3 = 0, holding other </w:t>
-      </w:r>
-      <w:bookmarkStart w:id="0" w:name="_GoBack"/>
-      <w:bookmarkEnd w:id="0"/>
-      <w:proofErr w:type="spellStart"/>
-      <w:r>
-        <w:rPr>
-          <w:rFonts w:ascii="Lucida Console" w:eastAsia="宋体" w:hAnsi="Lucida Console" w:cs="宋体"/>
-          <w:color w:val="0000FF"/>
-          <w:kern w:val="0"/>
-          <w:sz w:val="24"/>
-          <w:szCs w:val="24"/>
-        </w:rPr>
-        <w:t>xj</w:t>
-      </w:r>
-      <w:proofErr w:type="spellEnd"/>
-      <w:r>
-        <w:rPr>
-          <w:rFonts w:ascii="Lucida Console" w:eastAsia="宋体" w:hAnsi="Lucida Console" w:cs="宋体"/>
-          <w:color w:val="0000FF"/>
-          <w:kern w:val="0"/>
-          <w:sz w:val="24"/>
-          <w:szCs w:val="24"/>
-        </w:rPr>
-        <w:t xml:space="preserve"> fixed. It seems that X3 almost doesn't impact the probability.</w:t>
-      </w:r>
-    </w:p>
-    <w:p>
-      <w:pPr>
-        <w:widowControl/>
-        <w:shd w:val="clear" w:color="auto" w:fill="FFFFFF"/>
-        <w:tabs>
-          <w:tab w:val="left" w:pos="916"/>
-          <w:tab w:val="left" w:pos="1832"/>
-          <w:tab w:val="left" w:pos="2748"/>
-          <w:tab w:val="left" w:pos="3664"/>
-          <w:tab w:val="left" w:pos="4580"/>
-          <w:tab w:val="left" w:pos="5496"/>
-          <w:tab w:val="left" w:pos="6412"/>
-          <w:tab w:val="left" w:pos="7328"/>
-          <w:tab w:val="left" w:pos="8244"/>
-          <w:tab w:val="left" w:pos="9160"/>
-          <w:tab w:val="left" w:pos="10076"/>
-          <w:tab w:val="left" w:pos="10992"/>
-          <w:tab w:val="left" w:pos="11908"/>
-          <w:tab w:val="left" w:pos="12824"/>
-          <w:tab w:val="left" w:pos="13740"/>
-          <w:tab w:val="left" w:pos="14656"/>
-        </w:tabs>
-        <w:wordWrap w:val="0"/>
-        <w:spacing w:line="136" w:lineRule="atLeast"/>
-        <w:jc w:val="left"/>
-        <w:rPr>
-          <w:rFonts w:ascii="Lucida Console" w:eastAsia="宋体" w:hAnsi="Lucida Console" w:cs="宋体"/>
-          <w:color w:val="0000FF"/>
-          <w:kern w:val="0"/>
-          <w:sz w:val="24"/>
-          <w:szCs w:val="24"/>
-        </w:rPr>
-      </w:pPr>
-      <w:r>
-        <w:rPr>
-          <w:rFonts w:ascii="Lucida Console" w:eastAsia="宋体" w:hAnsi="Lucida Console" w:cs="宋体"/>
-          <w:color w:val="0000FF"/>
-          <w:kern w:val="0"/>
-          <w:sz w:val="24"/>
-          <w:szCs w:val="24"/>
-        </w:rPr>
-        <w:t xml:space="preserve">&gt; # "***" in the </w:t>
-      </w:r>
-      <w:proofErr w:type="spellStart"/>
-      <w:r>
-        <w:rPr>
-          <w:rFonts w:ascii="Lucida Console" w:eastAsia="宋体" w:hAnsi="Lucida Console" w:cs="宋体"/>
-          <w:color w:val="0000FF"/>
-          <w:kern w:val="0"/>
-          <w:sz w:val="24"/>
-          <w:szCs w:val="24"/>
-        </w:rPr>
-        <w:t>summarty</w:t>
-      </w:r>
-      <w:proofErr w:type="spellEnd"/>
-      <w:r>
-        <w:rPr>
-          <w:rFonts w:ascii="Lucida Console" w:eastAsia="宋体" w:hAnsi="Lucida Console" w:cs="宋体"/>
-          <w:color w:val="0000FF"/>
-          <w:kern w:val="0"/>
-          <w:sz w:val="24"/>
-          <w:szCs w:val="24"/>
-        </w:rPr>
-        <w:t xml:space="preserve"> means that the estimation of X1 and X2 are </w:t>
-      </w:r>
-      <w:proofErr w:type="spellStart"/>
-      <w:r>
-        <w:rPr>
-          <w:rFonts w:ascii="Lucida Console" w:eastAsia="宋体" w:hAnsi="Lucida Console" w:cs="宋体"/>
-          <w:color w:val="0000FF"/>
-          <w:kern w:val="0"/>
-          <w:sz w:val="24"/>
-          <w:szCs w:val="24"/>
-        </w:rPr>
-        <w:t>signigicant</w:t>
-      </w:r>
-      <w:proofErr w:type="spellEnd"/>
-      <w:r>
-        <w:rPr>
-          <w:rFonts w:ascii="Lucida Console" w:eastAsia="宋体" w:hAnsi="Lucida Console" w:cs="宋体"/>
-          <w:color w:val="0000FF"/>
-          <w:kern w:val="0"/>
-          <w:sz w:val="24"/>
-          <w:szCs w:val="24"/>
-        </w:rPr>
-        <w:t>, while that of X3 is not quite significant.</w:t>
-      </w:r>
     </w:p>
     <w:p>
       <w:pPr>
@@ -17106,139 +18320,7 @@
           <w:sz w:val="24"/>
           <w:szCs w:val="24"/>
         </w:rPr>
-        <w:t>&gt; # exercise 5</w:t>
-      </w:r>
-    </w:p>
-    <w:p>
-      <w:pPr>
-        <w:widowControl/>
-        <w:shd w:val="clear" w:color="auto" w:fill="FFFFFF"/>
-        <w:tabs>
-          <w:tab w:val="left" w:pos="916"/>
-          <w:tab w:val="left" w:pos="1832"/>
-          <w:tab w:val="left" w:pos="2748"/>
-          <w:tab w:val="left" w:pos="3664"/>
-          <w:tab w:val="left" w:pos="4580"/>
-          <w:tab w:val="left" w:pos="5496"/>
-          <w:tab w:val="left" w:pos="6412"/>
-          <w:tab w:val="left" w:pos="7328"/>
-          <w:tab w:val="left" w:pos="8244"/>
-          <w:tab w:val="left" w:pos="9160"/>
-          <w:tab w:val="left" w:pos="10076"/>
-          <w:tab w:val="left" w:pos="10992"/>
-          <w:tab w:val="left" w:pos="11908"/>
-          <w:tab w:val="left" w:pos="12824"/>
-          <w:tab w:val="left" w:pos="13740"/>
-          <w:tab w:val="left" w:pos="14656"/>
-        </w:tabs>
-        <w:wordWrap w:val="0"/>
-        <w:spacing w:line="136" w:lineRule="atLeast"/>
-        <w:jc w:val="left"/>
-        <w:rPr>
-          <w:rFonts w:ascii="Lucida Console" w:eastAsia="宋体" w:hAnsi="Lucida Console" w:cs="宋体"/>
-          <w:color w:val="0000FF"/>
-          <w:kern w:val="0"/>
-          <w:sz w:val="24"/>
-          <w:szCs w:val="24"/>
-        </w:rPr>
-      </w:pPr>
-      <w:r>
-        <w:rPr>
-          <w:rFonts w:ascii="Lucida Console" w:eastAsia="宋体" w:hAnsi="Lucida Console" w:cs="宋体"/>
-          <w:color w:val="0000FF"/>
-          <w:kern w:val="0"/>
-          <w:sz w:val="24"/>
-          <w:szCs w:val="24"/>
-        </w:rPr>
-        <w:t xml:space="preserve">&gt; </w:t>
-      </w:r>
-    </w:p>
-    <w:p>
-      <w:pPr>
-        <w:widowControl/>
-        <w:shd w:val="clear" w:color="auto" w:fill="FFFFFF"/>
-        <w:tabs>
-          <w:tab w:val="left" w:pos="916"/>
-          <w:tab w:val="left" w:pos="1832"/>
-          <w:tab w:val="left" w:pos="2748"/>
-          <w:tab w:val="left" w:pos="3664"/>
-          <w:tab w:val="left" w:pos="4580"/>
-          <w:tab w:val="left" w:pos="5496"/>
-          <w:tab w:val="left" w:pos="6412"/>
-          <w:tab w:val="left" w:pos="7328"/>
-          <w:tab w:val="left" w:pos="8244"/>
-          <w:tab w:val="left" w:pos="9160"/>
-          <w:tab w:val="left" w:pos="10076"/>
-          <w:tab w:val="left" w:pos="10992"/>
-          <w:tab w:val="left" w:pos="11908"/>
-          <w:tab w:val="left" w:pos="12824"/>
-          <w:tab w:val="left" w:pos="13740"/>
-          <w:tab w:val="left" w:pos="14656"/>
-        </w:tabs>
-        <w:wordWrap w:val="0"/>
-        <w:spacing w:line="136" w:lineRule="atLeast"/>
-        <w:jc w:val="left"/>
-        <w:rPr>
-          <w:rFonts w:ascii="Lucida Console" w:eastAsia="宋体" w:hAnsi="Lucida Console" w:cs="宋体"/>
-          <w:color w:val="0000FF"/>
-          <w:kern w:val="0"/>
-          <w:sz w:val="24"/>
-          <w:szCs w:val="24"/>
-        </w:rPr>
-      </w:pPr>
-      <w:r>
-        <w:rPr>
-          <w:rFonts w:ascii="Lucida Console" w:eastAsia="宋体" w:hAnsi="Lucida Console" w:cs="宋体"/>
-          <w:color w:val="0000FF"/>
-          <w:kern w:val="0"/>
-          <w:sz w:val="24"/>
-          <w:szCs w:val="24"/>
-        </w:rPr>
-        <w:t>&gt; # write the derivative of function of logit</w:t>
-      </w:r>
-    </w:p>
-    <w:p>
-      <w:pPr>
-        <w:widowControl/>
-        <w:shd w:val="clear" w:color="auto" w:fill="FFFFFF"/>
-        <w:tabs>
-          <w:tab w:val="left" w:pos="916"/>
-          <w:tab w:val="left" w:pos="1832"/>
-          <w:tab w:val="left" w:pos="2748"/>
-          <w:tab w:val="left" w:pos="3664"/>
-          <w:tab w:val="left" w:pos="4580"/>
-          <w:tab w:val="left" w:pos="5496"/>
-          <w:tab w:val="left" w:pos="6412"/>
-          <w:tab w:val="left" w:pos="7328"/>
-          <w:tab w:val="left" w:pos="8244"/>
-          <w:tab w:val="left" w:pos="9160"/>
-          <w:tab w:val="left" w:pos="10076"/>
-          <w:tab w:val="left" w:pos="10992"/>
-          <w:tab w:val="left" w:pos="11908"/>
-          <w:tab w:val="left" w:pos="12824"/>
-          <w:tab w:val="left" w:pos="13740"/>
-          <w:tab w:val="left" w:pos="14656"/>
-        </w:tabs>
-        <w:wordWrap w:val="0"/>
-        <w:spacing w:line="136" w:lineRule="atLeast"/>
-        <w:jc w:val="left"/>
-        <w:rPr>
-          <w:rFonts w:ascii="Lucida Console" w:eastAsia="宋体" w:hAnsi="Lucida Console" w:cs="宋体"/>
-          <w:color w:val="0000FF"/>
-          <w:kern w:val="0"/>
-          <w:sz w:val="24"/>
-          <w:szCs w:val="24"/>
-        </w:rPr>
-      </w:pPr>
-      <w:r>
-        <w:rPr>
-          <w:rFonts w:ascii="Lucida Console" w:eastAsia="宋体" w:hAnsi="Lucida Console" w:cs="宋体"/>
-          <w:color w:val="0000FF"/>
-          <w:kern w:val="0"/>
-          <w:sz w:val="24"/>
-          <w:szCs w:val="24"/>
-        </w:rPr>
-        <w:t>&gt; est_5 &lt;- function(x</w:t>
+        <w:t>&gt; est_6 &lt;- function(beta</w:t>
       </w:r>
       <w:proofErr w:type="gramStart"/>
       <w:r>
@@ -17294,7 +18376,7 @@
           <w:sz w:val="24"/>
           <w:szCs w:val="24"/>
         </w:rPr>
-        <w:t>+   y &lt;- exp(x)/(1+exp(x</w:t>
+        <w:t>+   # calculate the mean of the X*beta and f'(</w:t>
       </w:r>
       <w:proofErr w:type="gramStart"/>
       <w:r>
@@ -17305,7 +18387,7 @@
           <w:sz w:val="24"/>
           <w:szCs w:val="24"/>
         </w:rPr>
-        <w:t>))^</w:t>
+        <w:t>mean(</w:t>
       </w:r>
       <w:proofErr w:type="gramEnd"/>
       <w:r>
@@ -17316,304 +18398,6 @@
           <w:sz w:val="24"/>
           <w:szCs w:val="24"/>
         </w:rPr>
-        <w:t>2</w:t>
-      </w:r>
-    </w:p>
-    <w:p>
-      <w:pPr>
-        <w:widowControl/>
-        <w:shd w:val="clear" w:color="auto" w:fill="FFFFFF"/>
-        <w:tabs>
-          <w:tab w:val="left" w:pos="916"/>
-          <w:tab w:val="left" w:pos="1832"/>
-          <w:tab w:val="left" w:pos="2748"/>
-          <w:tab w:val="left" w:pos="3664"/>
-          <w:tab w:val="left" w:pos="4580"/>
-          <w:tab w:val="left" w:pos="5496"/>
-          <w:tab w:val="left" w:pos="6412"/>
-          <w:tab w:val="left" w:pos="7328"/>
-          <w:tab w:val="left" w:pos="8244"/>
-          <w:tab w:val="left" w:pos="9160"/>
-          <w:tab w:val="left" w:pos="10076"/>
-          <w:tab w:val="left" w:pos="10992"/>
-          <w:tab w:val="left" w:pos="11908"/>
-          <w:tab w:val="left" w:pos="12824"/>
-          <w:tab w:val="left" w:pos="13740"/>
-          <w:tab w:val="left" w:pos="14656"/>
-        </w:tabs>
-        <w:wordWrap w:val="0"/>
-        <w:spacing w:line="136" w:lineRule="atLeast"/>
-        <w:jc w:val="left"/>
-        <w:rPr>
-          <w:rFonts w:ascii="Lucida Console" w:eastAsia="宋体" w:hAnsi="Lucida Console" w:cs="宋体"/>
-          <w:color w:val="0000FF"/>
-          <w:kern w:val="0"/>
-          <w:sz w:val="24"/>
-          <w:szCs w:val="24"/>
-        </w:rPr>
-      </w:pPr>
-      <w:r>
-        <w:rPr>
-          <w:rFonts w:ascii="Lucida Console" w:eastAsia="宋体" w:hAnsi="Lucida Console" w:cs="宋体"/>
-          <w:color w:val="0000FF"/>
-          <w:kern w:val="0"/>
-          <w:sz w:val="24"/>
-          <w:szCs w:val="24"/>
-        </w:rPr>
-        <w:t>+   return(y)</w:t>
-      </w:r>
-    </w:p>
-    <w:p>
-      <w:pPr>
-        <w:widowControl/>
-        <w:shd w:val="clear" w:color="auto" w:fill="FFFFFF"/>
-        <w:tabs>
-          <w:tab w:val="left" w:pos="916"/>
-          <w:tab w:val="left" w:pos="1832"/>
-          <w:tab w:val="left" w:pos="2748"/>
-          <w:tab w:val="left" w:pos="3664"/>
-          <w:tab w:val="left" w:pos="4580"/>
-          <w:tab w:val="left" w:pos="5496"/>
-          <w:tab w:val="left" w:pos="6412"/>
-          <w:tab w:val="left" w:pos="7328"/>
-          <w:tab w:val="left" w:pos="8244"/>
-          <w:tab w:val="left" w:pos="9160"/>
-          <w:tab w:val="left" w:pos="10076"/>
-          <w:tab w:val="left" w:pos="10992"/>
-          <w:tab w:val="left" w:pos="11908"/>
-          <w:tab w:val="left" w:pos="12824"/>
-          <w:tab w:val="left" w:pos="13740"/>
-          <w:tab w:val="left" w:pos="14656"/>
-        </w:tabs>
-        <w:wordWrap w:val="0"/>
-        <w:spacing w:line="136" w:lineRule="atLeast"/>
-        <w:jc w:val="left"/>
-        <w:rPr>
-          <w:rFonts w:ascii="Lucida Console" w:eastAsia="宋体" w:hAnsi="Lucida Console" w:cs="宋体"/>
-          <w:color w:val="0000FF"/>
-          <w:kern w:val="0"/>
-          <w:sz w:val="24"/>
-          <w:szCs w:val="24"/>
-        </w:rPr>
-      </w:pPr>
-      <w:r>
-        <w:rPr>
-          <w:rFonts w:ascii="Lucida Console" w:eastAsia="宋体" w:hAnsi="Lucida Console" w:cs="宋体"/>
-          <w:color w:val="0000FF"/>
-          <w:kern w:val="0"/>
-          <w:sz w:val="24"/>
-          <w:szCs w:val="24"/>
-        </w:rPr>
-        <w:t>+ }</w:t>
-      </w:r>
-    </w:p>
-    <w:p>
-      <w:pPr>
-        <w:widowControl/>
-        <w:shd w:val="clear" w:color="auto" w:fill="FFFFFF"/>
-        <w:tabs>
-          <w:tab w:val="left" w:pos="916"/>
-          <w:tab w:val="left" w:pos="1832"/>
-          <w:tab w:val="left" w:pos="2748"/>
-          <w:tab w:val="left" w:pos="3664"/>
-          <w:tab w:val="left" w:pos="4580"/>
-          <w:tab w:val="left" w:pos="5496"/>
-          <w:tab w:val="left" w:pos="6412"/>
-          <w:tab w:val="left" w:pos="7328"/>
-          <w:tab w:val="left" w:pos="8244"/>
-          <w:tab w:val="left" w:pos="9160"/>
-          <w:tab w:val="left" w:pos="10076"/>
-          <w:tab w:val="left" w:pos="10992"/>
-          <w:tab w:val="left" w:pos="11908"/>
-          <w:tab w:val="left" w:pos="12824"/>
-          <w:tab w:val="left" w:pos="13740"/>
-          <w:tab w:val="left" w:pos="14656"/>
-        </w:tabs>
-        <w:wordWrap w:val="0"/>
-        <w:spacing w:line="136" w:lineRule="atLeast"/>
-        <w:jc w:val="left"/>
-        <w:rPr>
-          <w:rFonts w:ascii="Lucida Console" w:eastAsia="宋体" w:hAnsi="Lucida Console" w:cs="宋体"/>
-          <w:color w:val="0000FF"/>
-          <w:kern w:val="0"/>
-          <w:sz w:val="24"/>
-          <w:szCs w:val="24"/>
-        </w:rPr>
-      </w:pPr>
-      <w:r>
-        <w:rPr>
-          <w:rFonts w:ascii="Lucida Console" w:eastAsia="宋体" w:hAnsi="Lucida Console" w:cs="宋体"/>
-          <w:color w:val="0000FF"/>
-          <w:kern w:val="0"/>
-          <w:sz w:val="24"/>
-          <w:szCs w:val="24"/>
-        </w:rPr>
-        <w:t xml:space="preserve">&gt; </w:t>
-      </w:r>
-    </w:p>
-    <w:p>
-      <w:pPr>
-        <w:widowControl/>
-        <w:shd w:val="clear" w:color="auto" w:fill="FFFFFF"/>
-        <w:tabs>
-          <w:tab w:val="left" w:pos="916"/>
-          <w:tab w:val="left" w:pos="1832"/>
-          <w:tab w:val="left" w:pos="2748"/>
-          <w:tab w:val="left" w:pos="3664"/>
-          <w:tab w:val="left" w:pos="4580"/>
-          <w:tab w:val="left" w:pos="5496"/>
-          <w:tab w:val="left" w:pos="6412"/>
-          <w:tab w:val="left" w:pos="7328"/>
-          <w:tab w:val="left" w:pos="8244"/>
-          <w:tab w:val="left" w:pos="9160"/>
-          <w:tab w:val="left" w:pos="10076"/>
-          <w:tab w:val="left" w:pos="10992"/>
-          <w:tab w:val="left" w:pos="11908"/>
-          <w:tab w:val="left" w:pos="12824"/>
-          <w:tab w:val="left" w:pos="13740"/>
-          <w:tab w:val="left" w:pos="14656"/>
-        </w:tabs>
-        <w:wordWrap w:val="0"/>
-        <w:spacing w:line="136" w:lineRule="atLeast"/>
-        <w:jc w:val="left"/>
-        <w:rPr>
-          <w:rFonts w:ascii="Lucida Console" w:eastAsia="宋体" w:hAnsi="Lucida Console" w:cs="宋体"/>
-          <w:color w:val="0000FF"/>
-          <w:kern w:val="0"/>
-          <w:sz w:val="24"/>
-          <w:szCs w:val="24"/>
-        </w:rPr>
-      </w:pPr>
-      <w:r>
-        <w:rPr>
-          <w:rFonts w:ascii="Lucida Console" w:eastAsia="宋体" w:hAnsi="Lucida Console" w:cs="宋体"/>
-          <w:color w:val="0000FF"/>
-          <w:kern w:val="0"/>
-          <w:sz w:val="24"/>
-          <w:szCs w:val="24"/>
-        </w:rPr>
-        <w:t xml:space="preserve">&gt; </w:t>
-      </w:r>
-    </w:p>
-    <w:p>
-      <w:pPr>
-        <w:widowControl/>
-        <w:shd w:val="clear" w:color="auto" w:fill="FFFFFF"/>
-        <w:tabs>
-          <w:tab w:val="left" w:pos="916"/>
-          <w:tab w:val="left" w:pos="1832"/>
-          <w:tab w:val="left" w:pos="2748"/>
-          <w:tab w:val="left" w:pos="3664"/>
-          <w:tab w:val="left" w:pos="4580"/>
-          <w:tab w:val="left" w:pos="5496"/>
-          <w:tab w:val="left" w:pos="6412"/>
-          <w:tab w:val="left" w:pos="7328"/>
-          <w:tab w:val="left" w:pos="8244"/>
-          <w:tab w:val="left" w:pos="9160"/>
-          <w:tab w:val="left" w:pos="10076"/>
-          <w:tab w:val="left" w:pos="10992"/>
-          <w:tab w:val="left" w:pos="11908"/>
-          <w:tab w:val="left" w:pos="12824"/>
-          <w:tab w:val="left" w:pos="13740"/>
-          <w:tab w:val="left" w:pos="14656"/>
-        </w:tabs>
-        <w:wordWrap w:val="0"/>
-        <w:spacing w:line="136" w:lineRule="atLeast"/>
-        <w:jc w:val="left"/>
-        <w:rPr>
-          <w:rFonts w:ascii="Lucida Console" w:eastAsia="宋体" w:hAnsi="Lucida Console" w:cs="宋体"/>
-          <w:color w:val="0000FF"/>
-          <w:kern w:val="0"/>
-          <w:sz w:val="24"/>
-          <w:szCs w:val="24"/>
-        </w:rPr>
-      </w:pPr>
-      <w:r>
-        <w:rPr>
-          <w:rFonts w:ascii="Lucida Console" w:eastAsia="宋体" w:hAnsi="Lucida Console" w:cs="宋体"/>
-          <w:color w:val="0000FF"/>
-          <w:kern w:val="0"/>
-          <w:sz w:val="24"/>
-          <w:szCs w:val="24"/>
-        </w:rPr>
-        <w:t>&gt; est_6 &lt;- function(beta</w:t>
-      </w:r>
-      <w:proofErr w:type="gramStart"/>
-      <w:r>
-        <w:rPr>
-          <w:rFonts w:ascii="Lucida Console" w:eastAsia="宋体" w:hAnsi="Lucida Console" w:cs="宋体"/>
-          <w:color w:val="0000FF"/>
-          <w:kern w:val="0"/>
-          <w:sz w:val="24"/>
-          <w:szCs w:val="24"/>
-        </w:rPr>
-        <w:t>){</w:t>
-      </w:r>
-      <w:proofErr w:type="gramEnd"/>
-    </w:p>
-    <w:p>
-      <w:pPr>
-        <w:widowControl/>
-        <w:shd w:val="clear" w:color="auto" w:fill="FFFFFF"/>
-        <w:tabs>
-          <w:tab w:val="left" w:pos="916"/>
-          <w:tab w:val="left" w:pos="1832"/>
-          <w:tab w:val="left" w:pos="2748"/>
-          <w:tab w:val="left" w:pos="3664"/>
-          <w:tab w:val="left" w:pos="4580"/>
-          <w:tab w:val="left" w:pos="5496"/>
-          <w:tab w:val="left" w:pos="6412"/>
-          <w:tab w:val="left" w:pos="7328"/>
-          <w:tab w:val="left" w:pos="8244"/>
-          <w:tab w:val="left" w:pos="9160"/>
-          <w:tab w:val="left" w:pos="10076"/>
-          <w:tab w:val="left" w:pos="10992"/>
-          <w:tab w:val="left" w:pos="11908"/>
-          <w:tab w:val="left" w:pos="12824"/>
-          <w:tab w:val="left" w:pos="13740"/>
-          <w:tab w:val="left" w:pos="14656"/>
-        </w:tabs>
-        <w:wordWrap w:val="0"/>
-        <w:spacing w:line="136" w:lineRule="atLeast"/>
-        <w:jc w:val="left"/>
-        <w:rPr>
-          <w:rFonts w:ascii="Lucida Console" w:eastAsia="宋体" w:hAnsi="Lucida Console" w:cs="宋体"/>
-          <w:color w:val="0000FF"/>
-          <w:kern w:val="0"/>
-          <w:sz w:val="24"/>
-          <w:szCs w:val="24"/>
-        </w:rPr>
-      </w:pPr>
-      <w:r>
-        <w:rPr>
-          <w:rFonts w:ascii="Lucida Console" w:eastAsia="宋体" w:hAnsi="Lucida Console" w:cs="宋体"/>
-          <w:color w:val="0000FF"/>
-          <w:kern w:val="0"/>
-          <w:sz w:val="24"/>
-          <w:szCs w:val="24"/>
-        </w:rPr>
-        <w:t>+   # calculate the mean of the X*beta and f'(</w:t>
-      </w:r>
-      <w:proofErr w:type="gramStart"/>
-      <w:r>
-        <w:rPr>
-          <w:rFonts w:ascii="Lucida Console" w:eastAsia="宋体" w:hAnsi="Lucida Console" w:cs="宋体"/>
-          <w:color w:val="0000FF"/>
-          <w:kern w:val="0"/>
-          <w:sz w:val="24"/>
-          <w:szCs w:val="24"/>
-        </w:rPr>
-        <w:t>mean(</w:t>
-      </w:r>
-      <w:proofErr w:type="gramEnd"/>
-      <w:r>
-        <w:rPr>
-          <w:rFonts w:ascii="Lucida Console" w:eastAsia="宋体" w:hAnsi="Lucida Console" w:cs="宋体"/>
-          <w:color w:val="0000FF"/>
-          <w:kern w:val="0"/>
-          <w:sz w:val="24"/>
-          <w:szCs w:val="24"/>
-        </w:rPr>
         <w:t>XB))</w:t>
       </w:r>
     </w:p>
@@ -17790,7 +18574,6 @@
           <w:sz w:val="24"/>
           <w:szCs w:val="24"/>
         </w:rPr>
-        <w:lastRenderedPageBreak/>
         <w:t>+     y3 &lt;- est_5(y</w:t>
       </w:r>
       <w:proofErr w:type="gramStart"/>
@@ -19061,6 +19844,7 @@
           <w:sz w:val="24"/>
           <w:szCs w:val="24"/>
         </w:rPr>
+        <w:lastRenderedPageBreak/>
         <w:t>&gt; # generate the Jacobian matrix, calculate each partial derivative</w:t>
       </w:r>
     </w:p>
@@ -19745,1285 +20529,1285 @@
           <w:sz w:val="24"/>
           <w:szCs w:val="24"/>
         </w:rPr>
+        <w:t>+   y2 &lt;- mean(y1)</w:t>
+      </w:r>
+    </w:p>
+    <w:p>
+      <w:pPr>
+        <w:widowControl/>
+        <w:shd w:val="clear" w:color="auto" w:fill="FFFFFF"/>
+        <w:tabs>
+          <w:tab w:val="left" w:pos="916"/>
+          <w:tab w:val="left" w:pos="1832"/>
+          <w:tab w:val="left" w:pos="2748"/>
+          <w:tab w:val="left" w:pos="3664"/>
+          <w:tab w:val="left" w:pos="4580"/>
+          <w:tab w:val="left" w:pos="5496"/>
+          <w:tab w:val="left" w:pos="6412"/>
+          <w:tab w:val="left" w:pos="7328"/>
+          <w:tab w:val="left" w:pos="8244"/>
+          <w:tab w:val="left" w:pos="9160"/>
+          <w:tab w:val="left" w:pos="10076"/>
+          <w:tab w:val="left" w:pos="10992"/>
+          <w:tab w:val="left" w:pos="11908"/>
+          <w:tab w:val="left" w:pos="12824"/>
+          <w:tab w:val="left" w:pos="13740"/>
+          <w:tab w:val="left" w:pos="14656"/>
+        </w:tabs>
+        <w:wordWrap w:val="0"/>
+        <w:spacing w:line="136" w:lineRule="atLeast"/>
+        <w:jc w:val="left"/>
+        <w:rPr>
+          <w:rFonts w:ascii="Lucida Console" w:eastAsia="宋体" w:hAnsi="Lucida Console" w:cs="宋体"/>
+          <w:color w:val="0000FF"/>
+          <w:kern w:val="0"/>
+          <w:sz w:val="24"/>
+          <w:szCs w:val="24"/>
+        </w:rPr>
+      </w:pPr>
+      <w:r>
+        <w:rPr>
+          <w:rFonts w:ascii="Lucida Console" w:eastAsia="宋体" w:hAnsi="Lucida Console" w:cs="宋体"/>
+          <w:color w:val="0000FF"/>
+          <w:kern w:val="0"/>
+          <w:sz w:val="24"/>
+          <w:szCs w:val="24"/>
+        </w:rPr>
+        <w:t>+   y3 &lt;- est_5(y</w:t>
+      </w:r>
+      <w:proofErr w:type="gramStart"/>
+      <w:r>
+        <w:rPr>
+          <w:rFonts w:ascii="Lucida Console" w:eastAsia="宋体" w:hAnsi="Lucida Console" w:cs="宋体"/>
+          <w:color w:val="0000FF"/>
+          <w:kern w:val="0"/>
+          <w:sz w:val="24"/>
+          <w:szCs w:val="24"/>
+        </w:rPr>
+        <w:t>2)*</w:t>
+      </w:r>
+      <w:proofErr w:type="gramEnd"/>
+      <w:r>
+        <w:rPr>
+          <w:rFonts w:ascii="Lucida Console" w:eastAsia="宋体" w:hAnsi="Lucida Console" w:cs="宋体"/>
+          <w:color w:val="0000FF"/>
+          <w:kern w:val="0"/>
+          <w:sz w:val="24"/>
+          <w:szCs w:val="24"/>
+        </w:rPr>
+        <w:t>beta[2,]</w:t>
+      </w:r>
+    </w:p>
+    <w:p>
+      <w:pPr>
+        <w:widowControl/>
+        <w:shd w:val="clear" w:color="auto" w:fill="FFFFFF"/>
+        <w:tabs>
+          <w:tab w:val="left" w:pos="916"/>
+          <w:tab w:val="left" w:pos="1832"/>
+          <w:tab w:val="left" w:pos="2748"/>
+          <w:tab w:val="left" w:pos="3664"/>
+          <w:tab w:val="left" w:pos="4580"/>
+          <w:tab w:val="left" w:pos="5496"/>
+          <w:tab w:val="left" w:pos="6412"/>
+          <w:tab w:val="left" w:pos="7328"/>
+          <w:tab w:val="left" w:pos="8244"/>
+          <w:tab w:val="left" w:pos="9160"/>
+          <w:tab w:val="left" w:pos="10076"/>
+          <w:tab w:val="left" w:pos="10992"/>
+          <w:tab w:val="left" w:pos="11908"/>
+          <w:tab w:val="left" w:pos="12824"/>
+          <w:tab w:val="left" w:pos="13740"/>
+          <w:tab w:val="left" w:pos="14656"/>
+        </w:tabs>
+        <w:wordWrap w:val="0"/>
+        <w:spacing w:line="136" w:lineRule="atLeast"/>
+        <w:jc w:val="left"/>
+        <w:rPr>
+          <w:rFonts w:ascii="Lucida Console" w:eastAsia="宋体" w:hAnsi="Lucida Console" w:cs="宋体"/>
+          <w:color w:val="0000FF"/>
+          <w:kern w:val="0"/>
+          <w:sz w:val="24"/>
+          <w:szCs w:val="24"/>
+        </w:rPr>
+      </w:pPr>
+      <w:r>
+        <w:rPr>
+          <w:rFonts w:ascii="Lucida Console" w:eastAsia="宋体" w:hAnsi="Lucida Console" w:cs="宋体"/>
+          <w:color w:val="0000FF"/>
+          <w:kern w:val="0"/>
+          <w:sz w:val="24"/>
+          <w:szCs w:val="24"/>
+        </w:rPr>
+        <w:t>+   return(y3)</w:t>
+      </w:r>
+    </w:p>
+    <w:p>
+      <w:pPr>
+        <w:widowControl/>
+        <w:shd w:val="clear" w:color="auto" w:fill="FFFFFF"/>
+        <w:tabs>
+          <w:tab w:val="left" w:pos="916"/>
+          <w:tab w:val="left" w:pos="1832"/>
+          <w:tab w:val="left" w:pos="2748"/>
+          <w:tab w:val="left" w:pos="3664"/>
+          <w:tab w:val="left" w:pos="4580"/>
+          <w:tab w:val="left" w:pos="5496"/>
+          <w:tab w:val="left" w:pos="6412"/>
+          <w:tab w:val="left" w:pos="7328"/>
+          <w:tab w:val="left" w:pos="8244"/>
+          <w:tab w:val="left" w:pos="9160"/>
+          <w:tab w:val="left" w:pos="10076"/>
+          <w:tab w:val="left" w:pos="10992"/>
+          <w:tab w:val="left" w:pos="11908"/>
+          <w:tab w:val="left" w:pos="12824"/>
+          <w:tab w:val="left" w:pos="13740"/>
+          <w:tab w:val="left" w:pos="14656"/>
+        </w:tabs>
+        <w:wordWrap w:val="0"/>
+        <w:spacing w:line="136" w:lineRule="atLeast"/>
+        <w:jc w:val="left"/>
+        <w:rPr>
+          <w:rFonts w:ascii="Lucida Console" w:eastAsia="宋体" w:hAnsi="Lucida Console" w:cs="宋体"/>
+          <w:color w:val="0000FF"/>
+          <w:kern w:val="0"/>
+          <w:sz w:val="24"/>
+          <w:szCs w:val="24"/>
+        </w:rPr>
+      </w:pPr>
+      <w:r>
+        <w:rPr>
+          <w:rFonts w:ascii="Lucida Console" w:eastAsia="宋体" w:hAnsi="Lucida Console" w:cs="宋体"/>
+          <w:color w:val="0000FF"/>
+          <w:kern w:val="0"/>
+          <w:sz w:val="24"/>
+          <w:szCs w:val="24"/>
+        </w:rPr>
+        <w:t>+ }</w:t>
+      </w:r>
+    </w:p>
+    <w:p>
+      <w:pPr>
+        <w:widowControl/>
+        <w:shd w:val="clear" w:color="auto" w:fill="FFFFFF"/>
+        <w:tabs>
+          <w:tab w:val="left" w:pos="916"/>
+          <w:tab w:val="left" w:pos="1832"/>
+          <w:tab w:val="left" w:pos="2748"/>
+          <w:tab w:val="left" w:pos="3664"/>
+          <w:tab w:val="left" w:pos="4580"/>
+          <w:tab w:val="left" w:pos="5496"/>
+          <w:tab w:val="left" w:pos="6412"/>
+          <w:tab w:val="left" w:pos="7328"/>
+          <w:tab w:val="left" w:pos="8244"/>
+          <w:tab w:val="left" w:pos="9160"/>
+          <w:tab w:val="left" w:pos="10076"/>
+          <w:tab w:val="left" w:pos="10992"/>
+          <w:tab w:val="left" w:pos="11908"/>
+          <w:tab w:val="left" w:pos="12824"/>
+          <w:tab w:val="left" w:pos="13740"/>
+          <w:tab w:val="left" w:pos="14656"/>
+        </w:tabs>
+        <w:wordWrap w:val="0"/>
+        <w:spacing w:line="136" w:lineRule="atLeast"/>
+        <w:jc w:val="left"/>
+        <w:rPr>
+          <w:rFonts w:ascii="Lucida Console" w:eastAsia="宋体" w:hAnsi="Lucida Console" w:cs="宋体"/>
+          <w:color w:val="0000FF"/>
+          <w:kern w:val="0"/>
+          <w:sz w:val="24"/>
+          <w:szCs w:val="24"/>
+        </w:rPr>
+      </w:pPr>
+      <w:r>
+        <w:rPr>
+          <w:rFonts w:ascii="Lucida Console" w:eastAsia="宋体" w:hAnsi="Lucida Console" w:cs="宋体"/>
+          <w:color w:val="0000FF"/>
+          <w:kern w:val="0"/>
+          <w:sz w:val="24"/>
+          <w:szCs w:val="24"/>
+        </w:rPr>
+        <w:t xml:space="preserve">&gt; </w:t>
+      </w:r>
+    </w:p>
+    <w:p>
+      <w:pPr>
+        <w:widowControl/>
+        <w:shd w:val="clear" w:color="auto" w:fill="FFFFFF"/>
+        <w:tabs>
+          <w:tab w:val="left" w:pos="916"/>
+          <w:tab w:val="left" w:pos="1832"/>
+          <w:tab w:val="left" w:pos="2748"/>
+          <w:tab w:val="left" w:pos="3664"/>
+          <w:tab w:val="left" w:pos="4580"/>
+          <w:tab w:val="left" w:pos="5496"/>
+          <w:tab w:val="left" w:pos="6412"/>
+          <w:tab w:val="left" w:pos="7328"/>
+          <w:tab w:val="left" w:pos="8244"/>
+          <w:tab w:val="left" w:pos="9160"/>
+          <w:tab w:val="left" w:pos="10076"/>
+          <w:tab w:val="left" w:pos="10992"/>
+          <w:tab w:val="left" w:pos="11908"/>
+          <w:tab w:val="left" w:pos="12824"/>
+          <w:tab w:val="left" w:pos="13740"/>
+          <w:tab w:val="left" w:pos="14656"/>
+        </w:tabs>
+        <w:wordWrap w:val="0"/>
+        <w:spacing w:line="136" w:lineRule="atLeast"/>
+        <w:jc w:val="left"/>
+        <w:rPr>
+          <w:rFonts w:ascii="Lucida Console" w:eastAsia="宋体" w:hAnsi="Lucida Console" w:cs="宋体"/>
+          <w:color w:val="0000FF"/>
+          <w:kern w:val="0"/>
+          <w:sz w:val="24"/>
+          <w:szCs w:val="24"/>
+        </w:rPr>
+      </w:pPr>
+      <w:r>
+        <w:rPr>
+          <w:rFonts w:ascii="Lucida Console" w:eastAsia="宋体" w:hAnsi="Lucida Console" w:cs="宋体"/>
+          <w:color w:val="0000FF"/>
+          <w:kern w:val="0"/>
+          <w:sz w:val="24"/>
+          <w:szCs w:val="24"/>
+        </w:rPr>
+        <w:t>&gt; est_10 &lt;- function(beta</w:t>
+      </w:r>
+      <w:proofErr w:type="gramStart"/>
+      <w:r>
+        <w:rPr>
+          <w:rFonts w:ascii="Lucida Console" w:eastAsia="宋体" w:hAnsi="Lucida Console" w:cs="宋体"/>
+          <w:color w:val="0000FF"/>
+          <w:kern w:val="0"/>
+          <w:sz w:val="24"/>
+          <w:szCs w:val="24"/>
+        </w:rPr>
+        <w:t>){</w:t>
+      </w:r>
+      <w:proofErr w:type="gramEnd"/>
+    </w:p>
+    <w:p>
+      <w:pPr>
+        <w:widowControl/>
+        <w:shd w:val="clear" w:color="auto" w:fill="FFFFFF"/>
+        <w:tabs>
+          <w:tab w:val="left" w:pos="916"/>
+          <w:tab w:val="left" w:pos="1832"/>
+          <w:tab w:val="left" w:pos="2748"/>
+          <w:tab w:val="left" w:pos="3664"/>
+          <w:tab w:val="left" w:pos="4580"/>
+          <w:tab w:val="left" w:pos="5496"/>
+          <w:tab w:val="left" w:pos="6412"/>
+          <w:tab w:val="left" w:pos="7328"/>
+          <w:tab w:val="left" w:pos="8244"/>
+          <w:tab w:val="left" w:pos="9160"/>
+          <w:tab w:val="left" w:pos="10076"/>
+          <w:tab w:val="left" w:pos="10992"/>
+          <w:tab w:val="left" w:pos="11908"/>
+          <w:tab w:val="left" w:pos="12824"/>
+          <w:tab w:val="left" w:pos="13740"/>
+          <w:tab w:val="left" w:pos="14656"/>
+        </w:tabs>
+        <w:wordWrap w:val="0"/>
+        <w:spacing w:line="136" w:lineRule="atLeast"/>
+        <w:jc w:val="left"/>
+        <w:rPr>
+          <w:rFonts w:ascii="Lucida Console" w:eastAsia="宋体" w:hAnsi="Lucida Console" w:cs="宋体"/>
+          <w:color w:val="0000FF"/>
+          <w:kern w:val="0"/>
+          <w:sz w:val="24"/>
+          <w:szCs w:val="24"/>
+        </w:rPr>
+      </w:pPr>
+      <w:r>
+        <w:rPr>
+          <w:rFonts w:ascii="Lucida Console" w:eastAsia="宋体" w:hAnsi="Lucida Console" w:cs="宋体"/>
+          <w:color w:val="0000FF"/>
+          <w:kern w:val="0"/>
+          <w:sz w:val="24"/>
+          <w:szCs w:val="24"/>
+        </w:rPr>
+        <w:t>+   y1 &lt;- X%*%beta</w:t>
+      </w:r>
+    </w:p>
+    <w:p>
+      <w:pPr>
+        <w:widowControl/>
+        <w:shd w:val="clear" w:color="auto" w:fill="FFFFFF"/>
+        <w:tabs>
+          <w:tab w:val="left" w:pos="916"/>
+          <w:tab w:val="left" w:pos="1832"/>
+          <w:tab w:val="left" w:pos="2748"/>
+          <w:tab w:val="left" w:pos="3664"/>
+          <w:tab w:val="left" w:pos="4580"/>
+          <w:tab w:val="left" w:pos="5496"/>
+          <w:tab w:val="left" w:pos="6412"/>
+          <w:tab w:val="left" w:pos="7328"/>
+          <w:tab w:val="left" w:pos="8244"/>
+          <w:tab w:val="left" w:pos="9160"/>
+          <w:tab w:val="left" w:pos="10076"/>
+          <w:tab w:val="left" w:pos="10992"/>
+          <w:tab w:val="left" w:pos="11908"/>
+          <w:tab w:val="left" w:pos="12824"/>
+          <w:tab w:val="left" w:pos="13740"/>
+          <w:tab w:val="left" w:pos="14656"/>
+        </w:tabs>
+        <w:wordWrap w:val="0"/>
+        <w:spacing w:line="136" w:lineRule="atLeast"/>
+        <w:jc w:val="left"/>
+        <w:rPr>
+          <w:rFonts w:ascii="Lucida Console" w:eastAsia="宋体" w:hAnsi="Lucida Console" w:cs="宋体"/>
+          <w:color w:val="0000FF"/>
+          <w:kern w:val="0"/>
+          <w:sz w:val="24"/>
+          <w:szCs w:val="24"/>
+        </w:rPr>
+      </w:pPr>
+      <w:r>
+        <w:rPr>
+          <w:rFonts w:ascii="Lucida Console" w:eastAsia="宋体" w:hAnsi="Lucida Console" w:cs="宋体"/>
+          <w:color w:val="0000FF"/>
+          <w:kern w:val="0"/>
+          <w:sz w:val="24"/>
+          <w:szCs w:val="24"/>
+        </w:rPr>
+        <w:t>+   y2 &lt;- mean(y1)</w:t>
+      </w:r>
+    </w:p>
+    <w:p>
+      <w:pPr>
+        <w:widowControl/>
+        <w:shd w:val="clear" w:color="auto" w:fill="FFFFFF"/>
+        <w:tabs>
+          <w:tab w:val="left" w:pos="916"/>
+          <w:tab w:val="left" w:pos="1832"/>
+          <w:tab w:val="left" w:pos="2748"/>
+          <w:tab w:val="left" w:pos="3664"/>
+          <w:tab w:val="left" w:pos="4580"/>
+          <w:tab w:val="left" w:pos="5496"/>
+          <w:tab w:val="left" w:pos="6412"/>
+          <w:tab w:val="left" w:pos="7328"/>
+          <w:tab w:val="left" w:pos="8244"/>
+          <w:tab w:val="left" w:pos="9160"/>
+          <w:tab w:val="left" w:pos="10076"/>
+          <w:tab w:val="left" w:pos="10992"/>
+          <w:tab w:val="left" w:pos="11908"/>
+          <w:tab w:val="left" w:pos="12824"/>
+          <w:tab w:val="left" w:pos="13740"/>
+          <w:tab w:val="left" w:pos="14656"/>
+        </w:tabs>
+        <w:wordWrap w:val="0"/>
+        <w:spacing w:line="136" w:lineRule="atLeast"/>
+        <w:jc w:val="left"/>
+        <w:rPr>
+          <w:rFonts w:ascii="Lucida Console" w:eastAsia="宋体" w:hAnsi="Lucida Console" w:cs="宋体"/>
+          <w:color w:val="0000FF"/>
+          <w:kern w:val="0"/>
+          <w:sz w:val="24"/>
+          <w:szCs w:val="24"/>
+        </w:rPr>
+      </w:pPr>
+      <w:r>
+        <w:rPr>
+          <w:rFonts w:ascii="Lucida Console" w:eastAsia="宋体" w:hAnsi="Lucida Console" w:cs="宋体"/>
+          <w:color w:val="0000FF"/>
+          <w:kern w:val="0"/>
+          <w:sz w:val="24"/>
+          <w:szCs w:val="24"/>
+        </w:rPr>
+        <w:t>+   y3 &lt;- est_5(y</w:t>
+      </w:r>
+      <w:proofErr w:type="gramStart"/>
+      <w:r>
+        <w:rPr>
+          <w:rFonts w:ascii="Lucida Console" w:eastAsia="宋体" w:hAnsi="Lucida Console" w:cs="宋体"/>
+          <w:color w:val="0000FF"/>
+          <w:kern w:val="0"/>
+          <w:sz w:val="24"/>
+          <w:szCs w:val="24"/>
+        </w:rPr>
+        <w:t>2)*</w:t>
+      </w:r>
+      <w:proofErr w:type="gramEnd"/>
+      <w:r>
+        <w:rPr>
+          <w:rFonts w:ascii="Lucida Console" w:eastAsia="宋体" w:hAnsi="Lucida Console" w:cs="宋体"/>
+          <w:color w:val="0000FF"/>
+          <w:kern w:val="0"/>
+          <w:sz w:val="24"/>
+          <w:szCs w:val="24"/>
+        </w:rPr>
+        <w:t>beta[3,]</w:t>
+      </w:r>
+    </w:p>
+    <w:p>
+      <w:pPr>
+        <w:widowControl/>
+        <w:shd w:val="clear" w:color="auto" w:fill="FFFFFF"/>
+        <w:tabs>
+          <w:tab w:val="left" w:pos="916"/>
+          <w:tab w:val="left" w:pos="1832"/>
+          <w:tab w:val="left" w:pos="2748"/>
+          <w:tab w:val="left" w:pos="3664"/>
+          <w:tab w:val="left" w:pos="4580"/>
+          <w:tab w:val="left" w:pos="5496"/>
+          <w:tab w:val="left" w:pos="6412"/>
+          <w:tab w:val="left" w:pos="7328"/>
+          <w:tab w:val="left" w:pos="8244"/>
+          <w:tab w:val="left" w:pos="9160"/>
+          <w:tab w:val="left" w:pos="10076"/>
+          <w:tab w:val="left" w:pos="10992"/>
+          <w:tab w:val="left" w:pos="11908"/>
+          <w:tab w:val="left" w:pos="12824"/>
+          <w:tab w:val="left" w:pos="13740"/>
+          <w:tab w:val="left" w:pos="14656"/>
+        </w:tabs>
+        <w:wordWrap w:val="0"/>
+        <w:spacing w:line="136" w:lineRule="atLeast"/>
+        <w:jc w:val="left"/>
+        <w:rPr>
+          <w:rFonts w:ascii="Lucida Console" w:eastAsia="宋体" w:hAnsi="Lucida Console" w:cs="宋体"/>
+          <w:color w:val="0000FF"/>
+          <w:kern w:val="0"/>
+          <w:sz w:val="24"/>
+          <w:szCs w:val="24"/>
+        </w:rPr>
+      </w:pPr>
+      <w:r>
+        <w:rPr>
+          <w:rFonts w:ascii="Lucida Console" w:eastAsia="宋体" w:hAnsi="Lucida Console" w:cs="宋体"/>
+          <w:color w:val="0000FF"/>
+          <w:kern w:val="0"/>
+          <w:sz w:val="24"/>
+          <w:szCs w:val="24"/>
+        </w:rPr>
+        <w:t>+   return(y3)</w:t>
+      </w:r>
+    </w:p>
+    <w:p>
+      <w:pPr>
+        <w:widowControl/>
+        <w:shd w:val="clear" w:color="auto" w:fill="FFFFFF"/>
+        <w:tabs>
+          <w:tab w:val="left" w:pos="916"/>
+          <w:tab w:val="left" w:pos="1832"/>
+          <w:tab w:val="left" w:pos="2748"/>
+          <w:tab w:val="left" w:pos="3664"/>
+          <w:tab w:val="left" w:pos="4580"/>
+          <w:tab w:val="left" w:pos="5496"/>
+          <w:tab w:val="left" w:pos="6412"/>
+          <w:tab w:val="left" w:pos="7328"/>
+          <w:tab w:val="left" w:pos="8244"/>
+          <w:tab w:val="left" w:pos="9160"/>
+          <w:tab w:val="left" w:pos="10076"/>
+          <w:tab w:val="left" w:pos="10992"/>
+          <w:tab w:val="left" w:pos="11908"/>
+          <w:tab w:val="left" w:pos="12824"/>
+          <w:tab w:val="left" w:pos="13740"/>
+          <w:tab w:val="left" w:pos="14656"/>
+        </w:tabs>
+        <w:wordWrap w:val="0"/>
+        <w:spacing w:line="136" w:lineRule="atLeast"/>
+        <w:jc w:val="left"/>
+        <w:rPr>
+          <w:rFonts w:ascii="Lucida Console" w:eastAsia="宋体" w:hAnsi="Lucida Console" w:cs="宋体"/>
+          <w:color w:val="0000FF"/>
+          <w:kern w:val="0"/>
+          <w:sz w:val="24"/>
+          <w:szCs w:val="24"/>
+        </w:rPr>
+      </w:pPr>
+      <w:r>
+        <w:rPr>
+          <w:rFonts w:ascii="Lucida Console" w:eastAsia="宋体" w:hAnsi="Lucida Console" w:cs="宋体"/>
+          <w:color w:val="0000FF"/>
+          <w:kern w:val="0"/>
+          <w:sz w:val="24"/>
+          <w:szCs w:val="24"/>
+        </w:rPr>
+        <w:t>+ }</w:t>
+      </w:r>
+    </w:p>
+    <w:p>
+      <w:pPr>
+        <w:widowControl/>
+        <w:shd w:val="clear" w:color="auto" w:fill="FFFFFF"/>
+        <w:tabs>
+          <w:tab w:val="left" w:pos="916"/>
+          <w:tab w:val="left" w:pos="1832"/>
+          <w:tab w:val="left" w:pos="2748"/>
+          <w:tab w:val="left" w:pos="3664"/>
+          <w:tab w:val="left" w:pos="4580"/>
+          <w:tab w:val="left" w:pos="5496"/>
+          <w:tab w:val="left" w:pos="6412"/>
+          <w:tab w:val="left" w:pos="7328"/>
+          <w:tab w:val="left" w:pos="8244"/>
+          <w:tab w:val="left" w:pos="9160"/>
+          <w:tab w:val="left" w:pos="10076"/>
+          <w:tab w:val="left" w:pos="10992"/>
+          <w:tab w:val="left" w:pos="11908"/>
+          <w:tab w:val="left" w:pos="12824"/>
+          <w:tab w:val="left" w:pos="13740"/>
+          <w:tab w:val="left" w:pos="14656"/>
+        </w:tabs>
+        <w:wordWrap w:val="0"/>
+        <w:spacing w:line="136" w:lineRule="atLeast"/>
+        <w:jc w:val="left"/>
+        <w:rPr>
+          <w:rFonts w:ascii="Lucida Console" w:eastAsia="宋体" w:hAnsi="Lucida Console" w:cs="宋体"/>
+          <w:color w:val="0000FF"/>
+          <w:kern w:val="0"/>
+          <w:sz w:val="24"/>
+          <w:szCs w:val="24"/>
+        </w:rPr>
+      </w:pPr>
+      <w:r>
+        <w:rPr>
+          <w:rFonts w:ascii="Lucida Console" w:eastAsia="宋体" w:hAnsi="Lucida Console" w:cs="宋体"/>
+          <w:color w:val="0000FF"/>
+          <w:kern w:val="0"/>
+          <w:sz w:val="24"/>
+          <w:szCs w:val="24"/>
+        </w:rPr>
+        <w:t xml:space="preserve">&gt; </w:t>
+      </w:r>
+    </w:p>
+    <w:p>
+      <w:pPr>
+        <w:widowControl/>
+        <w:shd w:val="clear" w:color="auto" w:fill="FFFFFF"/>
+        <w:tabs>
+          <w:tab w:val="left" w:pos="916"/>
+          <w:tab w:val="left" w:pos="1832"/>
+          <w:tab w:val="left" w:pos="2748"/>
+          <w:tab w:val="left" w:pos="3664"/>
+          <w:tab w:val="left" w:pos="4580"/>
+          <w:tab w:val="left" w:pos="5496"/>
+          <w:tab w:val="left" w:pos="6412"/>
+          <w:tab w:val="left" w:pos="7328"/>
+          <w:tab w:val="left" w:pos="8244"/>
+          <w:tab w:val="left" w:pos="9160"/>
+          <w:tab w:val="left" w:pos="10076"/>
+          <w:tab w:val="left" w:pos="10992"/>
+          <w:tab w:val="left" w:pos="11908"/>
+          <w:tab w:val="left" w:pos="12824"/>
+          <w:tab w:val="left" w:pos="13740"/>
+          <w:tab w:val="left" w:pos="14656"/>
+        </w:tabs>
+        <w:wordWrap w:val="0"/>
+        <w:spacing w:line="136" w:lineRule="atLeast"/>
+        <w:jc w:val="left"/>
+        <w:rPr>
+          <w:rFonts w:ascii="Lucida Console" w:eastAsia="宋体" w:hAnsi="Lucida Console" w:cs="宋体"/>
+          <w:color w:val="0000FF"/>
+          <w:kern w:val="0"/>
+          <w:sz w:val="24"/>
+          <w:szCs w:val="24"/>
+        </w:rPr>
+      </w:pPr>
+      <w:r>
+        <w:rPr>
+          <w:rFonts w:ascii="Lucida Console" w:eastAsia="宋体" w:hAnsi="Lucida Console" w:cs="宋体"/>
+          <w:color w:val="0000FF"/>
+          <w:kern w:val="0"/>
+          <w:sz w:val="24"/>
+          <w:szCs w:val="24"/>
+        </w:rPr>
+        <w:t>&gt; est_11 &lt;- function(beta</w:t>
+      </w:r>
+      <w:proofErr w:type="gramStart"/>
+      <w:r>
+        <w:rPr>
+          <w:rFonts w:ascii="Lucida Console" w:eastAsia="宋体" w:hAnsi="Lucida Console" w:cs="宋体"/>
+          <w:color w:val="0000FF"/>
+          <w:kern w:val="0"/>
+          <w:sz w:val="24"/>
+          <w:szCs w:val="24"/>
+        </w:rPr>
+        <w:t>){</w:t>
+      </w:r>
+      <w:proofErr w:type="gramEnd"/>
+    </w:p>
+    <w:p>
+      <w:pPr>
+        <w:widowControl/>
+        <w:shd w:val="clear" w:color="auto" w:fill="FFFFFF"/>
+        <w:tabs>
+          <w:tab w:val="left" w:pos="916"/>
+          <w:tab w:val="left" w:pos="1832"/>
+          <w:tab w:val="left" w:pos="2748"/>
+          <w:tab w:val="left" w:pos="3664"/>
+          <w:tab w:val="left" w:pos="4580"/>
+          <w:tab w:val="left" w:pos="5496"/>
+          <w:tab w:val="left" w:pos="6412"/>
+          <w:tab w:val="left" w:pos="7328"/>
+          <w:tab w:val="left" w:pos="8244"/>
+          <w:tab w:val="left" w:pos="9160"/>
+          <w:tab w:val="left" w:pos="10076"/>
+          <w:tab w:val="left" w:pos="10992"/>
+          <w:tab w:val="left" w:pos="11908"/>
+          <w:tab w:val="left" w:pos="12824"/>
+          <w:tab w:val="left" w:pos="13740"/>
+          <w:tab w:val="left" w:pos="14656"/>
+        </w:tabs>
+        <w:wordWrap w:val="0"/>
+        <w:spacing w:line="136" w:lineRule="atLeast"/>
+        <w:jc w:val="left"/>
+        <w:rPr>
+          <w:rFonts w:ascii="Lucida Console" w:eastAsia="宋体" w:hAnsi="Lucida Console" w:cs="宋体"/>
+          <w:color w:val="0000FF"/>
+          <w:kern w:val="0"/>
+          <w:sz w:val="24"/>
+          <w:szCs w:val="24"/>
+        </w:rPr>
+      </w:pPr>
+      <w:r>
+        <w:rPr>
+          <w:rFonts w:ascii="Lucida Console" w:eastAsia="宋体" w:hAnsi="Lucida Console" w:cs="宋体"/>
+          <w:color w:val="0000FF"/>
+          <w:kern w:val="0"/>
+          <w:sz w:val="24"/>
+          <w:szCs w:val="24"/>
+        </w:rPr>
+        <w:t>+   y1 &lt;- X%*%beta</w:t>
+      </w:r>
+    </w:p>
+    <w:p>
+      <w:pPr>
+        <w:widowControl/>
+        <w:shd w:val="clear" w:color="auto" w:fill="FFFFFF"/>
+        <w:tabs>
+          <w:tab w:val="left" w:pos="916"/>
+          <w:tab w:val="left" w:pos="1832"/>
+          <w:tab w:val="left" w:pos="2748"/>
+          <w:tab w:val="left" w:pos="3664"/>
+          <w:tab w:val="left" w:pos="4580"/>
+          <w:tab w:val="left" w:pos="5496"/>
+          <w:tab w:val="left" w:pos="6412"/>
+          <w:tab w:val="left" w:pos="7328"/>
+          <w:tab w:val="left" w:pos="8244"/>
+          <w:tab w:val="left" w:pos="9160"/>
+          <w:tab w:val="left" w:pos="10076"/>
+          <w:tab w:val="left" w:pos="10992"/>
+          <w:tab w:val="left" w:pos="11908"/>
+          <w:tab w:val="left" w:pos="12824"/>
+          <w:tab w:val="left" w:pos="13740"/>
+          <w:tab w:val="left" w:pos="14656"/>
+        </w:tabs>
+        <w:wordWrap w:val="0"/>
+        <w:spacing w:line="136" w:lineRule="atLeast"/>
+        <w:jc w:val="left"/>
+        <w:rPr>
+          <w:rFonts w:ascii="Lucida Console" w:eastAsia="宋体" w:hAnsi="Lucida Console" w:cs="宋体"/>
+          <w:color w:val="0000FF"/>
+          <w:kern w:val="0"/>
+          <w:sz w:val="24"/>
+          <w:szCs w:val="24"/>
+        </w:rPr>
+      </w:pPr>
+      <w:r>
+        <w:rPr>
+          <w:rFonts w:ascii="Lucida Console" w:eastAsia="宋体" w:hAnsi="Lucida Console" w:cs="宋体"/>
+          <w:color w:val="0000FF"/>
+          <w:kern w:val="0"/>
+          <w:sz w:val="24"/>
+          <w:szCs w:val="24"/>
+        </w:rPr>
+        <w:t>+   y2 &lt;- mean(y1)</w:t>
+      </w:r>
+    </w:p>
+    <w:p>
+      <w:pPr>
+        <w:widowControl/>
+        <w:shd w:val="clear" w:color="auto" w:fill="FFFFFF"/>
+        <w:tabs>
+          <w:tab w:val="left" w:pos="916"/>
+          <w:tab w:val="left" w:pos="1832"/>
+          <w:tab w:val="left" w:pos="2748"/>
+          <w:tab w:val="left" w:pos="3664"/>
+          <w:tab w:val="left" w:pos="4580"/>
+          <w:tab w:val="left" w:pos="5496"/>
+          <w:tab w:val="left" w:pos="6412"/>
+          <w:tab w:val="left" w:pos="7328"/>
+          <w:tab w:val="left" w:pos="8244"/>
+          <w:tab w:val="left" w:pos="9160"/>
+          <w:tab w:val="left" w:pos="10076"/>
+          <w:tab w:val="left" w:pos="10992"/>
+          <w:tab w:val="left" w:pos="11908"/>
+          <w:tab w:val="left" w:pos="12824"/>
+          <w:tab w:val="left" w:pos="13740"/>
+          <w:tab w:val="left" w:pos="14656"/>
+        </w:tabs>
+        <w:wordWrap w:val="0"/>
+        <w:spacing w:line="136" w:lineRule="atLeast"/>
+        <w:jc w:val="left"/>
+        <w:rPr>
+          <w:rFonts w:ascii="Lucida Console" w:eastAsia="宋体" w:hAnsi="Lucida Console" w:cs="宋体"/>
+          <w:color w:val="0000FF"/>
+          <w:kern w:val="0"/>
+          <w:sz w:val="24"/>
+          <w:szCs w:val="24"/>
+        </w:rPr>
+      </w:pPr>
+      <w:r>
+        <w:rPr>
+          <w:rFonts w:ascii="Lucida Console" w:eastAsia="宋体" w:hAnsi="Lucida Console" w:cs="宋体"/>
+          <w:color w:val="0000FF"/>
+          <w:kern w:val="0"/>
+          <w:sz w:val="24"/>
+          <w:szCs w:val="24"/>
+        </w:rPr>
+        <w:t>+   y3 &lt;- est_5(y</w:t>
+      </w:r>
+      <w:proofErr w:type="gramStart"/>
+      <w:r>
+        <w:rPr>
+          <w:rFonts w:ascii="Lucida Console" w:eastAsia="宋体" w:hAnsi="Lucida Console" w:cs="宋体"/>
+          <w:color w:val="0000FF"/>
+          <w:kern w:val="0"/>
+          <w:sz w:val="24"/>
+          <w:szCs w:val="24"/>
+        </w:rPr>
+        <w:t>2)*</w:t>
+      </w:r>
+      <w:proofErr w:type="gramEnd"/>
+      <w:r>
+        <w:rPr>
+          <w:rFonts w:ascii="Lucida Console" w:eastAsia="宋体" w:hAnsi="Lucida Console" w:cs="宋体"/>
+          <w:color w:val="0000FF"/>
+          <w:kern w:val="0"/>
+          <w:sz w:val="24"/>
+          <w:szCs w:val="24"/>
+        </w:rPr>
+        <w:t>beta[4,]</w:t>
+      </w:r>
+    </w:p>
+    <w:p>
+      <w:pPr>
+        <w:widowControl/>
+        <w:shd w:val="clear" w:color="auto" w:fill="FFFFFF"/>
+        <w:tabs>
+          <w:tab w:val="left" w:pos="916"/>
+          <w:tab w:val="left" w:pos="1832"/>
+          <w:tab w:val="left" w:pos="2748"/>
+          <w:tab w:val="left" w:pos="3664"/>
+          <w:tab w:val="left" w:pos="4580"/>
+          <w:tab w:val="left" w:pos="5496"/>
+          <w:tab w:val="left" w:pos="6412"/>
+          <w:tab w:val="left" w:pos="7328"/>
+          <w:tab w:val="left" w:pos="8244"/>
+          <w:tab w:val="left" w:pos="9160"/>
+          <w:tab w:val="left" w:pos="10076"/>
+          <w:tab w:val="left" w:pos="10992"/>
+          <w:tab w:val="left" w:pos="11908"/>
+          <w:tab w:val="left" w:pos="12824"/>
+          <w:tab w:val="left" w:pos="13740"/>
+          <w:tab w:val="left" w:pos="14656"/>
+        </w:tabs>
+        <w:wordWrap w:val="0"/>
+        <w:spacing w:line="136" w:lineRule="atLeast"/>
+        <w:jc w:val="left"/>
+        <w:rPr>
+          <w:rFonts w:ascii="Lucida Console" w:eastAsia="宋体" w:hAnsi="Lucida Console" w:cs="宋体"/>
+          <w:color w:val="0000FF"/>
+          <w:kern w:val="0"/>
+          <w:sz w:val="24"/>
+          <w:szCs w:val="24"/>
+        </w:rPr>
+      </w:pPr>
+      <w:r>
+        <w:rPr>
+          <w:rFonts w:ascii="Lucida Console" w:eastAsia="宋体" w:hAnsi="Lucida Console" w:cs="宋体"/>
+          <w:color w:val="0000FF"/>
+          <w:kern w:val="0"/>
+          <w:sz w:val="24"/>
+          <w:szCs w:val="24"/>
+        </w:rPr>
+        <w:t>+   return(y3)</w:t>
+      </w:r>
+    </w:p>
+    <w:p>
+      <w:pPr>
+        <w:widowControl/>
+        <w:shd w:val="clear" w:color="auto" w:fill="FFFFFF"/>
+        <w:tabs>
+          <w:tab w:val="left" w:pos="916"/>
+          <w:tab w:val="left" w:pos="1832"/>
+          <w:tab w:val="left" w:pos="2748"/>
+          <w:tab w:val="left" w:pos="3664"/>
+          <w:tab w:val="left" w:pos="4580"/>
+          <w:tab w:val="left" w:pos="5496"/>
+          <w:tab w:val="left" w:pos="6412"/>
+          <w:tab w:val="left" w:pos="7328"/>
+          <w:tab w:val="left" w:pos="8244"/>
+          <w:tab w:val="left" w:pos="9160"/>
+          <w:tab w:val="left" w:pos="10076"/>
+          <w:tab w:val="left" w:pos="10992"/>
+          <w:tab w:val="left" w:pos="11908"/>
+          <w:tab w:val="left" w:pos="12824"/>
+          <w:tab w:val="left" w:pos="13740"/>
+          <w:tab w:val="left" w:pos="14656"/>
+        </w:tabs>
+        <w:wordWrap w:val="0"/>
+        <w:spacing w:line="136" w:lineRule="atLeast"/>
+        <w:jc w:val="left"/>
+        <w:rPr>
+          <w:rFonts w:ascii="Lucida Console" w:eastAsia="宋体" w:hAnsi="Lucida Console" w:cs="宋体"/>
+          <w:color w:val="0000FF"/>
+          <w:kern w:val="0"/>
+          <w:sz w:val="24"/>
+          <w:szCs w:val="24"/>
+        </w:rPr>
+      </w:pPr>
+      <w:r>
+        <w:rPr>
+          <w:rFonts w:ascii="Lucida Console" w:eastAsia="宋体" w:hAnsi="Lucida Console" w:cs="宋体"/>
+          <w:color w:val="0000FF"/>
+          <w:kern w:val="0"/>
+          <w:sz w:val="24"/>
+          <w:szCs w:val="24"/>
+        </w:rPr>
+        <w:t>+ }</w:t>
+      </w:r>
+    </w:p>
+    <w:p>
+      <w:pPr>
+        <w:widowControl/>
+        <w:shd w:val="clear" w:color="auto" w:fill="FFFFFF"/>
+        <w:tabs>
+          <w:tab w:val="left" w:pos="916"/>
+          <w:tab w:val="left" w:pos="1832"/>
+          <w:tab w:val="left" w:pos="2748"/>
+          <w:tab w:val="left" w:pos="3664"/>
+          <w:tab w:val="left" w:pos="4580"/>
+          <w:tab w:val="left" w:pos="5496"/>
+          <w:tab w:val="left" w:pos="6412"/>
+          <w:tab w:val="left" w:pos="7328"/>
+          <w:tab w:val="left" w:pos="8244"/>
+          <w:tab w:val="left" w:pos="9160"/>
+          <w:tab w:val="left" w:pos="10076"/>
+          <w:tab w:val="left" w:pos="10992"/>
+          <w:tab w:val="left" w:pos="11908"/>
+          <w:tab w:val="left" w:pos="12824"/>
+          <w:tab w:val="left" w:pos="13740"/>
+          <w:tab w:val="left" w:pos="14656"/>
+        </w:tabs>
+        <w:wordWrap w:val="0"/>
+        <w:spacing w:line="136" w:lineRule="atLeast"/>
+        <w:jc w:val="left"/>
+        <w:rPr>
+          <w:rFonts w:ascii="Lucida Console" w:eastAsia="宋体" w:hAnsi="Lucida Console" w:cs="宋体"/>
+          <w:color w:val="0000FF"/>
+          <w:kern w:val="0"/>
+          <w:sz w:val="24"/>
+          <w:szCs w:val="24"/>
+        </w:rPr>
+      </w:pPr>
+      <w:r>
+        <w:rPr>
+          <w:rFonts w:ascii="Lucida Console" w:eastAsia="宋体" w:hAnsi="Lucida Console" w:cs="宋体"/>
+          <w:color w:val="0000FF"/>
+          <w:kern w:val="0"/>
+          <w:sz w:val="24"/>
+          <w:szCs w:val="24"/>
+        </w:rPr>
+        <w:t xml:space="preserve">&gt; </w:t>
+      </w:r>
+    </w:p>
+    <w:p>
+      <w:pPr>
+        <w:widowControl/>
+        <w:shd w:val="clear" w:color="auto" w:fill="FFFFFF"/>
+        <w:tabs>
+          <w:tab w:val="left" w:pos="916"/>
+          <w:tab w:val="left" w:pos="1832"/>
+          <w:tab w:val="left" w:pos="2748"/>
+          <w:tab w:val="left" w:pos="3664"/>
+          <w:tab w:val="left" w:pos="4580"/>
+          <w:tab w:val="left" w:pos="5496"/>
+          <w:tab w:val="left" w:pos="6412"/>
+          <w:tab w:val="left" w:pos="7328"/>
+          <w:tab w:val="left" w:pos="8244"/>
+          <w:tab w:val="left" w:pos="9160"/>
+          <w:tab w:val="left" w:pos="10076"/>
+          <w:tab w:val="left" w:pos="10992"/>
+          <w:tab w:val="left" w:pos="11908"/>
+          <w:tab w:val="left" w:pos="12824"/>
+          <w:tab w:val="left" w:pos="13740"/>
+          <w:tab w:val="left" w:pos="14656"/>
+        </w:tabs>
+        <w:wordWrap w:val="0"/>
+        <w:spacing w:line="136" w:lineRule="atLeast"/>
+        <w:jc w:val="left"/>
+        <w:rPr>
+          <w:rFonts w:ascii="Lucida Console" w:eastAsia="宋体" w:hAnsi="Lucida Console" w:cs="宋体"/>
+          <w:color w:val="0000FF"/>
+          <w:kern w:val="0"/>
+          <w:sz w:val="24"/>
+          <w:szCs w:val="24"/>
+        </w:rPr>
+      </w:pPr>
+      <w:r>
+        <w:rPr>
+          <w:rFonts w:ascii="Lucida Console" w:eastAsia="宋体" w:hAnsi="Lucida Console" w:cs="宋体"/>
+          <w:color w:val="0000FF"/>
+          <w:kern w:val="0"/>
+          <w:sz w:val="24"/>
+          <w:szCs w:val="24"/>
+        </w:rPr>
+        <w:t xml:space="preserve">&gt; # calculate the partial derivative of ME1_l </w:t>
+      </w:r>
+      <w:proofErr w:type="spellStart"/>
+      <w:r>
+        <w:rPr>
+          <w:rFonts w:ascii="Lucida Console" w:eastAsia="宋体" w:hAnsi="Lucida Console" w:cs="宋体"/>
+          <w:color w:val="0000FF"/>
+          <w:kern w:val="0"/>
+          <w:sz w:val="24"/>
+          <w:szCs w:val="24"/>
+        </w:rPr>
+        <w:t>repective</w:t>
+      </w:r>
+      <w:proofErr w:type="spellEnd"/>
+      <w:r>
+        <w:rPr>
+          <w:rFonts w:ascii="Lucida Console" w:eastAsia="宋体" w:hAnsi="Lucida Console" w:cs="宋体"/>
+          <w:color w:val="0000FF"/>
+          <w:kern w:val="0"/>
+          <w:sz w:val="24"/>
+          <w:szCs w:val="24"/>
+        </w:rPr>
+        <w:t xml:space="preserve"> to beta1</w:t>
+      </w:r>
+    </w:p>
+    <w:p>
+      <w:pPr>
+        <w:widowControl/>
+        <w:shd w:val="clear" w:color="auto" w:fill="FFFFFF"/>
+        <w:tabs>
+          <w:tab w:val="left" w:pos="916"/>
+          <w:tab w:val="left" w:pos="1832"/>
+          <w:tab w:val="left" w:pos="2748"/>
+          <w:tab w:val="left" w:pos="3664"/>
+          <w:tab w:val="left" w:pos="4580"/>
+          <w:tab w:val="left" w:pos="5496"/>
+          <w:tab w:val="left" w:pos="6412"/>
+          <w:tab w:val="left" w:pos="7328"/>
+          <w:tab w:val="left" w:pos="8244"/>
+          <w:tab w:val="left" w:pos="9160"/>
+          <w:tab w:val="left" w:pos="10076"/>
+          <w:tab w:val="left" w:pos="10992"/>
+          <w:tab w:val="left" w:pos="11908"/>
+          <w:tab w:val="left" w:pos="12824"/>
+          <w:tab w:val="left" w:pos="13740"/>
+          <w:tab w:val="left" w:pos="14656"/>
+        </w:tabs>
+        <w:wordWrap w:val="0"/>
+        <w:spacing w:line="136" w:lineRule="atLeast"/>
+        <w:jc w:val="left"/>
+        <w:rPr>
+          <w:rFonts w:ascii="Lucida Console" w:eastAsia="宋体" w:hAnsi="Lucida Console" w:cs="宋体"/>
+          <w:color w:val="0000FF"/>
+          <w:kern w:val="0"/>
+          <w:sz w:val="24"/>
+          <w:szCs w:val="24"/>
+        </w:rPr>
+      </w:pPr>
+      <w:r>
+        <w:rPr>
+          <w:rFonts w:ascii="Lucida Console" w:eastAsia="宋体" w:hAnsi="Lucida Console" w:cs="宋体"/>
+          <w:color w:val="0000FF"/>
+          <w:kern w:val="0"/>
+          <w:sz w:val="24"/>
+          <w:szCs w:val="24"/>
+        </w:rPr>
+        <w:t xml:space="preserve">&gt; beta5 &lt;- </w:t>
+      </w:r>
+      <w:proofErr w:type="gramStart"/>
+      <w:r>
+        <w:rPr>
+          <w:rFonts w:ascii="Lucida Console" w:eastAsia="宋体" w:hAnsi="Lucida Console" w:cs="宋体"/>
+          <w:color w:val="0000FF"/>
+          <w:kern w:val="0"/>
+          <w:sz w:val="24"/>
+          <w:szCs w:val="24"/>
+        </w:rPr>
+        <w:t>matrix(</w:t>
+      </w:r>
+      <w:proofErr w:type="gramEnd"/>
+      <w:r>
+        <w:rPr>
+          <w:rFonts w:ascii="Lucida Console" w:eastAsia="宋体" w:hAnsi="Lucida Console" w:cs="宋体"/>
+          <w:color w:val="0000FF"/>
+          <w:kern w:val="0"/>
+          <w:sz w:val="24"/>
+          <w:szCs w:val="24"/>
+        </w:rPr>
+        <w:t xml:space="preserve">c(5.30950, 2.22403, -1.61703, 0.05262), </w:t>
+      </w:r>
+      <w:proofErr w:type="spellStart"/>
+      <w:r>
+        <w:rPr>
+          <w:rFonts w:ascii="Lucida Console" w:eastAsia="宋体" w:hAnsi="Lucida Console" w:cs="宋体"/>
+          <w:color w:val="0000FF"/>
+          <w:kern w:val="0"/>
+          <w:sz w:val="24"/>
+          <w:szCs w:val="24"/>
+        </w:rPr>
+        <w:t>ncol</w:t>
+      </w:r>
+      <w:proofErr w:type="spellEnd"/>
+      <w:r>
+        <w:rPr>
+          <w:rFonts w:ascii="Lucida Console" w:eastAsia="宋体" w:hAnsi="Lucida Console" w:cs="宋体"/>
+          <w:color w:val="0000FF"/>
+          <w:kern w:val="0"/>
+          <w:sz w:val="24"/>
+          <w:szCs w:val="24"/>
+        </w:rPr>
+        <w:t xml:space="preserve"> = 1)</w:t>
+      </w:r>
+    </w:p>
+    <w:p>
+      <w:pPr>
+        <w:widowControl/>
+        <w:shd w:val="clear" w:color="auto" w:fill="FFFFFF"/>
+        <w:tabs>
+          <w:tab w:val="left" w:pos="916"/>
+          <w:tab w:val="left" w:pos="1832"/>
+          <w:tab w:val="left" w:pos="2748"/>
+          <w:tab w:val="left" w:pos="3664"/>
+          <w:tab w:val="left" w:pos="4580"/>
+          <w:tab w:val="left" w:pos="5496"/>
+          <w:tab w:val="left" w:pos="6412"/>
+          <w:tab w:val="left" w:pos="7328"/>
+          <w:tab w:val="left" w:pos="8244"/>
+          <w:tab w:val="left" w:pos="9160"/>
+          <w:tab w:val="left" w:pos="10076"/>
+          <w:tab w:val="left" w:pos="10992"/>
+          <w:tab w:val="left" w:pos="11908"/>
+          <w:tab w:val="left" w:pos="12824"/>
+          <w:tab w:val="left" w:pos="13740"/>
+          <w:tab w:val="left" w:pos="14656"/>
+        </w:tabs>
+        <w:wordWrap w:val="0"/>
+        <w:spacing w:line="136" w:lineRule="atLeast"/>
+        <w:jc w:val="left"/>
+        <w:rPr>
+          <w:rFonts w:ascii="Lucida Console" w:eastAsia="宋体" w:hAnsi="Lucida Console" w:cs="宋体"/>
+          <w:color w:val="0000FF"/>
+          <w:kern w:val="0"/>
+          <w:sz w:val="24"/>
+          <w:szCs w:val="24"/>
+        </w:rPr>
+      </w:pPr>
+      <w:r>
+        <w:rPr>
+          <w:rFonts w:ascii="Lucida Console" w:eastAsia="宋体" w:hAnsi="Lucida Console" w:cs="宋体"/>
+          <w:color w:val="0000FF"/>
+          <w:kern w:val="0"/>
+          <w:sz w:val="24"/>
+          <w:szCs w:val="24"/>
+        </w:rPr>
+        <w:t>&gt; logit_11 &lt;- (est_8(beta3)-est_8(beta5))/0.00001</w:t>
+      </w:r>
+    </w:p>
+    <w:p>
+      <w:pPr>
+        <w:widowControl/>
+        <w:shd w:val="clear" w:color="auto" w:fill="FFFFFF"/>
+        <w:tabs>
+          <w:tab w:val="left" w:pos="916"/>
+          <w:tab w:val="left" w:pos="1832"/>
+          <w:tab w:val="left" w:pos="2748"/>
+          <w:tab w:val="left" w:pos="3664"/>
+          <w:tab w:val="left" w:pos="4580"/>
+          <w:tab w:val="left" w:pos="5496"/>
+          <w:tab w:val="left" w:pos="6412"/>
+          <w:tab w:val="left" w:pos="7328"/>
+          <w:tab w:val="left" w:pos="8244"/>
+          <w:tab w:val="left" w:pos="9160"/>
+          <w:tab w:val="left" w:pos="10076"/>
+          <w:tab w:val="left" w:pos="10992"/>
+          <w:tab w:val="left" w:pos="11908"/>
+          <w:tab w:val="left" w:pos="12824"/>
+          <w:tab w:val="left" w:pos="13740"/>
+          <w:tab w:val="left" w:pos="14656"/>
+        </w:tabs>
+        <w:wordWrap w:val="0"/>
+        <w:spacing w:line="136" w:lineRule="atLeast"/>
+        <w:jc w:val="left"/>
+        <w:rPr>
+          <w:rFonts w:ascii="Lucida Console" w:eastAsia="宋体" w:hAnsi="Lucida Console" w:cs="宋体"/>
+          <w:color w:val="0000FF"/>
+          <w:kern w:val="0"/>
+          <w:sz w:val="24"/>
+          <w:szCs w:val="24"/>
+        </w:rPr>
+      </w:pPr>
+      <w:r>
+        <w:rPr>
+          <w:rFonts w:ascii="Lucida Console" w:eastAsia="宋体" w:hAnsi="Lucida Console" w:cs="宋体"/>
+          <w:color w:val="0000FF"/>
+          <w:kern w:val="0"/>
+          <w:sz w:val="24"/>
+          <w:szCs w:val="24"/>
+        </w:rPr>
+        <w:t xml:space="preserve">&gt; # calculate the partial derivative of ME1_l </w:t>
+      </w:r>
+      <w:proofErr w:type="spellStart"/>
+      <w:r>
+        <w:rPr>
+          <w:rFonts w:ascii="Lucida Console" w:eastAsia="宋体" w:hAnsi="Lucida Console" w:cs="宋体"/>
+          <w:color w:val="0000FF"/>
+          <w:kern w:val="0"/>
+          <w:sz w:val="24"/>
+          <w:szCs w:val="24"/>
+        </w:rPr>
+        <w:t>repective</w:t>
+      </w:r>
+      <w:proofErr w:type="spellEnd"/>
+      <w:r>
+        <w:rPr>
+          <w:rFonts w:ascii="Lucida Console" w:eastAsia="宋体" w:hAnsi="Lucida Console" w:cs="宋体"/>
+          <w:color w:val="0000FF"/>
+          <w:kern w:val="0"/>
+          <w:sz w:val="24"/>
+          <w:szCs w:val="24"/>
+        </w:rPr>
+        <w:t xml:space="preserve"> to beta2</w:t>
+      </w:r>
+    </w:p>
+    <w:p>
+      <w:pPr>
+        <w:widowControl/>
+        <w:shd w:val="clear" w:color="auto" w:fill="FFFFFF"/>
+        <w:tabs>
+          <w:tab w:val="left" w:pos="916"/>
+          <w:tab w:val="left" w:pos="1832"/>
+          <w:tab w:val="left" w:pos="2748"/>
+          <w:tab w:val="left" w:pos="3664"/>
+          <w:tab w:val="left" w:pos="4580"/>
+          <w:tab w:val="left" w:pos="5496"/>
+          <w:tab w:val="left" w:pos="6412"/>
+          <w:tab w:val="left" w:pos="7328"/>
+          <w:tab w:val="left" w:pos="8244"/>
+          <w:tab w:val="left" w:pos="9160"/>
+          <w:tab w:val="left" w:pos="10076"/>
+          <w:tab w:val="left" w:pos="10992"/>
+          <w:tab w:val="left" w:pos="11908"/>
+          <w:tab w:val="left" w:pos="12824"/>
+          <w:tab w:val="left" w:pos="13740"/>
+          <w:tab w:val="left" w:pos="14656"/>
+        </w:tabs>
+        <w:wordWrap w:val="0"/>
+        <w:spacing w:line="136" w:lineRule="atLeast"/>
+        <w:jc w:val="left"/>
+        <w:rPr>
+          <w:rFonts w:ascii="Lucida Console" w:eastAsia="宋体" w:hAnsi="Lucida Console" w:cs="宋体"/>
+          <w:color w:val="0000FF"/>
+          <w:kern w:val="0"/>
+          <w:sz w:val="24"/>
+          <w:szCs w:val="24"/>
+        </w:rPr>
+      </w:pPr>
+      <w:r>
+        <w:rPr>
+          <w:rFonts w:ascii="Lucida Console" w:eastAsia="宋体" w:hAnsi="Lucida Console" w:cs="宋体"/>
+          <w:color w:val="0000FF"/>
+          <w:kern w:val="0"/>
+          <w:sz w:val="24"/>
+          <w:szCs w:val="24"/>
+        </w:rPr>
+        <w:t xml:space="preserve">&gt; beta6 &lt;- </w:t>
+      </w:r>
+      <w:proofErr w:type="gramStart"/>
+      <w:r>
+        <w:rPr>
+          <w:rFonts w:ascii="Lucida Console" w:eastAsia="宋体" w:hAnsi="Lucida Console" w:cs="宋体"/>
+          <w:color w:val="0000FF"/>
+          <w:kern w:val="0"/>
+          <w:sz w:val="24"/>
+          <w:szCs w:val="24"/>
+        </w:rPr>
+        <w:t>matrix(</w:t>
+      </w:r>
+      <w:proofErr w:type="gramEnd"/>
+      <w:r>
+        <w:rPr>
+          <w:rFonts w:ascii="Lucida Console" w:eastAsia="宋体" w:hAnsi="Lucida Console" w:cs="宋体"/>
+          <w:color w:val="0000FF"/>
+          <w:kern w:val="0"/>
+          <w:sz w:val="24"/>
+          <w:szCs w:val="24"/>
+        </w:rPr>
+        <w:t xml:space="preserve">c(5.30949, 2.22404, -1.61703, 0.05262), </w:t>
+      </w:r>
+      <w:proofErr w:type="spellStart"/>
+      <w:r>
+        <w:rPr>
+          <w:rFonts w:ascii="Lucida Console" w:eastAsia="宋体" w:hAnsi="Lucida Console" w:cs="宋体"/>
+          <w:color w:val="0000FF"/>
+          <w:kern w:val="0"/>
+          <w:sz w:val="24"/>
+          <w:szCs w:val="24"/>
+        </w:rPr>
+        <w:t>ncol</w:t>
+      </w:r>
+      <w:proofErr w:type="spellEnd"/>
+      <w:r>
+        <w:rPr>
+          <w:rFonts w:ascii="Lucida Console" w:eastAsia="宋体" w:hAnsi="Lucida Console" w:cs="宋体"/>
+          <w:color w:val="0000FF"/>
+          <w:kern w:val="0"/>
+          <w:sz w:val="24"/>
+          <w:szCs w:val="24"/>
+        </w:rPr>
+        <w:t xml:space="preserve"> = 1)</w:t>
+      </w:r>
+    </w:p>
+    <w:p>
+      <w:pPr>
+        <w:widowControl/>
+        <w:shd w:val="clear" w:color="auto" w:fill="FFFFFF"/>
+        <w:tabs>
+          <w:tab w:val="left" w:pos="916"/>
+          <w:tab w:val="left" w:pos="1832"/>
+          <w:tab w:val="left" w:pos="2748"/>
+          <w:tab w:val="left" w:pos="3664"/>
+          <w:tab w:val="left" w:pos="4580"/>
+          <w:tab w:val="left" w:pos="5496"/>
+          <w:tab w:val="left" w:pos="6412"/>
+          <w:tab w:val="left" w:pos="7328"/>
+          <w:tab w:val="left" w:pos="8244"/>
+          <w:tab w:val="left" w:pos="9160"/>
+          <w:tab w:val="left" w:pos="10076"/>
+          <w:tab w:val="left" w:pos="10992"/>
+          <w:tab w:val="left" w:pos="11908"/>
+          <w:tab w:val="left" w:pos="12824"/>
+          <w:tab w:val="left" w:pos="13740"/>
+          <w:tab w:val="left" w:pos="14656"/>
+        </w:tabs>
+        <w:wordWrap w:val="0"/>
+        <w:spacing w:line="136" w:lineRule="atLeast"/>
+        <w:jc w:val="left"/>
+        <w:rPr>
+          <w:rFonts w:ascii="Lucida Console" w:eastAsia="宋体" w:hAnsi="Lucida Console" w:cs="宋体"/>
+          <w:color w:val="0000FF"/>
+          <w:kern w:val="0"/>
+          <w:sz w:val="24"/>
+          <w:szCs w:val="24"/>
+        </w:rPr>
+      </w:pPr>
+      <w:r>
+        <w:rPr>
+          <w:rFonts w:ascii="Lucida Console" w:eastAsia="宋体" w:hAnsi="Lucida Console" w:cs="宋体"/>
+          <w:color w:val="0000FF"/>
+          <w:kern w:val="0"/>
+          <w:sz w:val="24"/>
+          <w:szCs w:val="24"/>
+        </w:rPr>
         <w:lastRenderedPageBreak/>
-        <w:t>+   y2 &lt;- mean(y1)</w:t>
-      </w:r>
-    </w:p>
-    <w:p>
-      <w:pPr>
-        <w:widowControl/>
-        <w:shd w:val="clear" w:color="auto" w:fill="FFFFFF"/>
-        <w:tabs>
-          <w:tab w:val="left" w:pos="916"/>
-          <w:tab w:val="left" w:pos="1832"/>
-          <w:tab w:val="left" w:pos="2748"/>
-          <w:tab w:val="left" w:pos="3664"/>
-          <w:tab w:val="left" w:pos="4580"/>
-          <w:tab w:val="left" w:pos="5496"/>
-          <w:tab w:val="left" w:pos="6412"/>
-          <w:tab w:val="left" w:pos="7328"/>
-          <w:tab w:val="left" w:pos="8244"/>
-          <w:tab w:val="left" w:pos="9160"/>
-          <w:tab w:val="left" w:pos="10076"/>
-          <w:tab w:val="left" w:pos="10992"/>
-          <w:tab w:val="left" w:pos="11908"/>
-          <w:tab w:val="left" w:pos="12824"/>
-          <w:tab w:val="left" w:pos="13740"/>
-          <w:tab w:val="left" w:pos="14656"/>
-        </w:tabs>
-        <w:wordWrap w:val="0"/>
-        <w:spacing w:line="136" w:lineRule="atLeast"/>
-        <w:jc w:val="left"/>
-        <w:rPr>
-          <w:rFonts w:ascii="Lucida Console" w:eastAsia="宋体" w:hAnsi="Lucida Console" w:cs="宋体"/>
-          <w:color w:val="0000FF"/>
-          <w:kern w:val="0"/>
-          <w:sz w:val="24"/>
-          <w:szCs w:val="24"/>
-        </w:rPr>
-      </w:pPr>
-      <w:r>
-        <w:rPr>
-          <w:rFonts w:ascii="Lucida Console" w:eastAsia="宋体" w:hAnsi="Lucida Console" w:cs="宋体"/>
-          <w:color w:val="0000FF"/>
-          <w:kern w:val="0"/>
-          <w:sz w:val="24"/>
-          <w:szCs w:val="24"/>
-        </w:rPr>
-        <w:t>+   y3 &lt;- est_5(y</w:t>
-      </w:r>
-      <w:proofErr w:type="gramStart"/>
-      <w:r>
-        <w:rPr>
-          <w:rFonts w:ascii="Lucida Console" w:eastAsia="宋体" w:hAnsi="Lucida Console" w:cs="宋体"/>
-          <w:color w:val="0000FF"/>
-          <w:kern w:val="0"/>
-          <w:sz w:val="24"/>
-          <w:szCs w:val="24"/>
-        </w:rPr>
-        <w:t>2)*</w:t>
-      </w:r>
-      <w:proofErr w:type="gramEnd"/>
-      <w:r>
-        <w:rPr>
-          <w:rFonts w:ascii="Lucida Console" w:eastAsia="宋体" w:hAnsi="Lucida Console" w:cs="宋体"/>
-          <w:color w:val="0000FF"/>
-          <w:kern w:val="0"/>
-          <w:sz w:val="24"/>
-          <w:szCs w:val="24"/>
-        </w:rPr>
-        <w:t>beta[2,]</w:t>
-      </w:r>
-    </w:p>
-    <w:p>
-      <w:pPr>
-        <w:widowControl/>
-        <w:shd w:val="clear" w:color="auto" w:fill="FFFFFF"/>
-        <w:tabs>
-          <w:tab w:val="left" w:pos="916"/>
-          <w:tab w:val="left" w:pos="1832"/>
-          <w:tab w:val="left" w:pos="2748"/>
-          <w:tab w:val="left" w:pos="3664"/>
-          <w:tab w:val="left" w:pos="4580"/>
-          <w:tab w:val="left" w:pos="5496"/>
-          <w:tab w:val="left" w:pos="6412"/>
-          <w:tab w:val="left" w:pos="7328"/>
-          <w:tab w:val="left" w:pos="8244"/>
-          <w:tab w:val="left" w:pos="9160"/>
-          <w:tab w:val="left" w:pos="10076"/>
-          <w:tab w:val="left" w:pos="10992"/>
-          <w:tab w:val="left" w:pos="11908"/>
-          <w:tab w:val="left" w:pos="12824"/>
-          <w:tab w:val="left" w:pos="13740"/>
-          <w:tab w:val="left" w:pos="14656"/>
-        </w:tabs>
-        <w:wordWrap w:val="0"/>
-        <w:spacing w:line="136" w:lineRule="atLeast"/>
-        <w:jc w:val="left"/>
-        <w:rPr>
-          <w:rFonts w:ascii="Lucida Console" w:eastAsia="宋体" w:hAnsi="Lucida Console" w:cs="宋体"/>
-          <w:color w:val="0000FF"/>
-          <w:kern w:val="0"/>
-          <w:sz w:val="24"/>
-          <w:szCs w:val="24"/>
-        </w:rPr>
-      </w:pPr>
-      <w:r>
-        <w:rPr>
-          <w:rFonts w:ascii="Lucida Console" w:eastAsia="宋体" w:hAnsi="Lucida Console" w:cs="宋体"/>
-          <w:color w:val="0000FF"/>
-          <w:kern w:val="0"/>
-          <w:sz w:val="24"/>
-          <w:szCs w:val="24"/>
-        </w:rPr>
-        <w:t>+   return(y3)</w:t>
-      </w:r>
-    </w:p>
-    <w:p>
-      <w:pPr>
-        <w:widowControl/>
-        <w:shd w:val="clear" w:color="auto" w:fill="FFFFFF"/>
-        <w:tabs>
-          <w:tab w:val="left" w:pos="916"/>
-          <w:tab w:val="left" w:pos="1832"/>
-          <w:tab w:val="left" w:pos="2748"/>
-          <w:tab w:val="left" w:pos="3664"/>
-          <w:tab w:val="left" w:pos="4580"/>
-          <w:tab w:val="left" w:pos="5496"/>
-          <w:tab w:val="left" w:pos="6412"/>
-          <w:tab w:val="left" w:pos="7328"/>
-          <w:tab w:val="left" w:pos="8244"/>
-          <w:tab w:val="left" w:pos="9160"/>
-          <w:tab w:val="left" w:pos="10076"/>
-          <w:tab w:val="left" w:pos="10992"/>
-          <w:tab w:val="left" w:pos="11908"/>
-          <w:tab w:val="left" w:pos="12824"/>
-          <w:tab w:val="left" w:pos="13740"/>
-          <w:tab w:val="left" w:pos="14656"/>
-        </w:tabs>
-        <w:wordWrap w:val="0"/>
-        <w:spacing w:line="136" w:lineRule="atLeast"/>
-        <w:jc w:val="left"/>
-        <w:rPr>
-          <w:rFonts w:ascii="Lucida Console" w:eastAsia="宋体" w:hAnsi="Lucida Console" w:cs="宋体"/>
-          <w:color w:val="0000FF"/>
-          <w:kern w:val="0"/>
-          <w:sz w:val="24"/>
-          <w:szCs w:val="24"/>
-        </w:rPr>
-      </w:pPr>
-      <w:r>
-        <w:rPr>
-          <w:rFonts w:ascii="Lucida Console" w:eastAsia="宋体" w:hAnsi="Lucida Console" w:cs="宋体"/>
-          <w:color w:val="0000FF"/>
-          <w:kern w:val="0"/>
-          <w:sz w:val="24"/>
-          <w:szCs w:val="24"/>
-        </w:rPr>
-        <w:t>+ }</w:t>
-      </w:r>
-    </w:p>
-    <w:p>
-      <w:pPr>
-        <w:widowControl/>
-        <w:shd w:val="clear" w:color="auto" w:fill="FFFFFF"/>
-        <w:tabs>
-          <w:tab w:val="left" w:pos="916"/>
-          <w:tab w:val="left" w:pos="1832"/>
-          <w:tab w:val="left" w:pos="2748"/>
-          <w:tab w:val="left" w:pos="3664"/>
-          <w:tab w:val="left" w:pos="4580"/>
-          <w:tab w:val="left" w:pos="5496"/>
-          <w:tab w:val="left" w:pos="6412"/>
-          <w:tab w:val="left" w:pos="7328"/>
-          <w:tab w:val="left" w:pos="8244"/>
-          <w:tab w:val="left" w:pos="9160"/>
-          <w:tab w:val="left" w:pos="10076"/>
-          <w:tab w:val="left" w:pos="10992"/>
-          <w:tab w:val="left" w:pos="11908"/>
-          <w:tab w:val="left" w:pos="12824"/>
-          <w:tab w:val="left" w:pos="13740"/>
-          <w:tab w:val="left" w:pos="14656"/>
-        </w:tabs>
-        <w:wordWrap w:val="0"/>
-        <w:spacing w:line="136" w:lineRule="atLeast"/>
-        <w:jc w:val="left"/>
-        <w:rPr>
-          <w:rFonts w:ascii="Lucida Console" w:eastAsia="宋体" w:hAnsi="Lucida Console" w:cs="宋体"/>
-          <w:color w:val="0000FF"/>
-          <w:kern w:val="0"/>
-          <w:sz w:val="24"/>
-          <w:szCs w:val="24"/>
-        </w:rPr>
-      </w:pPr>
-      <w:r>
-        <w:rPr>
-          <w:rFonts w:ascii="Lucida Console" w:eastAsia="宋体" w:hAnsi="Lucida Console" w:cs="宋体"/>
-          <w:color w:val="0000FF"/>
-          <w:kern w:val="0"/>
-          <w:sz w:val="24"/>
-          <w:szCs w:val="24"/>
-        </w:rPr>
-        <w:t xml:space="preserve">&gt; </w:t>
-      </w:r>
-    </w:p>
-    <w:p>
-      <w:pPr>
-        <w:widowControl/>
-        <w:shd w:val="clear" w:color="auto" w:fill="FFFFFF"/>
-        <w:tabs>
-          <w:tab w:val="left" w:pos="916"/>
-          <w:tab w:val="left" w:pos="1832"/>
-          <w:tab w:val="left" w:pos="2748"/>
-          <w:tab w:val="left" w:pos="3664"/>
-          <w:tab w:val="left" w:pos="4580"/>
-          <w:tab w:val="left" w:pos="5496"/>
-          <w:tab w:val="left" w:pos="6412"/>
-          <w:tab w:val="left" w:pos="7328"/>
-          <w:tab w:val="left" w:pos="8244"/>
-          <w:tab w:val="left" w:pos="9160"/>
-          <w:tab w:val="left" w:pos="10076"/>
-          <w:tab w:val="left" w:pos="10992"/>
-          <w:tab w:val="left" w:pos="11908"/>
-          <w:tab w:val="left" w:pos="12824"/>
-          <w:tab w:val="left" w:pos="13740"/>
-          <w:tab w:val="left" w:pos="14656"/>
-        </w:tabs>
-        <w:wordWrap w:val="0"/>
-        <w:spacing w:line="136" w:lineRule="atLeast"/>
-        <w:jc w:val="left"/>
-        <w:rPr>
-          <w:rFonts w:ascii="Lucida Console" w:eastAsia="宋体" w:hAnsi="Lucida Console" w:cs="宋体"/>
-          <w:color w:val="0000FF"/>
-          <w:kern w:val="0"/>
-          <w:sz w:val="24"/>
-          <w:szCs w:val="24"/>
-        </w:rPr>
-      </w:pPr>
-      <w:r>
-        <w:rPr>
-          <w:rFonts w:ascii="Lucida Console" w:eastAsia="宋体" w:hAnsi="Lucida Console" w:cs="宋体"/>
-          <w:color w:val="0000FF"/>
-          <w:kern w:val="0"/>
-          <w:sz w:val="24"/>
-          <w:szCs w:val="24"/>
-        </w:rPr>
-        <w:t>&gt; est_10 &lt;- function(beta</w:t>
-      </w:r>
-      <w:proofErr w:type="gramStart"/>
-      <w:r>
-        <w:rPr>
-          <w:rFonts w:ascii="Lucida Console" w:eastAsia="宋体" w:hAnsi="Lucida Console" w:cs="宋体"/>
-          <w:color w:val="0000FF"/>
-          <w:kern w:val="0"/>
-          <w:sz w:val="24"/>
-          <w:szCs w:val="24"/>
-        </w:rPr>
-        <w:t>){</w:t>
-      </w:r>
-      <w:proofErr w:type="gramEnd"/>
-    </w:p>
-    <w:p>
-      <w:pPr>
-        <w:widowControl/>
-        <w:shd w:val="clear" w:color="auto" w:fill="FFFFFF"/>
-        <w:tabs>
-          <w:tab w:val="left" w:pos="916"/>
-          <w:tab w:val="left" w:pos="1832"/>
-          <w:tab w:val="left" w:pos="2748"/>
-          <w:tab w:val="left" w:pos="3664"/>
-          <w:tab w:val="left" w:pos="4580"/>
-          <w:tab w:val="left" w:pos="5496"/>
-          <w:tab w:val="left" w:pos="6412"/>
-          <w:tab w:val="left" w:pos="7328"/>
-          <w:tab w:val="left" w:pos="8244"/>
-          <w:tab w:val="left" w:pos="9160"/>
-          <w:tab w:val="left" w:pos="10076"/>
-          <w:tab w:val="left" w:pos="10992"/>
-          <w:tab w:val="left" w:pos="11908"/>
-          <w:tab w:val="left" w:pos="12824"/>
-          <w:tab w:val="left" w:pos="13740"/>
-          <w:tab w:val="left" w:pos="14656"/>
-        </w:tabs>
-        <w:wordWrap w:val="0"/>
-        <w:spacing w:line="136" w:lineRule="atLeast"/>
-        <w:jc w:val="left"/>
-        <w:rPr>
-          <w:rFonts w:ascii="Lucida Console" w:eastAsia="宋体" w:hAnsi="Lucida Console" w:cs="宋体"/>
-          <w:color w:val="0000FF"/>
-          <w:kern w:val="0"/>
-          <w:sz w:val="24"/>
-          <w:szCs w:val="24"/>
-        </w:rPr>
-      </w:pPr>
-      <w:r>
-        <w:rPr>
-          <w:rFonts w:ascii="Lucida Console" w:eastAsia="宋体" w:hAnsi="Lucida Console" w:cs="宋体"/>
-          <w:color w:val="0000FF"/>
-          <w:kern w:val="0"/>
-          <w:sz w:val="24"/>
-          <w:szCs w:val="24"/>
-        </w:rPr>
-        <w:t>+   y1 &lt;- X%*%beta</w:t>
-      </w:r>
-    </w:p>
-    <w:p>
-      <w:pPr>
-        <w:widowControl/>
-        <w:shd w:val="clear" w:color="auto" w:fill="FFFFFF"/>
-        <w:tabs>
-          <w:tab w:val="left" w:pos="916"/>
-          <w:tab w:val="left" w:pos="1832"/>
-          <w:tab w:val="left" w:pos="2748"/>
-          <w:tab w:val="left" w:pos="3664"/>
-          <w:tab w:val="left" w:pos="4580"/>
-          <w:tab w:val="left" w:pos="5496"/>
-          <w:tab w:val="left" w:pos="6412"/>
-          <w:tab w:val="left" w:pos="7328"/>
-          <w:tab w:val="left" w:pos="8244"/>
-          <w:tab w:val="left" w:pos="9160"/>
-          <w:tab w:val="left" w:pos="10076"/>
-          <w:tab w:val="left" w:pos="10992"/>
-          <w:tab w:val="left" w:pos="11908"/>
-          <w:tab w:val="left" w:pos="12824"/>
-          <w:tab w:val="left" w:pos="13740"/>
-          <w:tab w:val="left" w:pos="14656"/>
-        </w:tabs>
-        <w:wordWrap w:val="0"/>
-        <w:spacing w:line="136" w:lineRule="atLeast"/>
-        <w:jc w:val="left"/>
-        <w:rPr>
-          <w:rFonts w:ascii="Lucida Console" w:eastAsia="宋体" w:hAnsi="Lucida Console" w:cs="宋体"/>
-          <w:color w:val="0000FF"/>
-          <w:kern w:val="0"/>
-          <w:sz w:val="24"/>
-          <w:szCs w:val="24"/>
-        </w:rPr>
-      </w:pPr>
-      <w:r>
-        <w:rPr>
-          <w:rFonts w:ascii="Lucida Console" w:eastAsia="宋体" w:hAnsi="Lucida Console" w:cs="宋体"/>
-          <w:color w:val="0000FF"/>
-          <w:kern w:val="0"/>
-          <w:sz w:val="24"/>
-          <w:szCs w:val="24"/>
-        </w:rPr>
-        <w:t>+   y2 &lt;- mean(y1)</w:t>
-      </w:r>
-    </w:p>
-    <w:p>
-      <w:pPr>
-        <w:widowControl/>
-        <w:shd w:val="clear" w:color="auto" w:fill="FFFFFF"/>
-        <w:tabs>
-          <w:tab w:val="left" w:pos="916"/>
-          <w:tab w:val="left" w:pos="1832"/>
-          <w:tab w:val="left" w:pos="2748"/>
-          <w:tab w:val="left" w:pos="3664"/>
-          <w:tab w:val="left" w:pos="4580"/>
-          <w:tab w:val="left" w:pos="5496"/>
-          <w:tab w:val="left" w:pos="6412"/>
-          <w:tab w:val="left" w:pos="7328"/>
-          <w:tab w:val="left" w:pos="8244"/>
-          <w:tab w:val="left" w:pos="9160"/>
-          <w:tab w:val="left" w:pos="10076"/>
-          <w:tab w:val="left" w:pos="10992"/>
-          <w:tab w:val="left" w:pos="11908"/>
-          <w:tab w:val="left" w:pos="12824"/>
-          <w:tab w:val="left" w:pos="13740"/>
-          <w:tab w:val="left" w:pos="14656"/>
-        </w:tabs>
-        <w:wordWrap w:val="0"/>
-        <w:spacing w:line="136" w:lineRule="atLeast"/>
-        <w:jc w:val="left"/>
-        <w:rPr>
-          <w:rFonts w:ascii="Lucida Console" w:eastAsia="宋体" w:hAnsi="Lucida Console" w:cs="宋体"/>
-          <w:color w:val="0000FF"/>
-          <w:kern w:val="0"/>
-          <w:sz w:val="24"/>
-          <w:szCs w:val="24"/>
-        </w:rPr>
-      </w:pPr>
-      <w:r>
-        <w:rPr>
-          <w:rFonts w:ascii="Lucida Console" w:eastAsia="宋体" w:hAnsi="Lucida Console" w:cs="宋体"/>
-          <w:color w:val="0000FF"/>
-          <w:kern w:val="0"/>
-          <w:sz w:val="24"/>
-          <w:szCs w:val="24"/>
-        </w:rPr>
-        <w:t>+   y3 &lt;- est_5(y</w:t>
-      </w:r>
-      <w:proofErr w:type="gramStart"/>
-      <w:r>
-        <w:rPr>
-          <w:rFonts w:ascii="Lucida Console" w:eastAsia="宋体" w:hAnsi="Lucida Console" w:cs="宋体"/>
-          <w:color w:val="0000FF"/>
-          <w:kern w:val="0"/>
-          <w:sz w:val="24"/>
-          <w:szCs w:val="24"/>
-        </w:rPr>
-        <w:t>2)*</w:t>
-      </w:r>
-      <w:proofErr w:type="gramEnd"/>
-      <w:r>
-        <w:rPr>
-          <w:rFonts w:ascii="Lucida Console" w:eastAsia="宋体" w:hAnsi="Lucida Console" w:cs="宋体"/>
-          <w:color w:val="0000FF"/>
-          <w:kern w:val="0"/>
-          <w:sz w:val="24"/>
-          <w:szCs w:val="24"/>
-        </w:rPr>
-        <w:t>beta[3,]</w:t>
-      </w:r>
-    </w:p>
-    <w:p>
-      <w:pPr>
-        <w:widowControl/>
-        <w:shd w:val="clear" w:color="auto" w:fill="FFFFFF"/>
-        <w:tabs>
-          <w:tab w:val="left" w:pos="916"/>
-          <w:tab w:val="left" w:pos="1832"/>
-          <w:tab w:val="left" w:pos="2748"/>
-          <w:tab w:val="left" w:pos="3664"/>
-          <w:tab w:val="left" w:pos="4580"/>
-          <w:tab w:val="left" w:pos="5496"/>
-          <w:tab w:val="left" w:pos="6412"/>
-          <w:tab w:val="left" w:pos="7328"/>
-          <w:tab w:val="left" w:pos="8244"/>
-          <w:tab w:val="left" w:pos="9160"/>
-          <w:tab w:val="left" w:pos="10076"/>
-          <w:tab w:val="left" w:pos="10992"/>
-          <w:tab w:val="left" w:pos="11908"/>
-          <w:tab w:val="left" w:pos="12824"/>
-          <w:tab w:val="left" w:pos="13740"/>
-          <w:tab w:val="left" w:pos="14656"/>
-        </w:tabs>
-        <w:wordWrap w:val="0"/>
-        <w:spacing w:line="136" w:lineRule="atLeast"/>
-        <w:jc w:val="left"/>
-        <w:rPr>
-          <w:rFonts w:ascii="Lucida Console" w:eastAsia="宋体" w:hAnsi="Lucida Console" w:cs="宋体"/>
-          <w:color w:val="0000FF"/>
-          <w:kern w:val="0"/>
-          <w:sz w:val="24"/>
-          <w:szCs w:val="24"/>
-        </w:rPr>
-      </w:pPr>
-      <w:r>
-        <w:rPr>
-          <w:rFonts w:ascii="Lucida Console" w:eastAsia="宋体" w:hAnsi="Lucida Console" w:cs="宋体"/>
-          <w:color w:val="0000FF"/>
-          <w:kern w:val="0"/>
-          <w:sz w:val="24"/>
-          <w:szCs w:val="24"/>
-        </w:rPr>
-        <w:t>+   return(y3)</w:t>
-      </w:r>
-    </w:p>
-    <w:p>
-      <w:pPr>
-        <w:widowControl/>
-        <w:shd w:val="clear" w:color="auto" w:fill="FFFFFF"/>
-        <w:tabs>
-          <w:tab w:val="left" w:pos="916"/>
-          <w:tab w:val="left" w:pos="1832"/>
-          <w:tab w:val="left" w:pos="2748"/>
-          <w:tab w:val="left" w:pos="3664"/>
-          <w:tab w:val="left" w:pos="4580"/>
-          <w:tab w:val="left" w:pos="5496"/>
-          <w:tab w:val="left" w:pos="6412"/>
-          <w:tab w:val="left" w:pos="7328"/>
-          <w:tab w:val="left" w:pos="8244"/>
-          <w:tab w:val="left" w:pos="9160"/>
-          <w:tab w:val="left" w:pos="10076"/>
-          <w:tab w:val="left" w:pos="10992"/>
-          <w:tab w:val="left" w:pos="11908"/>
-          <w:tab w:val="left" w:pos="12824"/>
-          <w:tab w:val="left" w:pos="13740"/>
-          <w:tab w:val="left" w:pos="14656"/>
-        </w:tabs>
-        <w:wordWrap w:val="0"/>
-        <w:spacing w:line="136" w:lineRule="atLeast"/>
-        <w:jc w:val="left"/>
-        <w:rPr>
-          <w:rFonts w:ascii="Lucida Console" w:eastAsia="宋体" w:hAnsi="Lucida Console" w:cs="宋体"/>
-          <w:color w:val="0000FF"/>
-          <w:kern w:val="0"/>
-          <w:sz w:val="24"/>
-          <w:szCs w:val="24"/>
-        </w:rPr>
-      </w:pPr>
-      <w:r>
-        <w:rPr>
-          <w:rFonts w:ascii="Lucida Console" w:eastAsia="宋体" w:hAnsi="Lucida Console" w:cs="宋体"/>
-          <w:color w:val="0000FF"/>
-          <w:kern w:val="0"/>
-          <w:sz w:val="24"/>
-          <w:szCs w:val="24"/>
-        </w:rPr>
-        <w:t>+ }</w:t>
-      </w:r>
-    </w:p>
-    <w:p>
-      <w:pPr>
-        <w:widowControl/>
-        <w:shd w:val="clear" w:color="auto" w:fill="FFFFFF"/>
-        <w:tabs>
-          <w:tab w:val="left" w:pos="916"/>
-          <w:tab w:val="left" w:pos="1832"/>
-          <w:tab w:val="left" w:pos="2748"/>
-          <w:tab w:val="left" w:pos="3664"/>
-          <w:tab w:val="left" w:pos="4580"/>
-          <w:tab w:val="left" w:pos="5496"/>
-          <w:tab w:val="left" w:pos="6412"/>
-          <w:tab w:val="left" w:pos="7328"/>
-          <w:tab w:val="left" w:pos="8244"/>
-          <w:tab w:val="left" w:pos="9160"/>
-          <w:tab w:val="left" w:pos="10076"/>
-          <w:tab w:val="left" w:pos="10992"/>
-          <w:tab w:val="left" w:pos="11908"/>
-          <w:tab w:val="left" w:pos="12824"/>
-          <w:tab w:val="left" w:pos="13740"/>
-          <w:tab w:val="left" w:pos="14656"/>
-        </w:tabs>
-        <w:wordWrap w:val="0"/>
-        <w:spacing w:line="136" w:lineRule="atLeast"/>
-        <w:jc w:val="left"/>
-        <w:rPr>
-          <w:rFonts w:ascii="Lucida Console" w:eastAsia="宋体" w:hAnsi="Lucida Console" w:cs="宋体"/>
-          <w:color w:val="0000FF"/>
-          <w:kern w:val="0"/>
-          <w:sz w:val="24"/>
-          <w:szCs w:val="24"/>
-        </w:rPr>
-      </w:pPr>
-      <w:r>
-        <w:rPr>
-          <w:rFonts w:ascii="Lucida Console" w:eastAsia="宋体" w:hAnsi="Lucida Console" w:cs="宋体"/>
-          <w:color w:val="0000FF"/>
-          <w:kern w:val="0"/>
-          <w:sz w:val="24"/>
-          <w:szCs w:val="24"/>
-        </w:rPr>
-        <w:t xml:space="preserve">&gt; </w:t>
-      </w:r>
-    </w:p>
-    <w:p>
-      <w:pPr>
-        <w:widowControl/>
-        <w:shd w:val="clear" w:color="auto" w:fill="FFFFFF"/>
-        <w:tabs>
-          <w:tab w:val="left" w:pos="916"/>
-          <w:tab w:val="left" w:pos="1832"/>
-          <w:tab w:val="left" w:pos="2748"/>
-          <w:tab w:val="left" w:pos="3664"/>
-          <w:tab w:val="left" w:pos="4580"/>
-          <w:tab w:val="left" w:pos="5496"/>
-          <w:tab w:val="left" w:pos="6412"/>
-          <w:tab w:val="left" w:pos="7328"/>
-          <w:tab w:val="left" w:pos="8244"/>
-          <w:tab w:val="left" w:pos="9160"/>
-          <w:tab w:val="left" w:pos="10076"/>
-          <w:tab w:val="left" w:pos="10992"/>
-          <w:tab w:val="left" w:pos="11908"/>
-          <w:tab w:val="left" w:pos="12824"/>
-          <w:tab w:val="left" w:pos="13740"/>
-          <w:tab w:val="left" w:pos="14656"/>
-        </w:tabs>
-        <w:wordWrap w:val="0"/>
-        <w:spacing w:line="136" w:lineRule="atLeast"/>
-        <w:jc w:val="left"/>
-        <w:rPr>
-          <w:rFonts w:ascii="Lucida Console" w:eastAsia="宋体" w:hAnsi="Lucida Console" w:cs="宋体"/>
-          <w:color w:val="0000FF"/>
-          <w:kern w:val="0"/>
-          <w:sz w:val="24"/>
-          <w:szCs w:val="24"/>
-        </w:rPr>
-      </w:pPr>
-      <w:r>
-        <w:rPr>
-          <w:rFonts w:ascii="Lucida Console" w:eastAsia="宋体" w:hAnsi="Lucida Console" w:cs="宋体"/>
-          <w:color w:val="0000FF"/>
-          <w:kern w:val="0"/>
-          <w:sz w:val="24"/>
-          <w:szCs w:val="24"/>
-        </w:rPr>
-        <w:t>&gt; est_11 &lt;- function(beta</w:t>
-      </w:r>
-      <w:proofErr w:type="gramStart"/>
-      <w:r>
-        <w:rPr>
-          <w:rFonts w:ascii="Lucida Console" w:eastAsia="宋体" w:hAnsi="Lucida Console" w:cs="宋体"/>
-          <w:color w:val="0000FF"/>
-          <w:kern w:val="0"/>
-          <w:sz w:val="24"/>
-          <w:szCs w:val="24"/>
-        </w:rPr>
-        <w:t>){</w:t>
-      </w:r>
-      <w:proofErr w:type="gramEnd"/>
-    </w:p>
-    <w:p>
-      <w:pPr>
-        <w:widowControl/>
-        <w:shd w:val="clear" w:color="auto" w:fill="FFFFFF"/>
-        <w:tabs>
-          <w:tab w:val="left" w:pos="916"/>
-          <w:tab w:val="left" w:pos="1832"/>
-          <w:tab w:val="left" w:pos="2748"/>
-          <w:tab w:val="left" w:pos="3664"/>
-          <w:tab w:val="left" w:pos="4580"/>
-          <w:tab w:val="left" w:pos="5496"/>
-          <w:tab w:val="left" w:pos="6412"/>
-          <w:tab w:val="left" w:pos="7328"/>
-          <w:tab w:val="left" w:pos="8244"/>
-          <w:tab w:val="left" w:pos="9160"/>
-          <w:tab w:val="left" w:pos="10076"/>
-          <w:tab w:val="left" w:pos="10992"/>
-          <w:tab w:val="left" w:pos="11908"/>
-          <w:tab w:val="left" w:pos="12824"/>
-          <w:tab w:val="left" w:pos="13740"/>
-          <w:tab w:val="left" w:pos="14656"/>
-        </w:tabs>
-        <w:wordWrap w:val="0"/>
-        <w:spacing w:line="136" w:lineRule="atLeast"/>
-        <w:jc w:val="left"/>
-        <w:rPr>
-          <w:rFonts w:ascii="Lucida Console" w:eastAsia="宋体" w:hAnsi="Lucida Console" w:cs="宋体"/>
-          <w:color w:val="0000FF"/>
-          <w:kern w:val="0"/>
-          <w:sz w:val="24"/>
-          <w:szCs w:val="24"/>
-        </w:rPr>
-      </w:pPr>
-      <w:r>
-        <w:rPr>
-          <w:rFonts w:ascii="Lucida Console" w:eastAsia="宋体" w:hAnsi="Lucida Console" w:cs="宋体"/>
-          <w:color w:val="0000FF"/>
-          <w:kern w:val="0"/>
-          <w:sz w:val="24"/>
-          <w:szCs w:val="24"/>
-        </w:rPr>
-        <w:t>+   y1 &lt;- X%*%beta</w:t>
-      </w:r>
-    </w:p>
-    <w:p>
-      <w:pPr>
-        <w:widowControl/>
-        <w:shd w:val="clear" w:color="auto" w:fill="FFFFFF"/>
-        <w:tabs>
-          <w:tab w:val="left" w:pos="916"/>
-          <w:tab w:val="left" w:pos="1832"/>
-          <w:tab w:val="left" w:pos="2748"/>
-          <w:tab w:val="left" w:pos="3664"/>
-          <w:tab w:val="left" w:pos="4580"/>
-          <w:tab w:val="left" w:pos="5496"/>
-          <w:tab w:val="left" w:pos="6412"/>
-          <w:tab w:val="left" w:pos="7328"/>
-          <w:tab w:val="left" w:pos="8244"/>
-          <w:tab w:val="left" w:pos="9160"/>
-          <w:tab w:val="left" w:pos="10076"/>
-          <w:tab w:val="left" w:pos="10992"/>
-          <w:tab w:val="left" w:pos="11908"/>
-          <w:tab w:val="left" w:pos="12824"/>
-          <w:tab w:val="left" w:pos="13740"/>
-          <w:tab w:val="left" w:pos="14656"/>
-        </w:tabs>
-        <w:wordWrap w:val="0"/>
-        <w:spacing w:line="136" w:lineRule="atLeast"/>
-        <w:jc w:val="left"/>
-        <w:rPr>
-          <w:rFonts w:ascii="Lucida Console" w:eastAsia="宋体" w:hAnsi="Lucida Console" w:cs="宋体"/>
-          <w:color w:val="0000FF"/>
-          <w:kern w:val="0"/>
-          <w:sz w:val="24"/>
-          <w:szCs w:val="24"/>
-        </w:rPr>
-      </w:pPr>
-      <w:r>
-        <w:rPr>
-          <w:rFonts w:ascii="Lucida Console" w:eastAsia="宋体" w:hAnsi="Lucida Console" w:cs="宋体"/>
-          <w:color w:val="0000FF"/>
-          <w:kern w:val="0"/>
-          <w:sz w:val="24"/>
-          <w:szCs w:val="24"/>
-        </w:rPr>
-        <w:t>+   y2 &lt;- mean(y1)</w:t>
-      </w:r>
-    </w:p>
-    <w:p>
-      <w:pPr>
-        <w:widowControl/>
-        <w:shd w:val="clear" w:color="auto" w:fill="FFFFFF"/>
-        <w:tabs>
-          <w:tab w:val="left" w:pos="916"/>
-          <w:tab w:val="left" w:pos="1832"/>
-          <w:tab w:val="left" w:pos="2748"/>
-          <w:tab w:val="left" w:pos="3664"/>
-          <w:tab w:val="left" w:pos="4580"/>
-          <w:tab w:val="left" w:pos="5496"/>
-          <w:tab w:val="left" w:pos="6412"/>
-          <w:tab w:val="left" w:pos="7328"/>
-          <w:tab w:val="left" w:pos="8244"/>
-          <w:tab w:val="left" w:pos="9160"/>
-          <w:tab w:val="left" w:pos="10076"/>
-          <w:tab w:val="left" w:pos="10992"/>
-          <w:tab w:val="left" w:pos="11908"/>
-          <w:tab w:val="left" w:pos="12824"/>
-          <w:tab w:val="left" w:pos="13740"/>
-          <w:tab w:val="left" w:pos="14656"/>
-        </w:tabs>
-        <w:wordWrap w:val="0"/>
-        <w:spacing w:line="136" w:lineRule="atLeast"/>
-        <w:jc w:val="left"/>
-        <w:rPr>
-          <w:rFonts w:ascii="Lucida Console" w:eastAsia="宋体" w:hAnsi="Lucida Console" w:cs="宋体"/>
-          <w:color w:val="0000FF"/>
-          <w:kern w:val="0"/>
-          <w:sz w:val="24"/>
-          <w:szCs w:val="24"/>
-        </w:rPr>
-      </w:pPr>
-      <w:r>
-        <w:rPr>
-          <w:rFonts w:ascii="Lucida Console" w:eastAsia="宋体" w:hAnsi="Lucida Console" w:cs="宋体"/>
-          <w:color w:val="0000FF"/>
-          <w:kern w:val="0"/>
-          <w:sz w:val="24"/>
-          <w:szCs w:val="24"/>
-        </w:rPr>
-        <w:t>+   y3 &lt;- est_5(y</w:t>
-      </w:r>
-      <w:proofErr w:type="gramStart"/>
-      <w:r>
-        <w:rPr>
-          <w:rFonts w:ascii="Lucida Console" w:eastAsia="宋体" w:hAnsi="Lucida Console" w:cs="宋体"/>
-          <w:color w:val="0000FF"/>
-          <w:kern w:val="0"/>
-          <w:sz w:val="24"/>
-          <w:szCs w:val="24"/>
-        </w:rPr>
-        <w:t>2)*</w:t>
-      </w:r>
-      <w:proofErr w:type="gramEnd"/>
-      <w:r>
-        <w:rPr>
-          <w:rFonts w:ascii="Lucida Console" w:eastAsia="宋体" w:hAnsi="Lucida Console" w:cs="宋体"/>
-          <w:color w:val="0000FF"/>
-          <w:kern w:val="0"/>
-          <w:sz w:val="24"/>
-          <w:szCs w:val="24"/>
-        </w:rPr>
-        <w:t>beta[4,]</w:t>
-      </w:r>
-    </w:p>
-    <w:p>
-      <w:pPr>
-        <w:widowControl/>
-        <w:shd w:val="clear" w:color="auto" w:fill="FFFFFF"/>
-        <w:tabs>
-          <w:tab w:val="left" w:pos="916"/>
-          <w:tab w:val="left" w:pos="1832"/>
-          <w:tab w:val="left" w:pos="2748"/>
-          <w:tab w:val="left" w:pos="3664"/>
-          <w:tab w:val="left" w:pos="4580"/>
-          <w:tab w:val="left" w:pos="5496"/>
-          <w:tab w:val="left" w:pos="6412"/>
-          <w:tab w:val="left" w:pos="7328"/>
-          <w:tab w:val="left" w:pos="8244"/>
-          <w:tab w:val="left" w:pos="9160"/>
-          <w:tab w:val="left" w:pos="10076"/>
-          <w:tab w:val="left" w:pos="10992"/>
-          <w:tab w:val="left" w:pos="11908"/>
-          <w:tab w:val="left" w:pos="12824"/>
-          <w:tab w:val="left" w:pos="13740"/>
-          <w:tab w:val="left" w:pos="14656"/>
-        </w:tabs>
-        <w:wordWrap w:val="0"/>
-        <w:spacing w:line="136" w:lineRule="atLeast"/>
-        <w:jc w:val="left"/>
-        <w:rPr>
-          <w:rFonts w:ascii="Lucida Console" w:eastAsia="宋体" w:hAnsi="Lucida Console" w:cs="宋体"/>
-          <w:color w:val="0000FF"/>
-          <w:kern w:val="0"/>
-          <w:sz w:val="24"/>
-          <w:szCs w:val="24"/>
-        </w:rPr>
-      </w:pPr>
-      <w:r>
-        <w:rPr>
-          <w:rFonts w:ascii="Lucida Console" w:eastAsia="宋体" w:hAnsi="Lucida Console" w:cs="宋体"/>
-          <w:color w:val="0000FF"/>
-          <w:kern w:val="0"/>
-          <w:sz w:val="24"/>
-          <w:szCs w:val="24"/>
-        </w:rPr>
-        <w:t>+   return(y3)</w:t>
-      </w:r>
-    </w:p>
-    <w:p>
-      <w:pPr>
-        <w:widowControl/>
-        <w:shd w:val="clear" w:color="auto" w:fill="FFFFFF"/>
-        <w:tabs>
-          <w:tab w:val="left" w:pos="916"/>
-          <w:tab w:val="left" w:pos="1832"/>
-          <w:tab w:val="left" w:pos="2748"/>
-          <w:tab w:val="left" w:pos="3664"/>
-          <w:tab w:val="left" w:pos="4580"/>
-          <w:tab w:val="left" w:pos="5496"/>
-          <w:tab w:val="left" w:pos="6412"/>
-          <w:tab w:val="left" w:pos="7328"/>
-          <w:tab w:val="left" w:pos="8244"/>
-          <w:tab w:val="left" w:pos="9160"/>
-          <w:tab w:val="left" w:pos="10076"/>
-          <w:tab w:val="left" w:pos="10992"/>
-          <w:tab w:val="left" w:pos="11908"/>
-          <w:tab w:val="left" w:pos="12824"/>
-          <w:tab w:val="left" w:pos="13740"/>
-          <w:tab w:val="left" w:pos="14656"/>
-        </w:tabs>
-        <w:wordWrap w:val="0"/>
-        <w:spacing w:line="136" w:lineRule="atLeast"/>
-        <w:jc w:val="left"/>
-        <w:rPr>
-          <w:rFonts w:ascii="Lucida Console" w:eastAsia="宋体" w:hAnsi="Lucida Console" w:cs="宋体"/>
-          <w:color w:val="0000FF"/>
-          <w:kern w:val="0"/>
-          <w:sz w:val="24"/>
-          <w:szCs w:val="24"/>
-        </w:rPr>
-      </w:pPr>
-      <w:r>
-        <w:rPr>
-          <w:rFonts w:ascii="Lucida Console" w:eastAsia="宋体" w:hAnsi="Lucida Console" w:cs="宋体"/>
-          <w:color w:val="0000FF"/>
-          <w:kern w:val="0"/>
-          <w:sz w:val="24"/>
-          <w:szCs w:val="24"/>
-        </w:rPr>
-        <w:t>+ }</w:t>
-      </w:r>
-    </w:p>
-    <w:p>
-      <w:pPr>
-        <w:widowControl/>
-        <w:shd w:val="clear" w:color="auto" w:fill="FFFFFF"/>
-        <w:tabs>
-          <w:tab w:val="left" w:pos="916"/>
-          <w:tab w:val="left" w:pos="1832"/>
-          <w:tab w:val="left" w:pos="2748"/>
-          <w:tab w:val="left" w:pos="3664"/>
-          <w:tab w:val="left" w:pos="4580"/>
-          <w:tab w:val="left" w:pos="5496"/>
-          <w:tab w:val="left" w:pos="6412"/>
-          <w:tab w:val="left" w:pos="7328"/>
-          <w:tab w:val="left" w:pos="8244"/>
-          <w:tab w:val="left" w:pos="9160"/>
-          <w:tab w:val="left" w:pos="10076"/>
-          <w:tab w:val="left" w:pos="10992"/>
-          <w:tab w:val="left" w:pos="11908"/>
-          <w:tab w:val="left" w:pos="12824"/>
-          <w:tab w:val="left" w:pos="13740"/>
-          <w:tab w:val="left" w:pos="14656"/>
-        </w:tabs>
-        <w:wordWrap w:val="0"/>
-        <w:spacing w:line="136" w:lineRule="atLeast"/>
-        <w:jc w:val="left"/>
-        <w:rPr>
-          <w:rFonts w:ascii="Lucida Console" w:eastAsia="宋体" w:hAnsi="Lucida Console" w:cs="宋体"/>
-          <w:color w:val="0000FF"/>
-          <w:kern w:val="0"/>
-          <w:sz w:val="24"/>
-          <w:szCs w:val="24"/>
-        </w:rPr>
-      </w:pPr>
-      <w:r>
-        <w:rPr>
-          <w:rFonts w:ascii="Lucida Console" w:eastAsia="宋体" w:hAnsi="Lucida Console" w:cs="宋体"/>
-          <w:color w:val="0000FF"/>
-          <w:kern w:val="0"/>
-          <w:sz w:val="24"/>
-          <w:szCs w:val="24"/>
-        </w:rPr>
-        <w:t xml:space="preserve">&gt; </w:t>
-      </w:r>
-    </w:p>
-    <w:p>
-      <w:pPr>
-        <w:widowControl/>
-        <w:shd w:val="clear" w:color="auto" w:fill="FFFFFF"/>
-        <w:tabs>
-          <w:tab w:val="left" w:pos="916"/>
-          <w:tab w:val="left" w:pos="1832"/>
-          <w:tab w:val="left" w:pos="2748"/>
-          <w:tab w:val="left" w:pos="3664"/>
-          <w:tab w:val="left" w:pos="4580"/>
-          <w:tab w:val="left" w:pos="5496"/>
-          <w:tab w:val="left" w:pos="6412"/>
-          <w:tab w:val="left" w:pos="7328"/>
-          <w:tab w:val="left" w:pos="8244"/>
-          <w:tab w:val="left" w:pos="9160"/>
-          <w:tab w:val="left" w:pos="10076"/>
-          <w:tab w:val="left" w:pos="10992"/>
-          <w:tab w:val="left" w:pos="11908"/>
-          <w:tab w:val="left" w:pos="12824"/>
-          <w:tab w:val="left" w:pos="13740"/>
-          <w:tab w:val="left" w:pos="14656"/>
-        </w:tabs>
-        <w:wordWrap w:val="0"/>
-        <w:spacing w:line="136" w:lineRule="atLeast"/>
-        <w:jc w:val="left"/>
-        <w:rPr>
-          <w:rFonts w:ascii="Lucida Console" w:eastAsia="宋体" w:hAnsi="Lucida Console" w:cs="宋体"/>
-          <w:color w:val="0000FF"/>
-          <w:kern w:val="0"/>
-          <w:sz w:val="24"/>
-          <w:szCs w:val="24"/>
-        </w:rPr>
-      </w:pPr>
-      <w:r>
-        <w:rPr>
-          <w:rFonts w:ascii="Lucida Console" w:eastAsia="宋体" w:hAnsi="Lucida Console" w:cs="宋体"/>
-          <w:color w:val="0000FF"/>
-          <w:kern w:val="0"/>
-          <w:sz w:val="24"/>
-          <w:szCs w:val="24"/>
-        </w:rPr>
-        <w:t xml:space="preserve">&gt; # calculate the partial derivative of ME1_l </w:t>
-      </w:r>
-      <w:proofErr w:type="spellStart"/>
-      <w:r>
-        <w:rPr>
-          <w:rFonts w:ascii="Lucida Console" w:eastAsia="宋体" w:hAnsi="Lucida Console" w:cs="宋体"/>
-          <w:color w:val="0000FF"/>
-          <w:kern w:val="0"/>
-          <w:sz w:val="24"/>
-          <w:szCs w:val="24"/>
-        </w:rPr>
-        <w:t>repective</w:t>
-      </w:r>
-      <w:proofErr w:type="spellEnd"/>
-      <w:r>
-        <w:rPr>
-          <w:rFonts w:ascii="Lucida Console" w:eastAsia="宋体" w:hAnsi="Lucida Console" w:cs="宋体"/>
-          <w:color w:val="0000FF"/>
-          <w:kern w:val="0"/>
-          <w:sz w:val="24"/>
-          <w:szCs w:val="24"/>
-        </w:rPr>
-        <w:t xml:space="preserve"> to beta1</w:t>
-      </w:r>
-    </w:p>
-    <w:p>
-      <w:pPr>
-        <w:widowControl/>
-        <w:shd w:val="clear" w:color="auto" w:fill="FFFFFF"/>
-        <w:tabs>
-          <w:tab w:val="left" w:pos="916"/>
-          <w:tab w:val="left" w:pos="1832"/>
-          <w:tab w:val="left" w:pos="2748"/>
-          <w:tab w:val="left" w:pos="3664"/>
-          <w:tab w:val="left" w:pos="4580"/>
-          <w:tab w:val="left" w:pos="5496"/>
-          <w:tab w:val="left" w:pos="6412"/>
-          <w:tab w:val="left" w:pos="7328"/>
-          <w:tab w:val="left" w:pos="8244"/>
-          <w:tab w:val="left" w:pos="9160"/>
-          <w:tab w:val="left" w:pos="10076"/>
-          <w:tab w:val="left" w:pos="10992"/>
-          <w:tab w:val="left" w:pos="11908"/>
-          <w:tab w:val="left" w:pos="12824"/>
-          <w:tab w:val="left" w:pos="13740"/>
-          <w:tab w:val="left" w:pos="14656"/>
-        </w:tabs>
-        <w:wordWrap w:val="0"/>
-        <w:spacing w:line="136" w:lineRule="atLeast"/>
-        <w:jc w:val="left"/>
-        <w:rPr>
-          <w:rFonts w:ascii="Lucida Console" w:eastAsia="宋体" w:hAnsi="Lucida Console" w:cs="宋体"/>
-          <w:color w:val="0000FF"/>
-          <w:kern w:val="0"/>
-          <w:sz w:val="24"/>
-          <w:szCs w:val="24"/>
-        </w:rPr>
-      </w:pPr>
-      <w:r>
-        <w:rPr>
-          <w:rFonts w:ascii="Lucida Console" w:eastAsia="宋体" w:hAnsi="Lucida Console" w:cs="宋体"/>
-          <w:color w:val="0000FF"/>
-          <w:kern w:val="0"/>
-          <w:sz w:val="24"/>
-          <w:szCs w:val="24"/>
-        </w:rPr>
-        <w:t xml:space="preserve">&gt; beta5 &lt;- </w:t>
-      </w:r>
-      <w:proofErr w:type="gramStart"/>
-      <w:r>
-        <w:rPr>
-          <w:rFonts w:ascii="Lucida Console" w:eastAsia="宋体" w:hAnsi="Lucida Console" w:cs="宋体"/>
-          <w:color w:val="0000FF"/>
-          <w:kern w:val="0"/>
-          <w:sz w:val="24"/>
-          <w:szCs w:val="24"/>
-        </w:rPr>
-        <w:t>matrix(</w:t>
-      </w:r>
-      <w:proofErr w:type="gramEnd"/>
-      <w:r>
-        <w:rPr>
-          <w:rFonts w:ascii="Lucida Console" w:eastAsia="宋体" w:hAnsi="Lucida Console" w:cs="宋体"/>
-          <w:color w:val="0000FF"/>
-          <w:kern w:val="0"/>
-          <w:sz w:val="24"/>
-          <w:szCs w:val="24"/>
-        </w:rPr>
-        <w:t xml:space="preserve">c(5.30950, 2.22403, -1.61703, 0.05262), </w:t>
-      </w:r>
-      <w:proofErr w:type="spellStart"/>
-      <w:r>
-        <w:rPr>
-          <w:rFonts w:ascii="Lucida Console" w:eastAsia="宋体" w:hAnsi="Lucida Console" w:cs="宋体"/>
-          <w:color w:val="0000FF"/>
-          <w:kern w:val="0"/>
-          <w:sz w:val="24"/>
-          <w:szCs w:val="24"/>
-        </w:rPr>
-        <w:t>ncol</w:t>
-      </w:r>
-      <w:proofErr w:type="spellEnd"/>
-      <w:r>
-        <w:rPr>
-          <w:rFonts w:ascii="Lucida Console" w:eastAsia="宋体" w:hAnsi="Lucida Console" w:cs="宋体"/>
-          <w:color w:val="0000FF"/>
-          <w:kern w:val="0"/>
-          <w:sz w:val="24"/>
-          <w:szCs w:val="24"/>
-        </w:rPr>
-        <w:t xml:space="preserve"> = 1)</w:t>
-      </w:r>
-    </w:p>
-    <w:p>
-      <w:pPr>
-        <w:widowControl/>
-        <w:shd w:val="clear" w:color="auto" w:fill="FFFFFF"/>
-        <w:tabs>
-          <w:tab w:val="left" w:pos="916"/>
-          <w:tab w:val="left" w:pos="1832"/>
-          <w:tab w:val="left" w:pos="2748"/>
-          <w:tab w:val="left" w:pos="3664"/>
-          <w:tab w:val="left" w:pos="4580"/>
-          <w:tab w:val="left" w:pos="5496"/>
-          <w:tab w:val="left" w:pos="6412"/>
-          <w:tab w:val="left" w:pos="7328"/>
-          <w:tab w:val="left" w:pos="8244"/>
-          <w:tab w:val="left" w:pos="9160"/>
-          <w:tab w:val="left" w:pos="10076"/>
-          <w:tab w:val="left" w:pos="10992"/>
-          <w:tab w:val="left" w:pos="11908"/>
-          <w:tab w:val="left" w:pos="12824"/>
-          <w:tab w:val="left" w:pos="13740"/>
-          <w:tab w:val="left" w:pos="14656"/>
-        </w:tabs>
-        <w:wordWrap w:val="0"/>
-        <w:spacing w:line="136" w:lineRule="atLeast"/>
-        <w:jc w:val="left"/>
-        <w:rPr>
-          <w:rFonts w:ascii="Lucida Console" w:eastAsia="宋体" w:hAnsi="Lucida Console" w:cs="宋体"/>
-          <w:color w:val="0000FF"/>
-          <w:kern w:val="0"/>
-          <w:sz w:val="24"/>
-          <w:szCs w:val="24"/>
-        </w:rPr>
-      </w:pPr>
-      <w:r>
-        <w:rPr>
-          <w:rFonts w:ascii="Lucida Console" w:eastAsia="宋体" w:hAnsi="Lucida Console" w:cs="宋体"/>
-          <w:color w:val="0000FF"/>
-          <w:kern w:val="0"/>
-          <w:sz w:val="24"/>
-          <w:szCs w:val="24"/>
-        </w:rPr>
-        <w:t>&gt; logit_11 &lt;- (est_8(beta3)-est_8(beta5))/0.00001</w:t>
-      </w:r>
-    </w:p>
-    <w:p>
-      <w:pPr>
-        <w:widowControl/>
-        <w:shd w:val="clear" w:color="auto" w:fill="FFFFFF"/>
-        <w:tabs>
-          <w:tab w:val="left" w:pos="916"/>
-          <w:tab w:val="left" w:pos="1832"/>
-          <w:tab w:val="left" w:pos="2748"/>
-          <w:tab w:val="left" w:pos="3664"/>
-          <w:tab w:val="left" w:pos="4580"/>
-          <w:tab w:val="left" w:pos="5496"/>
-          <w:tab w:val="left" w:pos="6412"/>
-          <w:tab w:val="left" w:pos="7328"/>
-          <w:tab w:val="left" w:pos="8244"/>
-          <w:tab w:val="left" w:pos="9160"/>
-          <w:tab w:val="left" w:pos="10076"/>
-          <w:tab w:val="left" w:pos="10992"/>
-          <w:tab w:val="left" w:pos="11908"/>
-          <w:tab w:val="left" w:pos="12824"/>
-          <w:tab w:val="left" w:pos="13740"/>
-          <w:tab w:val="left" w:pos="14656"/>
-        </w:tabs>
-        <w:wordWrap w:val="0"/>
-        <w:spacing w:line="136" w:lineRule="atLeast"/>
-        <w:jc w:val="left"/>
-        <w:rPr>
-          <w:rFonts w:ascii="Lucida Console" w:eastAsia="宋体" w:hAnsi="Lucida Console" w:cs="宋体"/>
-          <w:color w:val="0000FF"/>
-          <w:kern w:val="0"/>
-          <w:sz w:val="24"/>
-          <w:szCs w:val="24"/>
-        </w:rPr>
-      </w:pPr>
-      <w:r>
-        <w:rPr>
-          <w:rFonts w:ascii="Lucida Console" w:eastAsia="宋体" w:hAnsi="Lucida Console" w:cs="宋体"/>
-          <w:color w:val="0000FF"/>
-          <w:kern w:val="0"/>
-          <w:sz w:val="24"/>
-          <w:szCs w:val="24"/>
-        </w:rPr>
-        <w:t xml:space="preserve">&gt; # calculate the partial derivative of ME1_l </w:t>
-      </w:r>
-      <w:proofErr w:type="spellStart"/>
-      <w:r>
-        <w:rPr>
-          <w:rFonts w:ascii="Lucida Console" w:eastAsia="宋体" w:hAnsi="Lucida Console" w:cs="宋体"/>
-          <w:color w:val="0000FF"/>
-          <w:kern w:val="0"/>
-          <w:sz w:val="24"/>
-          <w:szCs w:val="24"/>
-        </w:rPr>
-        <w:t>repective</w:t>
-      </w:r>
-      <w:proofErr w:type="spellEnd"/>
-      <w:r>
-        <w:rPr>
-          <w:rFonts w:ascii="Lucida Console" w:eastAsia="宋体" w:hAnsi="Lucida Console" w:cs="宋体"/>
-          <w:color w:val="0000FF"/>
-          <w:kern w:val="0"/>
-          <w:sz w:val="24"/>
-          <w:szCs w:val="24"/>
-        </w:rPr>
-        <w:t xml:space="preserve"> to beta2</w:t>
-      </w:r>
-    </w:p>
-    <w:p>
-      <w:pPr>
-        <w:widowControl/>
-        <w:shd w:val="clear" w:color="auto" w:fill="FFFFFF"/>
-        <w:tabs>
-          <w:tab w:val="left" w:pos="916"/>
-          <w:tab w:val="left" w:pos="1832"/>
-          <w:tab w:val="left" w:pos="2748"/>
-          <w:tab w:val="left" w:pos="3664"/>
-          <w:tab w:val="left" w:pos="4580"/>
-          <w:tab w:val="left" w:pos="5496"/>
-          <w:tab w:val="left" w:pos="6412"/>
-          <w:tab w:val="left" w:pos="7328"/>
-          <w:tab w:val="left" w:pos="8244"/>
-          <w:tab w:val="left" w:pos="9160"/>
-          <w:tab w:val="left" w:pos="10076"/>
-          <w:tab w:val="left" w:pos="10992"/>
-          <w:tab w:val="left" w:pos="11908"/>
-          <w:tab w:val="left" w:pos="12824"/>
-          <w:tab w:val="left" w:pos="13740"/>
-          <w:tab w:val="left" w:pos="14656"/>
-        </w:tabs>
-        <w:wordWrap w:val="0"/>
-        <w:spacing w:line="136" w:lineRule="atLeast"/>
-        <w:jc w:val="left"/>
-        <w:rPr>
-          <w:rFonts w:ascii="Lucida Console" w:eastAsia="宋体" w:hAnsi="Lucida Console" w:cs="宋体"/>
-          <w:color w:val="0000FF"/>
-          <w:kern w:val="0"/>
-          <w:sz w:val="24"/>
-          <w:szCs w:val="24"/>
-        </w:rPr>
-      </w:pPr>
-      <w:r>
-        <w:rPr>
-          <w:rFonts w:ascii="Lucida Console" w:eastAsia="宋体" w:hAnsi="Lucida Console" w:cs="宋体"/>
-          <w:color w:val="0000FF"/>
-          <w:kern w:val="0"/>
-          <w:sz w:val="24"/>
-          <w:szCs w:val="24"/>
-        </w:rPr>
-        <w:t xml:space="preserve">&gt; beta6 &lt;- </w:t>
-      </w:r>
-      <w:proofErr w:type="gramStart"/>
-      <w:r>
-        <w:rPr>
-          <w:rFonts w:ascii="Lucida Console" w:eastAsia="宋体" w:hAnsi="Lucida Console" w:cs="宋体"/>
-          <w:color w:val="0000FF"/>
-          <w:kern w:val="0"/>
-          <w:sz w:val="24"/>
-          <w:szCs w:val="24"/>
-        </w:rPr>
-        <w:t>matrix(</w:t>
-      </w:r>
-      <w:proofErr w:type="gramEnd"/>
-      <w:r>
-        <w:rPr>
-          <w:rFonts w:ascii="Lucida Console" w:eastAsia="宋体" w:hAnsi="Lucida Console" w:cs="宋体"/>
-          <w:color w:val="0000FF"/>
-          <w:kern w:val="0"/>
-          <w:sz w:val="24"/>
-          <w:szCs w:val="24"/>
-        </w:rPr>
-        <w:t xml:space="preserve">c(5.30949, 2.22404, -1.61703, 0.05262), </w:t>
-      </w:r>
-      <w:proofErr w:type="spellStart"/>
-      <w:r>
-        <w:rPr>
-          <w:rFonts w:ascii="Lucida Console" w:eastAsia="宋体" w:hAnsi="Lucida Console" w:cs="宋体"/>
-          <w:color w:val="0000FF"/>
-          <w:kern w:val="0"/>
-          <w:sz w:val="24"/>
-          <w:szCs w:val="24"/>
-        </w:rPr>
-        <w:t>ncol</w:t>
-      </w:r>
-      <w:proofErr w:type="spellEnd"/>
-      <w:r>
-        <w:rPr>
-          <w:rFonts w:ascii="Lucida Console" w:eastAsia="宋体" w:hAnsi="Lucida Console" w:cs="宋体"/>
-          <w:color w:val="0000FF"/>
-          <w:kern w:val="0"/>
-          <w:sz w:val="24"/>
-          <w:szCs w:val="24"/>
-        </w:rPr>
-        <w:t xml:space="preserve"> = 1)</w:t>
-      </w:r>
-    </w:p>
-    <w:p>
-      <w:pPr>
-        <w:widowControl/>
-        <w:shd w:val="clear" w:color="auto" w:fill="FFFFFF"/>
-        <w:tabs>
-          <w:tab w:val="left" w:pos="916"/>
-          <w:tab w:val="left" w:pos="1832"/>
-          <w:tab w:val="left" w:pos="2748"/>
-          <w:tab w:val="left" w:pos="3664"/>
-          <w:tab w:val="left" w:pos="4580"/>
-          <w:tab w:val="left" w:pos="5496"/>
-          <w:tab w:val="left" w:pos="6412"/>
-          <w:tab w:val="left" w:pos="7328"/>
-          <w:tab w:val="left" w:pos="8244"/>
-          <w:tab w:val="left" w:pos="9160"/>
-          <w:tab w:val="left" w:pos="10076"/>
-          <w:tab w:val="left" w:pos="10992"/>
-          <w:tab w:val="left" w:pos="11908"/>
-          <w:tab w:val="left" w:pos="12824"/>
-          <w:tab w:val="left" w:pos="13740"/>
-          <w:tab w:val="left" w:pos="14656"/>
-        </w:tabs>
-        <w:wordWrap w:val="0"/>
-        <w:spacing w:line="136" w:lineRule="atLeast"/>
-        <w:jc w:val="left"/>
-        <w:rPr>
-          <w:rFonts w:ascii="Lucida Console" w:eastAsia="宋体" w:hAnsi="Lucida Console" w:cs="宋体"/>
-          <w:color w:val="0000FF"/>
-          <w:kern w:val="0"/>
-          <w:sz w:val="24"/>
-          <w:szCs w:val="24"/>
-        </w:rPr>
-      </w:pPr>
-      <w:r>
-        <w:rPr>
-          <w:rFonts w:ascii="Lucida Console" w:eastAsia="宋体" w:hAnsi="Lucida Console" w:cs="宋体"/>
-          <w:color w:val="0000FF"/>
-          <w:kern w:val="0"/>
-          <w:sz w:val="24"/>
-          <w:szCs w:val="24"/>
-        </w:rPr>
         <w:t>&gt; logit_12 &lt;- (est_8(beta3)-est_8(beta6))/0.00001</w:t>
       </w:r>
     </w:p>
@@ -21630,7 +22414,6 @@
           <w:sz w:val="24"/>
           <w:szCs w:val="24"/>
         </w:rPr>
-        <w:lastRenderedPageBreak/>
         <w:t>&gt; # repeat the process above to generate the second line of this matrix</w:t>
       </w:r>
     </w:p>
@@ -22701,6 +23484,7 @@
           <w:sz w:val="24"/>
           <w:szCs w:val="24"/>
         </w:rPr>
+        <w:lastRenderedPageBreak/>
         <w:t xml:space="preserve">&gt; </w:t>
       </w:r>
       <w:proofErr w:type="spellStart"/>
@@ -23607,52 +24391,1540 @@
           <w:sz w:val="24"/>
           <w:szCs w:val="24"/>
         </w:rPr>
+        <w:t>+   y2 &lt;- mean(y1)</w:t>
+      </w:r>
+    </w:p>
+    <w:p>
+      <w:pPr>
+        <w:widowControl/>
+        <w:shd w:val="clear" w:color="auto" w:fill="FFFFFF"/>
+        <w:tabs>
+          <w:tab w:val="left" w:pos="916"/>
+          <w:tab w:val="left" w:pos="1832"/>
+          <w:tab w:val="left" w:pos="2748"/>
+          <w:tab w:val="left" w:pos="3664"/>
+          <w:tab w:val="left" w:pos="4580"/>
+          <w:tab w:val="left" w:pos="5496"/>
+          <w:tab w:val="left" w:pos="6412"/>
+          <w:tab w:val="left" w:pos="7328"/>
+          <w:tab w:val="left" w:pos="8244"/>
+          <w:tab w:val="left" w:pos="9160"/>
+          <w:tab w:val="left" w:pos="10076"/>
+          <w:tab w:val="left" w:pos="10992"/>
+          <w:tab w:val="left" w:pos="11908"/>
+          <w:tab w:val="left" w:pos="12824"/>
+          <w:tab w:val="left" w:pos="13740"/>
+          <w:tab w:val="left" w:pos="14656"/>
+        </w:tabs>
+        <w:wordWrap w:val="0"/>
+        <w:spacing w:line="136" w:lineRule="atLeast"/>
+        <w:jc w:val="left"/>
+        <w:rPr>
+          <w:rFonts w:ascii="Lucida Console" w:eastAsia="宋体" w:hAnsi="Lucida Console" w:cs="宋体"/>
+          <w:color w:val="0000FF"/>
+          <w:kern w:val="0"/>
+          <w:sz w:val="24"/>
+          <w:szCs w:val="24"/>
+        </w:rPr>
+      </w:pPr>
+      <w:r>
+        <w:rPr>
+          <w:rFonts w:ascii="Lucida Console" w:eastAsia="宋体" w:hAnsi="Lucida Console" w:cs="宋体"/>
+          <w:color w:val="0000FF"/>
+          <w:kern w:val="0"/>
+          <w:sz w:val="24"/>
+          <w:szCs w:val="24"/>
+        </w:rPr>
+        <w:t xml:space="preserve">+   p1 &lt;- </w:t>
+      </w:r>
+      <w:proofErr w:type="spellStart"/>
+      <w:r>
+        <w:rPr>
+          <w:rFonts w:ascii="Lucida Console" w:eastAsia="宋体" w:hAnsi="Lucida Console" w:cs="宋体"/>
+          <w:color w:val="0000FF"/>
+          <w:kern w:val="0"/>
+          <w:sz w:val="24"/>
+          <w:szCs w:val="24"/>
+        </w:rPr>
+        <w:t>dnorm</w:t>
+      </w:r>
+      <w:proofErr w:type="spellEnd"/>
+      <w:r>
+        <w:rPr>
+          <w:rFonts w:ascii="Lucida Console" w:eastAsia="宋体" w:hAnsi="Lucida Console" w:cs="宋体"/>
+          <w:color w:val="0000FF"/>
+          <w:kern w:val="0"/>
+          <w:sz w:val="24"/>
+          <w:szCs w:val="24"/>
+        </w:rPr>
+        <w:t>(y2)</w:t>
+      </w:r>
+    </w:p>
+    <w:p>
+      <w:pPr>
+        <w:widowControl/>
+        <w:shd w:val="clear" w:color="auto" w:fill="FFFFFF"/>
+        <w:tabs>
+          <w:tab w:val="left" w:pos="916"/>
+          <w:tab w:val="left" w:pos="1832"/>
+          <w:tab w:val="left" w:pos="2748"/>
+          <w:tab w:val="left" w:pos="3664"/>
+          <w:tab w:val="left" w:pos="4580"/>
+          <w:tab w:val="left" w:pos="5496"/>
+          <w:tab w:val="left" w:pos="6412"/>
+          <w:tab w:val="left" w:pos="7328"/>
+          <w:tab w:val="left" w:pos="8244"/>
+          <w:tab w:val="left" w:pos="9160"/>
+          <w:tab w:val="left" w:pos="10076"/>
+          <w:tab w:val="left" w:pos="10992"/>
+          <w:tab w:val="left" w:pos="11908"/>
+          <w:tab w:val="left" w:pos="12824"/>
+          <w:tab w:val="left" w:pos="13740"/>
+          <w:tab w:val="left" w:pos="14656"/>
+        </w:tabs>
+        <w:wordWrap w:val="0"/>
+        <w:spacing w:line="136" w:lineRule="atLeast"/>
+        <w:jc w:val="left"/>
+        <w:rPr>
+          <w:rFonts w:ascii="Lucida Console" w:eastAsia="宋体" w:hAnsi="Lucida Console" w:cs="宋体"/>
+          <w:color w:val="0000FF"/>
+          <w:kern w:val="0"/>
+          <w:sz w:val="24"/>
+          <w:szCs w:val="24"/>
+        </w:rPr>
+      </w:pPr>
+      <w:r>
+        <w:rPr>
+          <w:rFonts w:ascii="Lucida Console" w:eastAsia="宋体" w:hAnsi="Lucida Console" w:cs="宋体"/>
+          <w:color w:val="0000FF"/>
+          <w:kern w:val="0"/>
+          <w:sz w:val="24"/>
+          <w:szCs w:val="24"/>
+        </w:rPr>
+        <w:t>+   y &lt;- p1*</w:t>
+      </w:r>
+      <w:proofErr w:type="gramStart"/>
+      <w:r>
+        <w:rPr>
+          <w:rFonts w:ascii="Lucida Console" w:eastAsia="宋体" w:hAnsi="Lucida Console" w:cs="宋体"/>
+          <w:color w:val="0000FF"/>
+          <w:kern w:val="0"/>
+          <w:sz w:val="24"/>
+          <w:szCs w:val="24"/>
+        </w:rPr>
+        <w:t>beta[</w:t>
+      </w:r>
+      <w:proofErr w:type="gramEnd"/>
+      <w:r>
+        <w:rPr>
+          <w:rFonts w:ascii="Lucida Console" w:eastAsia="宋体" w:hAnsi="Lucida Console" w:cs="宋体"/>
+          <w:color w:val="0000FF"/>
+          <w:kern w:val="0"/>
+          <w:sz w:val="24"/>
+          <w:szCs w:val="24"/>
+        </w:rPr>
+        <w:t>1,]</w:t>
+      </w:r>
+    </w:p>
+    <w:p>
+      <w:pPr>
+        <w:widowControl/>
+        <w:shd w:val="clear" w:color="auto" w:fill="FFFFFF"/>
+        <w:tabs>
+          <w:tab w:val="left" w:pos="916"/>
+          <w:tab w:val="left" w:pos="1832"/>
+          <w:tab w:val="left" w:pos="2748"/>
+          <w:tab w:val="left" w:pos="3664"/>
+          <w:tab w:val="left" w:pos="4580"/>
+          <w:tab w:val="left" w:pos="5496"/>
+          <w:tab w:val="left" w:pos="6412"/>
+          <w:tab w:val="left" w:pos="7328"/>
+          <w:tab w:val="left" w:pos="8244"/>
+          <w:tab w:val="left" w:pos="9160"/>
+          <w:tab w:val="left" w:pos="10076"/>
+          <w:tab w:val="left" w:pos="10992"/>
+          <w:tab w:val="left" w:pos="11908"/>
+          <w:tab w:val="left" w:pos="12824"/>
+          <w:tab w:val="left" w:pos="13740"/>
+          <w:tab w:val="left" w:pos="14656"/>
+        </w:tabs>
+        <w:wordWrap w:val="0"/>
+        <w:spacing w:line="136" w:lineRule="atLeast"/>
+        <w:jc w:val="left"/>
+        <w:rPr>
+          <w:rFonts w:ascii="Lucida Console" w:eastAsia="宋体" w:hAnsi="Lucida Console" w:cs="宋体"/>
+          <w:color w:val="0000FF"/>
+          <w:kern w:val="0"/>
+          <w:sz w:val="24"/>
+          <w:szCs w:val="24"/>
+        </w:rPr>
+      </w:pPr>
+      <w:r>
+        <w:rPr>
+          <w:rFonts w:ascii="Lucida Console" w:eastAsia="宋体" w:hAnsi="Lucida Console" w:cs="宋体"/>
+          <w:color w:val="0000FF"/>
+          <w:kern w:val="0"/>
+          <w:sz w:val="24"/>
+          <w:szCs w:val="24"/>
+        </w:rPr>
+        <w:t>+   return(y)</w:t>
+      </w:r>
+    </w:p>
+    <w:p>
+      <w:pPr>
+        <w:widowControl/>
+        <w:shd w:val="clear" w:color="auto" w:fill="FFFFFF"/>
+        <w:tabs>
+          <w:tab w:val="left" w:pos="916"/>
+          <w:tab w:val="left" w:pos="1832"/>
+          <w:tab w:val="left" w:pos="2748"/>
+          <w:tab w:val="left" w:pos="3664"/>
+          <w:tab w:val="left" w:pos="4580"/>
+          <w:tab w:val="left" w:pos="5496"/>
+          <w:tab w:val="left" w:pos="6412"/>
+          <w:tab w:val="left" w:pos="7328"/>
+          <w:tab w:val="left" w:pos="8244"/>
+          <w:tab w:val="left" w:pos="9160"/>
+          <w:tab w:val="left" w:pos="10076"/>
+          <w:tab w:val="left" w:pos="10992"/>
+          <w:tab w:val="left" w:pos="11908"/>
+          <w:tab w:val="left" w:pos="12824"/>
+          <w:tab w:val="left" w:pos="13740"/>
+          <w:tab w:val="left" w:pos="14656"/>
+        </w:tabs>
+        <w:wordWrap w:val="0"/>
+        <w:spacing w:line="136" w:lineRule="atLeast"/>
+        <w:jc w:val="left"/>
+        <w:rPr>
+          <w:rFonts w:ascii="Lucida Console" w:eastAsia="宋体" w:hAnsi="Lucida Console" w:cs="宋体"/>
+          <w:color w:val="0000FF"/>
+          <w:kern w:val="0"/>
+          <w:sz w:val="24"/>
+          <w:szCs w:val="24"/>
+        </w:rPr>
+      </w:pPr>
+      <w:r>
+        <w:rPr>
+          <w:rFonts w:ascii="Lucida Console" w:eastAsia="宋体" w:hAnsi="Lucida Console" w:cs="宋体"/>
+          <w:color w:val="0000FF"/>
+          <w:kern w:val="0"/>
+          <w:sz w:val="24"/>
+          <w:szCs w:val="24"/>
+        </w:rPr>
+        <w:t>+ }</w:t>
+      </w:r>
+    </w:p>
+    <w:p>
+      <w:pPr>
+        <w:widowControl/>
+        <w:shd w:val="clear" w:color="auto" w:fill="FFFFFF"/>
+        <w:tabs>
+          <w:tab w:val="left" w:pos="916"/>
+          <w:tab w:val="left" w:pos="1832"/>
+          <w:tab w:val="left" w:pos="2748"/>
+          <w:tab w:val="left" w:pos="3664"/>
+          <w:tab w:val="left" w:pos="4580"/>
+          <w:tab w:val="left" w:pos="5496"/>
+          <w:tab w:val="left" w:pos="6412"/>
+          <w:tab w:val="left" w:pos="7328"/>
+          <w:tab w:val="left" w:pos="8244"/>
+          <w:tab w:val="left" w:pos="9160"/>
+          <w:tab w:val="left" w:pos="10076"/>
+          <w:tab w:val="left" w:pos="10992"/>
+          <w:tab w:val="left" w:pos="11908"/>
+          <w:tab w:val="left" w:pos="12824"/>
+          <w:tab w:val="left" w:pos="13740"/>
+          <w:tab w:val="left" w:pos="14656"/>
+        </w:tabs>
+        <w:wordWrap w:val="0"/>
+        <w:spacing w:line="136" w:lineRule="atLeast"/>
+        <w:jc w:val="left"/>
+        <w:rPr>
+          <w:rFonts w:ascii="Lucida Console" w:eastAsia="宋体" w:hAnsi="Lucida Console" w:cs="宋体"/>
+          <w:color w:val="0000FF"/>
+          <w:kern w:val="0"/>
+          <w:sz w:val="24"/>
+          <w:szCs w:val="24"/>
+        </w:rPr>
+      </w:pPr>
+      <w:r>
+        <w:rPr>
+          <w:rFonts w:ascii="Lucida Console" w:eastAsia="宋体" w:hAnsi="Lucida Console" w:cs="宋体"/>
+          <w:color w:val="0000FF"/>
+          <w:kern w:val="0"/>
+          <w:sz w:val="24"/>
+          <w:szCs w:val="24"/>
+        </w:rPr>
+        <w:t xml:space="preserve">&gt; </w:t>
+      </w:r>
+    </w:p>
+    <w:p>
+      <w:pPr>
+        <w:widowControl/>
+        <w:shd w:val="clear" w:color="auto" w:fill="FFFFFF"/>
+        <w:tabs>
+          <w:tab w:val="left" w:pos="916"/>
+          <w:tab w:val="left" w:pos="1832"/>
+          <w:tab w:val="left" w:pos="2748"/>
+          <w:tab w:val="left" w:pos="3664"/>
+          <w:tab w:val="left" w:pos="4580"/>
+          <w:tab w:val="left" w:pos="5496"/>
+          <w:tab w:val="left" w:pos="6412"/>
+          <w:tab w:val="left" w:pos="7328"/>
+          <w:tab w:val="left" w:pos="8244"/>
+          <w:tab w:val="left" w:pos="9160"/>
+          <w:tab w:val="left" w:pos="10076"/>
+          <w:tab w:val="left" w:pos="10992"/>
+          <w:tab w:val="left" w:pos="11908"/>
+          <w:tab w:val="left" w:pos="12824"/>
+          <w:tab w:val="left" w:pos="13740"/>
+          <w:tab w:val="left" w:pos="14656"/>
+        </w:tabs>
+        <w:wordWrap w:val="0"/>
+        <w:spacing w:line="136" w:lineRule="atLeast"/>
+        <w:jc w:val="left"/>
+        <w:rPr>
+          <w:rFonts w:ascii="Lucida Console" w:eastAsia="宋体" w:hAnsi="Lucida Console" w:cs="宋体"/>
+          <w:color w:val="0000FF"/>
+          <w:kern w:val="0"/>
+          <w:sz w:val="24"/>
+          <w:szCs w:val="24"/>
+        </w:rPr>
+      </w:pPr>
+      <w:r>
+        <w:rPr>
+          <w:rFonts w:ascii="Lucida Console" w:eastAsia="宋体" w:hAnsi="Lucida Console" w:cs="宋体"/>
+          <w:color w:val="0000FF"/>
+          <w:kern w:val="0"/>
+          <w:sz w:val="24"/>
+          <w:szCs w:val="24"/>
+        </w:rPr>
+        <w:t>&gt; est_13 &lt;- function(beta</w:t>
+      </w:r>
+      <w:proofErr w:type="gramStart"/>
+      <w:r>
+        <w:rPr>
+          <w:rFonts w:ascii="Lucida Console" w:eastAsia="宋体" w:hAnsi="Lucida Console" w:cs="宋体"/>
+          <w:color w:val="0000FF"/>
+          <w:kern w:val="0"/>
+          <w:sz w:val="24"/>
+          <w:szCs w:val="24"/>
+        </w:rPr>
+        <w:t>){</w:t>
+      </w:r>
+      <w:proofErr w:type="gramEnd"/>
+    </w:p>
+    <w:p>
+      <w:pPr>
+        <w:widowControl/>
+        <w:shd w:val="clear" w:color="auto" w:fill="FFFFFF"/>
+        <w:tabs>
+          <w:tab w:val="left" w:pos="916"/>
+          <w:tab w:val="left" w:pos="1832"/>
+          <w:tab w:val="left" w:pos="2748"/>
+          <w:tab w:val="left" w:pos="3664"/>
+          <w:tab w:val="left" w:pos="4580"/>
+          <w:tab w:val="left" w:pos="5496"/>
+          <w:tab w:val="left" w:pos="6412"/>
+          <w:tab w:val="left" w:pos="7328"/>
+          <w:tab w:val="left" w:pos="8244"/>
+          <w:tab w:val="left" w:pos="9160"/>
+          <w:tab w:val="left" w:pos="10076"/>
+          <w:tab w:val="left" w:pos="10992"/>
+          <w:tab w:val="left" w:pos="11908"/>
+          <w:tab w:val="left" w:pos="12824"/>
+          <w:tab w:val="left" w:pos="13740"/>
+          <w:tab w:val="left" w:pos="14656"/>
+        </w:tabs>
+        <w:wordWrap w:val="0"/>
+        <w:spacing w:line="136" w:lineRule="atLeast"/>
+        <w:jc w:val="left"/>
+        <w:rPr>
+          <w:rFonts w:ascii="Lucida Console" w:eastAsia="宋体" w:hAnsi="Lucida Console" w:cs="宋体"/>
+          <w:color w:val="0000FF"/>
+          <w:kern w:val="0"/>
+          <w:sz w:val="24"/>
+          <w:szCs w:val="24"/>
+        </w:rPr>
+      </w:pPr>
+      <w:r>
+        <w:rPr>
+          <w:rFonts w:ascii="Lucida Console" w:eastAsia="宋体" w:hAnsi="Lucida Console" w:cs="宋体"/>
+          <w:color w:val="0000FF"/>
+          <w:kern w:val="0"/>
+          <w:sz w:val="24"/>
+          <w:szCs w:val="24"/>
+        </w:rPr>
+        <w:t>+   y1 &lt;- X%*%beta</w:t>
+      </w:r>
+    </w:p>
+    <w:p>
+      <w:pPr>
+        <w:widowControl/>
+        <w:shd w:val="clear" w:color="auto" w:fill="FFFFFF"/>
+        <w:tabs>
+          <w:tab w:val="left" w:pos="916"/>
+          <w:tab w:val="left" w:pos="1832"/>
+          <w:tab w:val="left" w:pos="2748"/>
+          <w:tab w:val="left" w:pos="3664"/>
+          <w:tab w:val="left" w:pos="4580"/>
+          <w:tab w:val="left" w:pos="5496"/>
+          <w:tab w:val="left" w:pos="6412"/>
+          <w:tab w:val="left" w:pos="7328"/>
+          <w:tab w:val="left" w:pos="8244"/>
+          <w:tab w:val="left" w:pos="9160"/>
+          <w:tab w:val="left" w:pos="10076"/>
+          <w:tab w:val="left" w:pos="10992"/>
+          <w:tab w:val="left" w:pos="11908"/>
+          <w:tab w:val="left" w:pos="12824"/>
+          <w:tab w:val="left" w:pos="13740"/>
+          <w:tab w:val="left" w:pos="14656"/>
+        </w:tabs>
+        <w:wordWrap w:val="0"/>
+        <w:spacing w:line="136" w:lineRule="atLeast"/>
+        <w:jc w:val="left"/>
+        <w:rPr>
+          <w:rFonts w:ascii="Lucida Console" w:eastAsia="宋体" w:hAnsi="Lucida Console" w:cs="宋体"/>
+          <w:color w:val="0000FF"/>
+          <w:kern w:val="0"/>
+          <w:sz w:val="24"/>
+          <w:szCs w:val="24"/>
+        </w:rPr>
+      </w:pPr>
+      <w:r>
+        <w:rPr>
+          <w:rFonts w:ascii="Lucida Console" w:eastAsia="宋体" w:hAnsi="Lucida Console" w:cs="宋体"/>
+          <w:color w:val="0000FF"/>
+          <w:kern w:val="0"/>
+          <w:sz w:val="24"/>
+          <w:szCs w:val="24"/>
+        </w:rPr>
+        <w:t>+   y2 &lt;- mean(y1)</w:t>
+      </w:r>
+    </w:p>
+    <w:p>
+      <w:pPr>
+        <w:widowControl/>
+        <w:shd w:val="clear" w:color="auto" w:fill="FFFFFF"/>
+        <w:tabs>
+          <w:tab w:val="left" w:pos="916"/>
+          <w:tab w:val="left" w:pos="1832"/>
+          <w:tab w:val="left" w:pos="2748"/>
+          <w:tab w:val="left" w:pos="3664"/>
+          <w:tab w:val="left" w:pos="4580"/>
+          <w:tab w:val="left" w:pos="5496"/>
+          <w:tab w:val="left" w:pos="6412"/>
+          <w:tab w:val="left" w:pos="7328"/>
+          <w:tab w:val="left" w:pos="8244"/>
+          <w:tab w:val="left" w:pos="9160"/>
+          <w:tab w:val="left" w:pos="10076"/>
+          <w:tab w:val="left" w:pos="10992"/>
+          <w:tab w:val="left" w:pos="11908"/>
+          <w:tab w:val="left" w:pos="12824"/>
+          <w:tab w:val="left" w:pos="13740"/>
+          <w:tab w:val="left" w:pos="14656"/>
+        </w:tabs>
+        <w:wordWrap w:val="0"/>
+        <w:spacing w:line="136" w:lineRule="atLeast"/>
+        <w:jc w:val="left"/>
+        <w:rPr>
+          <w:rFonts w:ascii="Lucida Console" w:eastAsia="宋体" w:hAnsi="Lucida Console" w:cs="宋体"/>
+          <w:color w:val="0000FF"/>
+          <w:kern w:val="0"/>
+          <w:sz w:val="24"/>
+          <w:szCs w:val="24"/>
+        </w:rPr>
+      </w:pPr>
+      <w:r>
+        <w:rPr>
+          <w:rFonts w:ascii="Lucida Console" w:eastAsia="宋体" w:hAnsi="Lucida Console" w:cs="宋体"/>
+          <w:color w:val="0000FF"/>
+          <w:kern w:val="0"/>
+          <w:sz w:val="24"/>
+          <w:szCs w:val="24"/>
+        </w:rPr>
+        <w:t xml:space="preserve">+   p1 &lt;- </w:t>
+      </w:r>
+      <w:proofErr w:type="spellStart"/>
+      <w:r>
+        <w:rPr>
+          <w:rFonts w:ascii="Lucida Console" w:eastAsia="宋体" w:hAnsi="Lucida Console" w:cs="宋体"/>
+          <w:color w:val="0000FF"/>
+          <w:kern w:val="0"/>
+          <w:sz w:val="24"/>
+          <w:szCs w:val="24"/>
+        </w:rPr>
+        <w:t>dnorm</w:t>
+      </w:r>
+      <w:proofErr w:type="spellEnd"/>
+      <w:r>
+        <w:rPr>
+          <w:rFonts w:ascii="Lucida Console" w:eastAsia="宋体" w:hAnsi="Lucida Console" w:cs="宋体"/>
+          <w:color w:val="0000FF"/>
+          <w:kern w:val="0"/>
+          <w:sz w:val="24"/>
+          <w:szCs w:val="24"/>
+        </w:rPr>
+        <w:t>(y2)</w:t>
+      </w:r>
+    </w:p>
+    <w:p>
+      <w:pPr>
+        <w:widowControl/>
+        <w:shd w:val="clear" w:color="auto" w:fill="FFFFFF"/>
+        <w:tabs>
+          <w:tab w:val="left" w:pos="916"/>
+          <w:tab w:val="left" w:pos="1832"/>
+          <w:tab w:val="left" w:pos="2748"/>
+          <w:tab w:val="left" w:pos="3664"/>
+          <w:tab w:val="left" w:pos="4580"/>
+          <w:tab w:val="left" w:pos="5496"/>
+          <w:tab w:val="left" w:pos="6412"/>
+          <w:tab w:val="left" w:pos="7328"/>
+          <w:tab w:val="left" w:pos="8244"/>
+          <w:tab w:val="left" w:pos="9160"/>
+          <w:tab w:val="left" w:pos="10076"/>
+          <w:tab w:val="left" w:pos="10992"/>
+          <w:tab w:val="left" w:pos="11908"/>
+          <w:tab w:val="left" w:pos="12824"/>
+          <w:tab w:val="left" w:pos="13740"/>
+          <w:tab w:val="left" w:pos="14656"/>
+        </w:tabs>
+        <w:wordWrap w:val="0"/>
+        <w:spacing w:line="136" w:lineRule="atLeast"/>
+        <w:jc w:val="left"/>
+        <w:rPr>
+          <w:rFonts w:ascii="Lucida Console" w:eastAsia="宋体" w:hAnsi="Lucida Console" w:cs="宋体"/>
+          <w:color w:val="0000FF"/>
+          <w:kern w:val="0"/>
+          <w:sz w:val="24"/>
+          <w:szCs w:val="24"/>
+        </w:rPr>
+      </w:pPr>
+      <w:r>
+        <w:rPr>
+          <w:rFonts w:ascii="Lucida Console" w:eastAsia="宋体" w:hAnsi="Lucida Console" w:cs="宋体"/>
+          <w:color w:val="0000FF"/>
+          <w:kern w:val="0"/>
+          <w:sz w:val="24"/>
+          <w:szCs w:val="24"/>
+        </w:rPr>
+        <w:t>+   y &lt;- p1*</w:t>
+      </w:r>
+      <w:proofErr w:type="gramStart"/>
+      <w:r>
+        <w:rPr>
+          <w:rFonts w:ascii="Lucida Console" w:eastAsia="宋体" w:hAnsi="Lucida Console" w:cs="宋体"/>
+          <w:color w:val="0000FF"/>
+          <w:kern w:val="0"/>
+          <w:sz w:val="24"/>
+          <w:szCs w:val="24"/>
+        </w:rPr>
+        <w:t>beta[</w:t>
+      </w:r>
+      <w:proofErr w:type="gramEnd"/>
+      <w:r>
+        <w:rPr>
+          <w:rFonts w:ascii="Lucida Console" w:eastAsia="宋体" w:hAnsi="Lucida Console" w:cs="宋体"/>
+          <w:color w:val="0000FF"/>
+          <w:kern w:val="0"/>
+          <w:sz w:val="24"/>
+          <w:szCs w:val="24"/>
+        </w:rPr>
+        <w:t>2,]</w:t>
+      </w:r>
+    </w:p>
+    <w:p>
+      <w:pPr>
+        <w:widowControl/>
+        <w:shd w:val="clear" w:color="auto" w:fill="FFFFFF"/>
+        <w:tabs>
+          <w:tab w:val="left" w:pos="916"/>
+          <w:tab w:val="left" w:pos="1832"/>
+          <w:tab w:val="left" w:pos="2748"/>
+          <w:tab w:val="left" w:pos="3664"/>
+          <w:tab w:val="left" w:pos="4580"/>
+          <w:tab w:val="left" w:pos="5496"/>
+          <w:tab w:val="left" w:pos="6412"/>
+          <w:tab w:val="left" w:pos="7328"/>
+          <w:tab w:val="left" w:pos="8244"/>
+          <w:tab w:val="left" w:pos="9160"/>
+          <w:tab w:val="left" w:pos="10076"/>
+          <w:tab w:val="left" w:pos="10992"/>
+          <w:tab w:val="left" w:pos="11908"/>
+          <w:tab w:val="left" w:pos="12824"/>
+          <w:tab w:val="left" w:pos="13740"/>
+          <w:tab w:val="left" w:pos="14656"/>
+        </w:tabs>
+        <w:wordWrap w:val="0"/>
+        <w:spacing w:line="136" w:lineRule="atLeast"/>
+        <w:jc w:val="left"/>
+        <w:rPr>
+          <w:rFonts w:ascii="Lucida Console" w:eastAsia="宋体" w:hAnsi="Lucida Console" w:cs="宋体"/>
+          <w:color w:val="0000FF"/>
+          <w:kern w:val="0"/>
+          <w:sz w:val="24"/>
+          <w:szCs w:val="24"/>
+        </w:rPr>
+      </w:pPr>
+      <w:r>
+        <w:rPr>
+          <w:rFonts w:ascii="Lucida Console" w:eastAsia="宋体" w:hAnsi="Lucida Console" w:cs="宋体"/>
+          <w:color w:val="0000FF"/>
+          <w:kern w:val="0"/>
+          <w:sz w:val="24"/>
+          <w:szCs w:val="24"/>
+        </w:rPr>
+        <w:t>+   return(y)</w:t>
+      </w:r>
+    </w:p>
+    <w:p>
+      <w:pPr>
+        <w:widowControl/>
+        <w:shd w:val="clear" w:color="auto" w:fill="FFFFFF"/>
+        <w:tabs>
+          <w:tab w:val="left" w:pos="916"/>
+          <w:tab w:val="left" w:pos="1832"/>
+          <w:tab w:val="left" w:pos="2748"/>
+          <w:tab w:val="left" w:pos="3664"/>
+          <w:tab w:val="left" w:pos="4580"/>
+          <w:tab w:val="left" w:pos="5496"/>
+          <w:tab w:val="left" w:pos="6412"/>
+          <w:tab w:val="left" w:pos="7328"/>
+          <w:tab w:val="left" w:pos="8244"/>
+          <w:tab w:val="left" w:pos="9160"/>
+          <w:tab w:val="left" w:pos="10076"/>
+          <w:tab w:val="left" w:pos="10992"/>
+          <w:tab w:val="left" w:pos="11908"/>
+          <w:tab w:val="left" w:pos="12824"/>
+          <w:tab w:val="left" w:pos="13740"/>
+          <w:tab w:val="left" w:pos="14656"/>
+        </w:tabs>
+        <w:wordWrap w:val="0"/>
+        <w:spacing w:line="136" w:lineRule="atLeast"/>
+        <w:jc w:val="left"/>
+        <w:rPr>
+          <w:rFonts w:ascii="Lucida Console" w:eastAsia="宋体" w:hAnsi="Lucida Console" w:cs="宋体"/>
+          <w:color w:val="0000FF"/>
+          <w:kern w:val="0"/>
+          <w:sz w:val="24"/>
+          <w:szCs w:val="24"/>
+        </w:rPr>
+      </w:pPr>
+      <w:r>
+        <w:rPr>
+          <w:rFonts w:ascii="Lucida Console" w:eastAsia="宋体" w:hAnsi="Lucida Console" w:cs="宋体"/>
+          <w:color w:val="0000FF"/>
+          <w:kern w:val="0"/>
+          <w:sz w:val="24"/>
+          <w:szCs w:val="24"/>
+        </w:rPr>
+        <w:t>+ }</w:t>
+      </w:r>
+    </w:p>
+    <w:p>
+      <w:pPr>
+        <w:widowControl/>
+        <w:shd w:val="clear" w:color="auto" w:fill="FFFFFF"/>
+        <w:tabs>
+          <w:tab w:val="left" w:pos="916"/>
+          <w:tab w:val="left" w:pos="1832"/>
+          <w:tab w:val="left" w:pos="2748"/>
+          <w:tab w:val="left" w:pos="3664"/>
+          <w:tab w:val="left" w:pos="4580"/>
+          <w:tab w:val="left" w:pos="5496"/>
+          <w:tab w:val="left" w:pos="6412"/>
+          <w:tab w:val="left" w:pos="7328"/>
+          <w:tab w:val="left" w:pos="8244"/>
+          <w:tab w:val="left" w:pos="9160"/>
+          <w:tab w:val="left" w:pos="10076"/>
+          <w:tab w:val="left" w:pos="10992"/>
+          <w:tab w:val="left" w:pos="11908"/>
+          <w:tab w:val="left" w:pos="12824"/>
+          <w:tab w:val="left" w:pos="13740"/>
+          <w:tab w:val="left" w:pos="14656"/>
+        </w:tabs>
+        <w:wordWrap w:val="0"/>
+        <w:spacing w:line="136" w:lineRule="atLeast"/>
+        <w:jc w:val="left"/>
+        <w:rPr>
+          <w:rFonts w:ascii="Lucida Console" w:eastAsia="宋体" w:hAnsi="Lucida Console" w:cs="宋体"/>
+          <w:color w:val="0000FF"/>
+          <w:kern w:val="0"/>
+          <w:sz w:val="24"/>
+          <w:szCs w:val="24"/>
+        </w:rPr>
+      </w:pPr>
+      <w:r>
+        <w:rPr>
+          <w:rFonts w:ascii="Lucida Console" w:eastAsia="宋体" w:hAnsi="Lucida Console" w:cs="宋体"/>
+          <w:color w:val="0000FF"/>
+          <w:kern w:val="0"/>
+          <w:sz w:val="24"/>
+          <w:szCs w:val="24"/>
+        </w:rPr>
+        <w:t xml:space="preserve">&gt; </w:t>
+      </w:r>
+    </w:p>
+    <w:p>
+      <w:pPr>
+        <w:widowControl/>
+        <w:shd w:val="clear" w:color="auto" w:fill="FFFFFF"/>
+        <w:tabs>
+          <w:tab w:val="left" w:pos="916"/>
+          <w:tab w:val="left" w:pos="1832"/>
+          <w:tab w:val="left" w:pos="2748"/>
+          <w:tab w:val="left" w:pos="3664"/>
+          <w:tab w:val="left" w:pos="4580"/>
+          <w:tab w:val="left" w:pos="5496"/>
+          <w:tab w:val="left" w:pos="6412"/>
+          <w:tab w:val="left" w:pos="7328"/>
+          <w:tab w:val="left" w:pos="8244"/>
+          <w:tab w:val="left" w:pos="9160"/>
+          <w:tab w:val="left" w:pos="10076"/>
+          <w:tab w:val="left" w:pos="10992"/>
+          <w:tab w:val="left" w:pos="11908"/>
+          <w:tab w:val="left" w:pos="12824"/>
+          <w:tab w:val="left" w:pos="13740"/>
+          <w:tab w:val="left" w:pos="14656"/>
+        </w:tabs>
+        <w:wordWrap w:val="0"/>
+        <w:spacing w:line="136" w:lineRule="atLeast"/>
+        <w:jc w:val="left"/>
+        <w:rPr>
+          <w:rFonts w:ascii="Lucida Console" w:eastAsia="宋体" w:hAnsi="Lucida Console" w:cs="宋体"/>
+          <w:color w:val="0000FF"/>
+          <w:kern w:val="0"/>
+          <w:sz w:val="24"/>
+          <w:szCs w:val="24"/>
+        </w:rPr>
+      </w:pPr>
+      <w:r>
+        <w:rPr>
+          <w:rFonts w:ascii="Lucida Console" w:eastAsia="宋体" w:hAnsi="Lucida Console" w:cs="宋体"/>
+          <w:color w:val="0000FF"/>
+          <w:kern w:val="0"/>
+          <w:sz w:val="24"/>
+          <w:szCs w:val="24"/>
+        </w:rPr>
+        <w:t>&gt; est_14 &lt;- function(beta</w:t>
+      </w:r>
+      <w:proofErr w:type="gramStart"/>
+      <w:r>
+        <w:rPr>
+          <w:rFonts w:ascii="Lucida Console" w:eastAsia="宋体" w:hAnsi="Lucida Console" w:cs="宋体"/>
+          <w:color w:val="0000FF"/>
+          <w:kern w:val="0"/>
+          <w:sz w:val="24"/>
+          <w:szCs w:val="24"/>
+        </w:rPr>
+        <w:t>){</w:t>
+      </w:r>
+      <w:proofErr w:type="gramEnd"/>
+    </w:p>
+    <w:p>
+      <w:pPr>
+        <w:widowControl/>
+        <w:shd w:val="clear" w:color="auto" w:fill="FFFFFF"/>
+        <w:tabs>
+          <w:tab w:val="left" w:pos="916"/>
+          <w:tab w:val="left" w:pos="1832"/>
+          <w:tab w:val="left" w:pos="2748"/>
+          <w:tab w:val="left" w:pos="3664"/>
+          <w:tab w:val="left" w:pos="4580"/>
+          <w:tab w:val="left" w:pos="5496"/>
+          <w:tab w:val="left" w:pos="6412"/>
+          <w:tab w:val="left" w:pos="7328"/>
+          <w:tab w:val="left" w:pos="8244"/>
+          <w:tab w:val="left" w:pos="9160"/>
+          <w:tab w:val="left" w:pos="10076"/>
+          <w:tab w:val="left" w:pos="10992"/>
+          <w:tab w:val="left" w:pos="11908"/>
+          <w:tab w:val="left" w:pos="12824"/>
+          <w:tab w:val="left" w:pos="13740"/>
+          <w:tab w:val="left" w:pos="14656"/>
+        </w:tabs>
+        <w:wordWrap w:val="0"/>
+        <w:spacing w:line="136" w:lineRule="atLeast"/>
+        <w:jc w:val="left"/>
+        <w:rPr>
+          <w:rFonts w:ascii="Lucida Console" w:eastAsia="宋体" w:hAnsi="Lucida Console" w:cs="宋体"/>
+          <w:color w:val="0000FF"/>
+          <w:kern w:val="0"/>
+          <w:sz w:val="24"/>
+          <w:szCs w:val="24"/>
+        </w:rPr>
+      </w:pPr>
+      <w:r>
+        <w:rPr>
+          <w:rFonts w:ascii="Lucida Console" w:eastAsia="宋体" w:hAnsi="Lucida Console" w:cs="宋体"/>
+          <w:color w:val="0000FF"/>
+          <w:kern w:val="0"/>
+          <w:sz w:val="24"/>
+          <w:szCs w:val="24"/>
+        </w:rPr>
+        <w:t>+   y1 &lt;- X%*%beta</w:t>
+      </w:r>
+    </w:p>
+    <w:p>
+      <w:pPr>
+        <w:widowControl/>
+        <w:shd w:val="clear" w:color="auto" w:fill="FFFFFF"/>
+        <w:tabs>
+          <w:tab w:val="left" w:pos="916"/>
+          <w:tab w:val="left" w:pos="1832"/>
+          <w:tab w:val="left" w:pos="2748"/>
+          <w:tab w:val="left" w:pos="3664"/>
+          <w:tab w:val="left" w:pos="4580"/>
+          <w:tab w:val="left" w:pos="5496"/>
+          <w:tab w:val="left" w:pos="6412"/>
+          <w:tab w:val="left" w:pos="7328"/>
+          <w:tab w:val="left" w:pos="8244"/>
+          <w:tab w:val="left" w:pos="9160"/>
+          <w:tab w:val="left" w:pos="10076"/>
+          <w:tab w:val="left" w:pos="10992"/>
+          <w:tab w:val="left" w:pos="11908"/>
+          <w:tab w:val="left" w:pos="12824"/>
+          <w:tab w:val="left" w:pos="13740"/>
+          <w:tab w:val="left" w:pos="14656"/>
+        </w:tabs>
+        <w:wordWrap w:val="0"/>
+        <w:spacing w:line="136" w:lineRule="atLeast"/>
+        <w:jc w:val="left"/>
+        <w:rPr>
+          <w:rFonts w:ascii="Lucida Console" w:eastAsia="宋体" w:hAnsi="Lucida Console" w:cs="宋体"/>
+          <w:color w:val="0000FF"/>
+          <w:kern w:val="0"/>
+          <w:sz w:val="24"/>
+          <w:szCs w:val="24"/>
+        </w:rPr>
+      </w:pPr>
+      <w:r>
+        <w:rPr>
+          <w:rFonts w:ascii="Lucida Console" w:eastAsia="宋体" w:hAnsi="Lucida Console" w:cs="宋体"/>
+          <w:color w:val="0000FF"/>
+          <w:kern w:val="0"/>
+          <w:sz w:val="24"/>
+          <w:szCs w:val="24"/>
+        </w:rPr>
+        <w:t>+   y2 &lt;- mean(y1)</w:t>
+      </w:r>
+    </w:p>
+    <w:p>
+      <w:pPr>
+        <w:widowControl/>
+        <w:shd w:val="clear" w:color="auto" w:fill="FFFFFF"/>
+        <w:tabs>
+          <w:tab w:val="left" w:pos="916"/>
+          <w:tab w:val="left" w:pos="1832"/>
+          <w:tab w:val="left" w:pos="2748"/>
+          <w:tab w:val="left" w:pos="3664"/>
+          <w:tab w:val="left" w:pos="4580"/>
+          <w:tab w:val="left" w:pos="5496"/>
+          <w:tab w:val="left" w:pos="6412"/>
+          <w:tab w:val="left" w:pos="7328"/>
+          <w:tab w:val="left" w:pos="8244"/>
+          <w:tab w:val="left" w:pos="9160"/>
+          <w:tab w:val="left" w:pos="10076"/>
+          <w:tab w:val="left" w:pos="10992"/>
+          <w:tab w:val="left" w:pos="11908"/>
+          <w:tab w:val="left" w:pos="12824"/>
+          <w:tab w:val="left" w:pos="13740"/>
+          <w:tab w:val="left" w:pos="14656"/>
+        </w:tabs>
+        <w:wordWrap w:val="0"/>
+        <w:spacing w:line="136" w:lineRule="atLeast"/>
+        <w:jc w:val="left"/>
+        <w:rPr>
+          <w:rFonts w:ascii="Lucida Console" w:eastAsia="宋体" w:hAnsi="Lucida Console" w:cs="宋体"/>
+          <w:color w:val="0000FF"/>
+          <w:kern w:val="0"/>
+          <w:sz w:val="24"/>
+          <w:szCs w:val="24"/>
+        </w:rPr>
+      </w:pPr>
+      <w:r>
+        <w:rPr>
+          <w:rFonts w:ascii="Lucida Console" w:eastAsia="宋体" w:hAnsi="Lucida Console" w:cs="宋体"/>
+          <w:color w:val="0000FF"/>
+          <w:kern w:val="0"/>
+          <w:sz w:val="24"/>
+          <w:szCs w:val="24"/>
+        </w:rPr>
+        <w:t xml:space="preserve">+   p1 &lt;- </w:t>
+      </w:r>
+      <w:proofErr w:type="spellStart"/>
+      <w:r>
+        <w:rPr>
+          <w:rFonts w:ascii="Lucida Console" w:eastAsia="宋体" w:hAnsi="Lucida Console" w:cs="宋体"/>
+          <w:color w:val="0000FF"/>
+          <w:kern w:val="0"/>
+          <w:sz w:val="24"/>
+          <w:szCs w:val="24"/>
+        </w:rPr>
+        <w:t>dnorm</w:t>
+      </w:r>
+      <w:proofErr w:type="spellEnd"/>
+      <w:r>
+        <w:rPr>
+          <w:rFonts w:ascii="Lucida Console" w:eastAsia="宋体" w:hAnsi="Lucida Console" w:cs="宋体"/>
+          <w:color w:val="0000FF"/>
+          <w:kern w:val="0"/>
+          <w:sz w:val="24"/>
+          <w:szCs w:val="24"/>
+        </w:rPr>
+        <w:t>(y2)</w:t>
+      </w:r>
+    </w:p>
+    <w:p>
+      <w:pPr>
+        <w:widowControl/>
+        <w:shd w:val="clear" w:color="auto" w:fill="FFFFFF"/>
+        <w:tabs>
+          <w:tab w:val="left" w:pos="916"/>
+          <w:tab w:val="left" w:pos="1832"/>
+          <w:tab w:val="left" w:pos="2748"/>
+          <w:tab w:val="left" w:pos="3664"/>
+          <w:tab w:val="left" w:pos="4580"/>
+          <w:tab w:val="left" w:pos="5496"/>
+          <w:tab w:val="left" w:pos="6412"/>
+          <w:tab w:val="left" w:pos="7328"/>
+          <w:tab w:val="left" w:pos="8244"/>
+          <w:tab w:val="left" w:pos="9160"/>
+          <w:tab w:val="left" w:pos="10076"/>
+          <w:tab w:val="left" w:pos="10992"/>
+          <w:tab w:val="left" w:pos="11908"/>
+          <w:tab w:val="left" w:pos="12824"/>
+          <w:tab w:val="left" w:pos="13740"/>
+          <w:tab w:val="left" w:pos="14656"/>
+        </w:tabs>
+        <w:wordWrap w:val="0"/>
+        <w:spacing w:line="136" w:lineRule="atLeast"/>
+        <w:jc w:val="left"/>
+        <w:rPr>
+          <w:rFonts w:ascii="Lucida Console" w:eastAsia="宋体" w:hAnsi="Lucida Console" w:cs="宋体"/>
+          <w:color w:val="0000FF"/>
+          <w:kern w:val="0"/>
+          <w:sz w:val="24"/>
+          <w:szCs w:val="24"/>
+        </w:rPr>
+      </w:pPr>
+      <w:r>
+        <w:rPr>
+          <w:rFonts w:ascii="Lucida Console" w:eastAsia="宋体" w:hAnsi="Lucida Console" w:cs="宋体"/>
+          <w:color w:val="0000FF"/>
+          <w:kern w:val="0"/>
+          <w:sz w:val="24"/>
+          <w:szCs w:val="24"/>
+        </w:rPr>
+        <w:t>+   y &lt;- p1*</w:t>
+      </w:r>
+      <w:proofErr w:type="gramStart"/>
+      <w:r>
+        <w:rPr>
+          <w:rFonts w:ascii="Lucida Console" w:eastAsia="宋体" w:hAnsi="Lucida Console" w:cs="宋体"/>
+          <w:color w:val="0000FF"/>
+          <w:kern w:val="0"/>
+          <w:sz w:val="24"/>
+          <w:szCs w:val="24"/>
+        </w:rPr>
+        <w:t>beta[</w:t>
+      </w:r>
+      <w:proofErr w:type="gramEnd"/>
+      <w:r>
+        <w:rPr>
+          <w:rFonts w:ascii="Lucida Console" w:eastAsia="宋体" w:hAnsi="Lucida Console" w:cs="宋体"/>
+          <w:color w:val="0000FF"/>
+          <w:kern w:val="0"/>
+          <w:sz w:val="24"/>
+          <w:szCs w:val="24"/>
+        </w:rPr>
+        <w:t>3,]</w:t>
+      </w:r>
+    </w:p>
+    <w:p>
+      <w:pPr>
+        <w:widowControl/>
+        <w:shd w:val="clear" w:color="auto" w:fill="FFFFFF"/>
+        <w:tabs>
+          <w:tab w:val="left" w:pos="916"/>
+          <w:tab w:val="left" w:pos="1832"/>
+          <w:tab w:val="left" w:pos="2748"/>
+          <w:tab w:val="left" w:pos="3664"/>
+          <w:tab w:val="left" w:pos="4580"/>
+          <w:tab w:val="left" w:pos="5496"/>
+          <w:tab w:val="left" w:pos="6412"/>
+          <w:tab w:val="left" w:pos="7328"/>
+          <w:tab w:val="left" w:pos="8244"/>
+          <w:tab w:val="left" w:pos="9160"/>
+          <w:tab w:val="left" w:pos="10076"/>
+          <w:tab w:val="left" w:pos="10992"/>
+          <w:tab w:val="left" w:pos="11908"/>
+          <w:tab w:val="left" w:pos="12824"/>
+          <w:tab w:val="left" w:pos="13740"/>
+          <w:tab w:val="left" w:pos="14656"/>
+        </w:tabs>
+        <w:wordWrap w:val="0"/>
+        <w:spacing w:line="136" w:lineRule="atLeast"/>
+        <w:jc w:val="left"/>
+        <w:rPr>
+          <w:rFonts w:ascii="Lucida Console" w:eastAsia="宋体" w:hAnsi="Lucida Console" w:cs="宋体"/>
+          <w:color w:val="0000FF"/>
+          <w:kern w:val="0"/>
+          <w:sz w:val="24"/>
+          <w:szCs w:val="24"/>
+        </w:rPr>
+      </w:pPr>
+      <w:r>
+        <w:rPr>
+          <w:rFonts w:ascii="Lucida Console" w:eastAsia="宋体" w:hAnsi="Lucida Console" w:cs="宋体"/>
+          <w:color w:val="0000FF"/>
+          <w:kern w:val="0"/>
+          <w:sz w:val="24"/>
+          <w:szCs w:val="24"/>
+        </w:rPr>
+        <w:t>+   return(y)</w:t>
+      </w:r>
+    </w:p>
+    <w:p>
+      <w:pPr>
+        <w:widowControl/>
+        <w:shd w:val="clear" w:color="auto" w:fill="FFFFFF"/>
+        <w:tabs>
+          <w:tab w:val="left" w:pos="916"/>
+          <w:tab w:val="left" w:pos="1832"/>
+          <w:tab w:val="left" w:pos="2748"/>
+          <w:tab w:val="left" w:pos="3664"/>
+          <w:tab w:val="left" w:pos="4580"/>
+          <w:tab w:val="left" w:pos="5496"/>
+          <w:tab w:val="left" w:pos="6412"/>
+          <w:tab w:val="left" w:pos="7328"/>
+          <w:tab w:val="left" w:pos="8244"/>
+          <w:tab w:val="left" w:pos="9160"/>
+          <w:tab w:val="left" w:pos="10076"/>
+          <w:tab w:val="left" w:pos="10992"/>
+          <w:tab w:val="left" w:pos="11908"/>
+          <w:tab w:val="left" w:pos="12824"/>
+          <w:tab w:val="left" w:pos="13740"/>
+          <w:tab w:val="left" w:pos="14656"/>
+        </w:tabs>
+        <w:wordWrap w:val="0"/>
+        <w:spacing w:line="136" w:lineRule="atLeast"/>
+        <w:jc w:val="left"/>
+        <w:rPr>
+          <w:rFonts w:ascii="Lucida Console" w:eastAsia="宋体" w:hAnsi="Lucida Console" w:cs="宋体"/>
+          <w:color w:val="0000FF"/>
+          <w:kern w:val="0"/>
+          <w:sz w:val="24"/>
+          <w:szCs w:val="24"/>
+        </w:rPr>
+      </w:pPr>
+      <w:r>
+        <w:rPr>
+          <w:rFonts w:ascii="Lucida Console" w:eastAsia="宋体" w:hAnsi="Lucida Console" w:cs="宋体"/>
+          <w:color w:val="0000FF"/>
+          <w:kern w:val="0"/>
+          <w:sz w:val="24"/>
+          <w:szCs w:val="24"/>
+        </w:rPr>
+        <w:t>+ }</w:t>
+      </w:r>
+    </w:p>
+    <w:p>
+      <w:pPr>
+        <w:widowControl/>
+        <w:shd w:val="clear" w:color="auto" w:fill="FFFFFF"/>
+        <w:tabs>
+          <w:tab w:val="left" w:pos="916"/>
+          <w:tab w:val="left" w:pos="1832"/>
+          <w:tab w:val="left" w:pos="2748"/>
+          <w:tab w:val="left" w:pos="3664"/>
+          <w:tab w:val="left" w:pos="4580"/>
+          <w:tab w:val="left" w:pos="5496"/>
+          <w:tab w:val="left" w:pos="6412"/>
+          <w:tab w:val="left" w:pos="7328"/>
+          <w:tab w:val="left" w:pos="8244"/>
+          <w:tab w:val="left" w:pos="9160"/>
+          <w:tab w:val="left" w:pos="10076"/>
+          <w:tab w:val="left" w:pos="10992"/>
+          <w:tab w:val="left" w:pos="11908"/>
+          <w:tab w:val="left" w:pos="12824"/>
+          <w:tab w:val="left" w:pos="13740"/>
+          <w:tab w:val="left" w:pos="14656"/>
+        </w:tabs>
+        <w:wordWrap w:val="0"/>
+        <w:spacing w:line="136" w:lineRule="atLeast"/>
+        <w:jc w:val="left"/>
+        <w:rPr>
+          <w:rFonts w:ascii="Lucida Console" w:eastAsia="宋体" w:hAnsi="Lucida Console" w:cs="宋体"/>
+          <w:color w:val="0000FF"/>
+          <w:kern w:val="0"/>
+          <w:sz w:val="24"/>
+          <w:szCs w:val="24"/>
+        </w:rPr>
+      </w:pPr>
+      <w:r>
+        <w:rPr>
+          <w:rFonts w:ascii="Lucida Console" w:eastAsia="宋体" w:hAnsi="Lucida Console" w:cs="宋体"/>
+          <w:color w:val="0000FF"/>
+          <w:kern w:val="0"/>
+          <w:sz w:val="24"/>
+          <w:szCs w:val="24"/>
+        </w:rPr>
+        <w:t xml:space="preserve">&gt; </w:t>
+      </w:r>
+    </w:p>
+    <w:p>
+      <w:pPr>
+        <w:widowControl/>
+        <w:shd w:val="clear" w:color="auto" w:fill="FFFFFF"/>
+        <w:tabs>
+          <w:tab w:val="left" w:pos="916"/>
+          <w:tab w:val="left" w:pos="1832"/>
+          <w:tab w:val="left" w:pos="2748"/>
+          <w:tab w:val="left" w:pos="3664"/>
+          <w:tab w:val="left" w:pos="4580"/>
+          <w:tab w:val="left" w:pos="5496"/>
+          <w:tab w:val="left" w:pos="6412"/>
+          <w:tab w:val="left" w:pos="7328"/>
+          <w:tab w:val="left" w:pos="8244"/>
+          <w:tab w:val="left" w:pos="9160"/>
+          <w:tab w:val="left" w:pos="10076"/>
+          <w:tab w:val="left" w:pos="10992"/>
+          <w:tab w:val="left" w:pos="11908"/>
+          <w:tab w:val="left" w:pos="12824"/>
+          <w:tab w:val="left" w:pos="13740"/>
+          <w:tab w:val="left" w:pos="14656"/>
+        </w:tabs>
+        <w:wordWrap w:val="0"/>
+        <w:spacing w:line="136" w:lineRule="atLeast"/>
+        <w:jc w:val="left"/>
+        <w:rPr>
+          <w:rFonts w:ascii="Lucida Console" w:eastAsia="宋体" w:hAnsi="Lucida Console" w:cs="宋体"/>
+          <w:color w:val="0000FF"/>
+          <w:kern w:val="0"/>
+          <w:sz w:val="24"/>
+          <w:szCs w:val="24"/>
+        </w:rPr>
+      </w:pPr>
+      <w:r>
+        <w:rPr>
+          <w:rFonts w:ascii="Lucida Console" w:eastAsia="宋体" w:hAnsi="Lucida Console" w:cs="宋体"/>
+          <w:color w:val="0000FF"/>
+          <w:kern w:val="0"/>
+          <w:sz w:val="24"/>
+          <w:szCs w:val="24"/>
+        </w:rPr>
+        <w:t>&gt; est_15 &lt;- function(beta</w:t>
+      </w:r>
+      <w:proofErr w:type="gramStart"/>
+      <w:r>
+        <w:rPr>
+          <w:rFonts w:ascii="Lucida Console" w:eastAsia="宋体" w:hAnsi="Lucida Console" w:cs="宋体"/>
+          <w:color w:val="0000FF"/>
+          <w:kern w:val="0"/>
+          <w:sz w:val="24"/>
+          <w:szCs w:val="24"/>
+        </w:rPr>
+        <w:t>){</w:t>
+      </w:r>
+      <w:proofErr w:type="gramEnd"/>
+    </w:p>
+    <w:p>
+      <w:pPr>
+        <w:widowControl/>
+        <w:shd w:val="clear" w:color="auto" w:fill="FFFFFF"/>
+        <w:tabs>
+          <w:tab w:val="left" w:pos="916"/>
+          <w:tab w:val="left" w:pos="1832"/>
+          <w:tab w:val="left" w:pos="2748"/>
+          <w:tab w:val="left" w:pos="3664"/>
+          <w:tab w:val="left" w:pos="4580"/>
+          <w:tab w:val="left" w:pos="5496"/>
+          <w:tab w:val="left" w:pos="6412"/>
+          <w:tab w:val="left" w:pos="7328"/>
+          <w:tab w:val="left" w:pos="8244"/>
+          <w:tab w:val="left" w:pos="9160"/>
+          <w:tab w:val="left" w:pos="10076"/>
+          <w:tab w:val="left" w:pos="10992"/>
+          <w:tab w:val="left" w:pos="11908"/>
+          <w:tab w:val="left" w:pos="12824"/>
+          <w:tab w:val="left" w:pos="13740"/>
+          <w:tab w:val="left" w:pos="14656"/>
+        </w:tabs>
+        <w:wordWrap w:val="0"/>
+        <w:spacing w:line="136" w:lineRule="atLeast"/>
+        <w:jc w:val="left"/>
+        <w:rPr>
+          <w:rFonts w:ascii="Lucida Console" w:eastAsia="宋体" w:hAnsi="Lucida Console" w:cs="宋体"/>
+          <w:color w:val="0000FF"/>
+          <w:kern w:val="0"/>
+          <w:sz w:val="24"/>
+          <w:szCs w:val="24"/>
+        </w:rPr>
+      </w:pPr>
+      <w:r>
+        <w:rPr>
+          <w:rFonts w:ascii="Lucida Console" w:eastAsia="宋体" w:hAnsi="Lucida Console" w:cs="宋体"/>
+          <w:color w:val="0000FF"/>
+          <w:kern w:val="0"/>
+          <w:sz w:val="24"/>
+          <w:szCs w:val="24"/>
+        </w:rPr>
+        <w:t>+   y1 &lt;- X%*%beta</w:t>
+      </w:r>
+    </w:p>
+    <w:p>
+      <w:pPr>
+        <w:widowControl/>
+        <w:shd w:val="clear" w:color="auto" w:fill="FFFFFF"/>
+        <w:tabs>
+          <w:tab w:val="left" w:pos="916"/>
+          <w:tab w:val="left" w:pos="1832"/>
+          <w:tab w:val="left" w:pos="2748"/>
+          <w:tab w:val="left" w:pos="3664"/>
+          <w:tab w:val="left" w:pos="4580"/>
+          <w:tab w:val="left" w:pos="5496"/>
+          <w:tab w:val="left" w:pos="6412"/>
+          <w:tab w:val="left" w:pos="7328"/>
+          <w:tab w:val="left" w:pos="8244"/>
+          <w:tab w:val="left" w:pos="9160"/>
+          <w:tab w:val="left" w:pos="10076"/>
+          <w:tab w:val="left" w:pos="10992"/>
+          <w:tab w:val="left" w:pos="11908"/>
+          <w:tab w:val="left" w:pos="12824"/>
+          <w:tab w:val="left" w:pos="13740"/>
+          <w:tab w:val="left" w:pos="14656"/>
+        </w:tabs>
+        <w:wordWrap w:val="0"/>
+        <w:spacing w:line="136" w:lineRule="atLeast"/>
+        <w:jc w:val="left"/>
+        <w:rPr>
+          <w:rFonts w:ascii="Lucida Console" w:eastAsia="宋体" w:hAnsi="Lucida Console" w:cs="宋体"/>
+          <w:color w:val="0000FF"/>
+          <w:kern w:val="0"/>
+          <w:sz w:val="24"/>
+          <w:szCs w:val="24"/>
+        </w:rPr>
+      </w:pPr>
+      <w:r>
+        <w:rPr>
+          <w:rFonts w:ascii="Lucida Console" w:eastAsia="宋体" w:hAnsi="Lucida Console" w:cs="宋体"/>
+          <w:color w:val="0000FF"/>
+          <w:kern w:val="0"/>
+          <w:sz w:val="24"/>
+          <w:szCs w:val="24"/>
+        </w:rPr>
+        <w:t>+   y2 &lt;- mean(y1)</w:t>
+      </w:r>
+    </w:p>
+    <w:p>
+      <w:pPr>
+        <w:widowControl/>
+        <w:shd w:val="clear" w:color="auto" w:fill="FFFFFF"/>
+        <w:tabs>
+          <w:tab w:val="left" w:pos="916"/>
+          <w:tab w:val="left" w:pos="1832"/>
+          <w:tab w:val="left" w:pos="2748"/>
+          <w:tab w:val="left" w:pos="3664"/>
+          <w:tab w:val="left" w:pos="4580"/>
+          <w:tab w:val="left" w:pos="5496"/>
+          <w:tab w:val="left" w:pos="6412"/>
+          <w:tab w:val="left" w:pos="7328"/>
+          <w:tab w:val="left" w:pos="8244"/>
+          <w:tab w:val="left" w:pos="9160"/>
+          <w:tab w:val="left" w:pos="10076"/>
+          <w:tab w:val="left" w:pos="10992"/>
+          <w:tab w:val="left" w:pos="11908"/>
+          <w:tab w:val="left" w:pos="12824"/>
+          <w:tab w:val="left" w:pos="13740"/>
+          <w:tab w:val="left" w:pos="14656"/>
+        </w:tabs>
+        <w:wordWrap w:val="0"/>
+        <w:spacing w:line="136" w:lineRule="atLeast"/>
+        <w:jc w:val="left"/>
+        <w:rPr>
+          <w:rFonts w:ascii="Lucida Console" w:eastAsia="宋体" w:hAnsi="Lucida Console" w:cs="宋体"/>
+          <w:color w:val="0000FF"/>
+          <w:kern w:val="0"/>
+          <w:sz w:val="24"/>
+          <w:szCs w:val="24"/>
+        </w:rPr>
+      </w:pPr>
+      <w:r>
+        <w:rPr>
+          <w:rFonts w:ascii="Lucida Console" w:eastAsia="宋体" w:hAnsi="Lucida Console" w:cs="宋体"/>
+          <w:color w:val="0000FF"/>
+          <w:kern w:val="0"/>
+          <w:sz w:val="24"/>
+          <w:szCs w:val="24"/>
+        </w:rPr>
+        <w:t xml:space="preserve">+   p1 &lt;- </w:t>
+      </w:r>
+      <w:proofErr w:type="spellStart"/>
+      <w:r>
+        <w:rPr>
+          <w:rFonts w:ascii="Lucida Console" w:eastAsia="宋体" w:hAnsi="Lucida Console" w:cs="宋体"/>
+          <w:color w:val="0000FF"/>
+          <w:kern w:val="0"/>
+          <w:sz w:val="24"/>
+          <w:szCs w:val="24"/>
+        </w:rPr>
+        <w:t>dnorm</w:t>
+      </w:r>
+      <w:proofErr w:type="spellEnd"/>
+      <w:r>
+        <w:rPr>
+          <w:rFonts w:ascii="Lucida Console" w:eastAsia="宋体" w:hAnsi="Lucida Console" w:cs="宋体"/>
+          <w:color w:val="0000FF"/>
+          <w:kern w:val="0"/>
+          <w:sz w:val="24"/>
+          <w:szCs w:val="24"/>
+        </w:rPr>
+        <w:t>(y2)</w:t>
+      </w:r>
+    </w:p>
+    <w:p>
+      <w:pPr>
+        <w:widowControl/>
+        <w:shd w:val="clear" w:color="auto" w:fill="FFFFFF"/>
+        <w:tabs>
+          <w:tab w:val="left" w:pos="916"/>
+          <w:tab w:val="left" w:pos="1832"/>
+          <w:tab w:val="left" w:pos="2748"/>
+          <w:tab w:val="left" w:pos="3664"/>
+          <w:tab w:val="left" w:pos="4580"/>
+          <w:tab w:val="left" w:pos="5496"/>
+          <w:tab w:val="left" w:pos="6412"/>
+          <w:tab w:val="left" w:pos="7328"/>
+          <w:tab w:val="left" w:pos="8244"/>
+          <w:tab w:val="left" w:pos="9160"/>
+          <w:tab w:val="left" w:pos="10076"/>
+          <w:tab w:val="left" w:pos="10992"/>
+          <w:tab w:val="left" w:pos="11908"/>
+          <w:tab w:val="left" w:pos="12824"/>
+          <w:tab w:val="left" w:pos="13740"/>
+          <w:tab w:val="left" w:pos="14656"/>
+        </w:tabs>
+        <w:wordWrap w:val="0"/>
+        <w:spacing w:line="136" w:lineRule="atLeast"/>
+        <w:jc w:val="left"/>
+        <w:rPr>
+          <w:rFonts w:ascii="Lucida Console" w:eastAsia="宋体" w:hAnsi="Lucida Console" w:cs="宋体"/>
+          <w:color w:val="0000FF"/>
+          <w:kern w:val="0"/>
+          <w:sz w:val="24"/>
+          <w:szCs w:val="24"/>
+        </w:rPr>
+      </w:pPr>
+      <w:r>
+        <w:rPr>
+          <w:rFonts w:ascii="Lucida Console" w:eastAsia="宋体" w:hAnsi="Lucida Console" w:cs="宋体"/>
+          <w:color w:val="0000FF"/>
+          <w:kern w:val="0"/>
+          <w:sz w:val="24"/>
+          <w:szCs w:val="24"/>
+        </w:rPr>
+        <w:t>+   y &lt;- p1*</w:t>
+      </w:r>
+      <w:proofErr w:type="gramStart"/>
+      <w:r>
+        <w:rPr>
+          <w:rFonts w:ascii="Lucida Console" w:eastAsia="宋体" w:hAnsi="Lucida Console" w:cs="宋体"/>
+          <w:color w:val="0000FF"/>
+          <w:kern w:val="0"/>
+          <w:sz w:val="24"/>
+          <w:szCs w:val="24"/>
+        </w:rPr>
+        <w:t>beta[</w:t>
+      </w:r>
+      <w:proofErr w:type="gramEnd"/>
+      <w:r>
+        <w:rPr>
+          <w:rFonts w:ascii="Lucida Console" w:eastAsia="宋体" w:hAnsi="Lucida Console" w:cs="宋体"/>
+          <w:color w:val="0000FF"/>
+          <w:kern w:val="0"/>
+          <w:sz w:val="24"/>
+          <w:szCs w:val="24"/>
+        </w:rPr>
+        <w:t>4,]</w:t>
+      </w:r>
+    </w:p>
+    <w:p>
+      <w:pPr>
+        <w:widowControl/>
+        <w:shd w:val="clear" w:color="auto" w:fill="FFFFFF"/>
+        <w:tabs>
+          <w:tab w:val="left" w:pos="916"/>
+          <w:tab w:val="left" w:pos="1832"/>
+          <w:tab w:val="left" w:pos="2748"/>
+          <w:tab w:val="left" w:pos="3664"/>
+          <w:tab w:val="left" w:pos="4580"/>
+          <w:tab w:val="left" w:pos="5496"/>
+          <w:tab w:val="left" w:pos="6412"/>
+          <w:tab w:val="left" w:pos="7328"/>
+          <w:tab w:val="left" w:pos="8244"/>
+          <w:tab w:val="left" w:pos="9160"/>
+          <w:tab w:val="left" w:pos="10076"/>
+          <w:tab w:val="left" w:pos="10992"/>
+          <w:tab w:val="left" w:pos="11908"/>
+          <w:tab w:val="left" w:pos="12824"/>
+          <w:tab w:val="left" w:pos="13740"/>
+          <w:tab w:val="left" w:pos="14656"/>
+        </w:tabs>
+        <w:wordWrap w:val="0"/>
+        <w:spacing w:line="136" w:lineRule="atLeast"/>
+        <w:jc w:val="left"/>
+        <w:rPr>
+          <w:rFonts w:ascii="Lucida Console" w:eastAsia="宋体" w:hAnsi="Lucida Console" w:cs="宋体"/>
+          <w:color w:val="0000FF"/>
+          <w:kern w:val="0"/>
+          <w:sz w:val="24"/>
+          <w:szCs w:val="24"/>
+        </w:rPr>
+      </w:pPr>
+      <w:r>
+        <w:rPr>
+          <w:rFonts w:ascii="Lucida Console" w:eastAsia="宋体" w:hAnsi="Lucida Console" w:cs="宋体"/>
+          <w:color w:val="0000FF"/>
+          <w:kern w:val="0"/>
+          <w:sz w:val="24"/>
+          <w:szCs w:val="24"/>
+        </w:rPr>
+        <w:t>+   return(y)</w:t>
+      </w:r>
+    </w:p>
+    <w:p>
+      <w:pPr>
+        <w:widowControl/>
+        <w:shd w:val="clear" w:color="auto" w:fill="FFFFFF"/>
+        <w:tabs>
+          <w:tab w:val="left" w:pos="916"/>
+          <w:tab w:val="left" w:pos="1832"/>
+          <w:tab w:val="left" w:pos="2748"/>
+          <w:tab w:val="left" w:pos="3664"/>
+          <w:tab w:val="left" w:pos="4580"/>
+          <w:tab w:val="left" w:pos="5496"/>
+          <w:tab w:val="left" w:pos="6412"/>
+          <w:tab w:val="left" w:pos="7328"/>
+          <w:tab w:val="left" w:pos="8244"/>
+          <w:tab w:val="left" w:pos="9160"/>
+          <w:tab w:val="left" w:pos="10076"/>
+          <w:tab w:val="left" w:pos="10992"/>
+          <w:tab w:val="left" w:pos="11908"/>
+          <w:tab w:val="left" w:pos="12824"/>
+          <w:tab w:val="left" w:pos="13740"/>
+          <w:tab w:val="left" w:pos="14656"/>
+        </w:tabs>
+        <w:wordWrap w:val="0"/>
+        <w:spacing w:line="136" w:lineRule="atLeast"/>
+        <w:jc w:val="left"/>
+        <w:rPr>
+          <w:rFonts w:ascii="Lucida Console" w:eastAsia="宋体" w:hAnsi="Lucida Console" w:cs="宋体"/>
+          <w:color w:val="0000FF"/>
+          <w:kern w:val="0"/>
+          <w:sz w:val="24"/>
+          <w:szCs w:val="24"/>
+        </w:rPr>
+      </w:pPr>
+      <w:r>
+        <w:rPr>
+          <w:rFonts w:ascii="Lucida Console" w:eastAsia="宋体" w:hAnsi="Lucida Console" w:cs="宋体"/>
+          <w:color w:val="0000FF"/>
+          <w:kern w:val="0"/>
+          <w:sz w:val="24"/>
+          <w:szCs w:val="24"/>
+        </w:rPr>
         <w:lastRenderedPageBreak/>
-        <w:t>+   y2 &lt;- mean(y1)</w:t>
-      </w:r>
-    </w:p>
-    <w:p>
-      <w:pPr>
-        <w:widowControl/>
-        <w:shd w:val="clear" w:color="auto" w:fill="FFFFFF"/>
-        <w:tabs>
-          <w:tab w:val="left" w:pos="916"/>
-          <w:tab w:val="left" w:pos="1832"/>
-          <w:tab w:val="left" w:pos="2748"/>
-          <w:tab w:val="left" w:pos="3664"/>
-          <w:tab w:val="left" w:pos="4580"/>
-          <w:tab w:val="left" w:pos="5496"/>
-          <w:tab w:val="left" w:pos="6412"/>
-          <w:tab w:val="left" w:pos="7328"/>
-          <w:tab w:val="left" w:pos="8244"/>
-          <w:tab w:val="left" w:pos="9160"/>
-          <w:tab w:val="left" w:pos="10076"/>
-          <w:tab w:val="left" w:pos="10992"/>
-          <w:tab w:val="left" w:pos="11908"/>
-          <w:tab w:val="left" w:pos="12824"/>
-          <w:tab w:val="left" w:pos="13740"/>
-          <w:tab w:val="left" w:pos="14656"/>
-        </w:tabs>
-        <w:wordWrap w:val="0"/>
-        <w:spacing w:line="136" w:lineRule="atLeast"/>
-        <w:jc w:val="left"/>
-        <w:rPr>
-          <w:rFonts w:ascii="Lucida Console" w:eastAsia="宋体" w:hAnsi="Lucida Console" w:cs="宋体"/>
-          <w:color w:val="0000FF"/>
-          <w:kern w:val="0"/>
-          <w:sz w:val="24"/>
-          <w:szCs w:val="24"/>
-        </w:rPr>
-      </w:pPr>
-      <w:r>
-        <w:rPr>
-          <w:rFonts w:ascii="Lucida Console" w:eastAsia="宋体" w:hAnsi="Lucida Console" w:cs="宋体"/>
-          <w:color w:val="0000FF"/>
-          <w:kern w:val="0"/>
-          <w:sz w:val="24"/>
-          <w:szCs w:val="24"/>
-        </w:rPr>
-        <w:t xml:space="preserve">+   p1 &lt;- </w:t>
+        <w:t>+ }</w:t>
+      </w:r>
+    </w:p>
+    <w:p>
+      <w:pPr>
+        <w:widowControl/>
+        <w:shd w:val="clear" w:color="auto" w:fill="FFFFFF"/>
+        <w:tabs>
+          <w:tab w:val="left" w:pos="916"/>
+          <w:tab w:val="left" w:pos="1832"/>
+          <w:tab w:val="left" w:pos="2748"/>
+          <w:tab w:val="left" w:pos="3664"/>
+          <w:tab w:val="left" w:pos="4580"/>
+          <w:tab w:val="left" w:pos="5496"/>
+          <w:tab w:val="left" w:pos="6412"/>
+          <w:tab w:val="left" w:pos="7328"/>
+          <w:tab w:val="left" w:pos="8244"/>
+          <w:tab w:val="left" w:pos="9160"/>
+          <w:tab w:val="left" w:pos="10076"/>
+          <w:tab w:val="left" w:pos="10992"/>
+          <w:tab w:val="left" w:pos="11908"/>
+          <w:tab w:val="left" w:pos="12824"/>
+          <w:tab w:val="left" w:pos="13740"/>
+          <w:tab w:val="left" w:pos="14656"/>
+        </w:tabs>
+        <w:wordWrap w:val="0"/>
+        <w:spacing w:line="136" w:lineRule="atLeast"/>
+        <w:jc w:val="left"/>
+        <w:rPr>
+          <w:rFonts w:ascii="Lucida Console" w:eastAsia="宋体" w:hAnsi="Lucida Console" w:cs="宋体"/>
+          <w:color w:val="0000FF"/>
+          <w:kern w:val="0"/>
+          <w:sz w:val="24"/>
+          <w:szCs w:val="24"/>
+        </w:rPr>
+      </w:pPr>
+      <w:r>
+        <w:rPr>
+          <w:rFonts w:ascii="Lucida Console" w:eastAsia="宋体" w:hAnsi="Lucida Console" w:cs="宋体"/>
+          <w:color w:val="0000FF"/>
+          <w:kern w:val="0"/>
+          <w:sz w:val="24"/>
+          <w:szCs w:val="24"/>
+        </w:rPr>
+        <w:t xml:space="preserve">&gt; </w:t>
+      </w:r>
+    </w:p>
+    <w:p>
+      <w:pPr>
+        <w:widowControl/>
+        <w:shd w:val="clear" w:color="auto" w:fill="FFFFFF"/>
+        <w:tabs>
+          <w:tab w:val="left" w:pos="916"/>
+          <w:tab w:val="left" w:pos="1832"/>
+          <w:tab w:val="left" w:pos="2748"/>
+          <w:tab w:val="left" w:pos="3664"/>
+          <w:tab w:val="left" w:pos="4580"/>
+          <w:tab w:val="left" w:pos="5496"/>
+          <w:tab w:val="left" w:pos="6412"/>
+          <w:tab w:val="left" w:pos="7328"/>
+          <w:tab w:val="left" w:pos="8244"/>
+          <w:tab w:val="left" w:pos="9160"/>
+          <w:tab w:val="left" w:pos="10076"/>
+          <w:tab w:val="left" w:pos="10992"/>
+          <w:tab w:val="left" w:pos="11908"/>
+          <w:tab w:val="left" w:pos="12824"/>
+          <w:tab w:val="left" w:pos="13740"/>
+          <w:tab w:val="left" w:pos="14656"/>
+        </w:tabs>
+        <w:wordWrap w:val="0"/>
+        <w:spacing w:line="136" w:lineRule="atLeast"/>
+        <w:jc w:val="left"/>
+        <w:rPr>
+          <w:rFonts w:ascii="Lucida Console" w:eastAsia="宋体" w:hAnsi="Lucida Console" w:cs="宋体"/>
+          <w:color w:val="0000FF"/>
+          <w:kern w:val="0"/>
+          <w:sz w:val="24"/>
+          <w:szCs w:val="24"/>
+        </w:rPr>
+      </w:pPr>
+      <w:r>
+        <w:rPr>
+          <w:rFonts w:ascii="Lucida Console" w:eastAsia="宋体" w:hAnsi="Lucida Console" w:cs="宋体"/>
+          <w:color w:val="0000FF"/>
+          <w:kern w:val="0"/>
+          <w:sz w:val="24"/>
+          <w:szCs w:val="24"/>
+        </w:rPr>
+        <w:t xml:space="preserve">&gt; # calculate the partial derivative of ME1_p </w:t>
       </w:r>
       <w:proofErr w:type="spellStart"/>
       <w:r>
@@ -23663,7 +25935,7 @@
           <w:sz w:val="24"/>
           <w:szCs w:val="24"/>
         </w:rPr>
-        <w:t>dnorm</w:t>
+        <w:t>repective</w:t>
       </w:r>
       <w:proofErr w:type="spellEnd"/>
       <w:r>
@@ -23674,51 +25946,51 @@
           <w:sz w:val="24"/>
           <w:szCs w:val="24"/>
         </w:rPr>
-        <w:t>(y2)</w:t>
-      </w:r>
-    </w:p>
-    <w:p>
-      <w:pPr>
-        <w:widowControl/>
-        <w:shd w:val="clear" w:color="auto" w:fill="FFFFFF"/>
-        <w:tabs>
-          <w:tab w:val="left" w:pos="916"/>
-          <w:tab w:val="left" w:pos="1832"/>
-          <w:tab w:val="left" w:pos="2748"/>
-          <w:tab w:val="left" w:pos="3664"/>
-          <w:tab w:val="left" w:pos="4580"/>
-          <w:tab w:val="left" w:pos="5496"/>
-          <w:tab w:val="left" w:pos="6412"/>
-          <w:tab w:val="left" w:pos="7328"/>
-          <w:tab w:val="left" w:pos="8244"/>
-          <w:tab w:val="left" w:pos="9160"/>
-          <w:tab w:val="left" w:pos="10076"/>
-          <w:tab w:val="left" w:pos="10992"/>
-          <w:tab w:val="left" w:pos="11908"/>
-          <w:tab w:val="left" w:pos="12824"/>
-          <w:tab w:val="left" w:pos="13740"/>
-          <w:tab w:val="left" w:pos="14656"/>
-        </w:tabs>
-        <w:wordWrap w:val="0"/>
-        <w:spacing w:line="136" w:lineRule="atLeast"/>
-        <w:jc w:val="left"/>
-        <w:rPr>
-          <w:rFonts w:ascii="Lucida Console" w:eastAsia="宋体" w:hAnsi="Lucida Console" w:cs="宋体"/>
-          <w:color w:val="0000FF"/>
-          <w:kern w:val="0"/>
-          <w:sz w:val="24"/>
-          <w:szCs w:val="24"/>
-        </w:rPr>
-      </w:pPr>
-      <w:r>
-        <w:rPr>
-          <w:rFonts w:ascii="Lucida Console" w:eastAsia="宋体" w:hAnsi="Lucida Console" w:cs="宋体"/>
-          <w:color w:val="0000FF"/>
-          <w:kern w:val="0"/>
-          <w:sz w:val="24"/>
-          <w:szCs w:val="24"/>
-        </w:rPr>
-        <w:t>+   y &lt;- p1*</w:t>
+        <w:t xml:space="preserve"> to beta1</w:t>
+      </w:r>
+    </w:p>
+    <w:p>
+      <w:pPr>
+        <w:widowControl/>
+        <w:shd w:val="clear" w:color="auto" w:fill="FFFFFF"/>
+        <w:tabs>
+          <w:tab w:val="left" w:pos="916"/>
+          <w:tab w:val="left" w:pos="1832"/>
+          <w:tab w:val="left" w:pos="2748"/>
+          <w:tab w:val="left" w:pos="3664"/>
+          <w:tab w:val="left" w:pos="4580"/>
+          <w:tab w:val="left" w:pos="5496"/>
+          <w:tab w:val="left" w:pos="6412"/>
+          <w:tab w:val="left" w:pos="7328"/>
+          <w:tab w:val="left" w:pos="8244"/>
+          <w:tab w:val="left" w:pos="9160"/>
+          <w:tab w:val="left" w:pos="10076"/>
+          <w:tab w:val="left" w:pos="10992"/>
+          <w:tab w:val="left" w:pos="11908"/>
+          <w:tab w:val="left" w:pos="12824"/>
+          <w:tab w:val="left" w:pos="13740"/>
+          <w:tab w:val="left" w:pos="14656"/>
+        </w:tabs>
+        <w:wordWrap w:val="0"/>
+        <w:spacing w:line="136" w:lineRule="atLeast"/>
+        <w:jc w:val="left"/>
+        <w:rPr>
+          <w:rFonts w:ascii="Lucida Console" w:eastAsia="宋体" w:hAnsi="Lucida Console" w:cs="宋体"/>
+          <w:color w:val="0000FF"/>
+          <w:kern w:val="0"/>
+          <w:sz w:val="24"/>
+          <w:szCs w:val="24"/>
+        </w:rPr>
+      </w:pPr>
+      <w:r>
+        <w:rPr>
+          <w:rFonts w:ascii="Lucida Console" w:eastAsia="宋体" w:hAnsi="Lucida Console" w:cs="宋体"/>
+          <w:color w:val="0000FF"/>
+          <w:kern w:val="0"/>
+          <w:sz w:val="24"/>
+          <w:szCs w:val="24"/>
+        </w:rPr>
+        <w:t xml:space="preserve">&gt; beta9 &lt;- </w:t>
       </w:r>
       <w:proofErr w:type="gramStart"/>
       <w:r>
@@ -23729,7 +26001,7 @@
           <w:sz w:val="24"/>
           <w:szCs w:val="24"/>
         </w:rPr>
-        <w:t>beta[</w:t>
+        <w:t>matrix(</w:t>
       </w:r>
       <w:proofErr w:type="gramEnd"/>
       <w:r>
@@ -23740,183 +26012,183 @@
           <w:sz w:val="24"/>
           <w:szCs w:val="24"/>
         </w:rPr>
-        <w:t>1,]</w:t>
-      </w:r>
-    </w:p>
-    <w:p>
-      <w:pPr>
-        <w:widowControl/>
-        <w:shd w:val="clear" w:color="auto" w:fill="FFFFFF"/>
-        <w:tabs>
-          <w:tab w:val="left" w:pos="916"/>
-          <w:tab w:val="left" w:pos="1832"/>
-          <w:tab w:val="left" w:pos="2748"/>
-          <w:tab w:val="left" w:pos="3664"/>
-          <w:tab w:val="left" w:pos="4580"/>
-          <w:tab w:val="left" w:pos="5496"/>
-          <w:tab w:val="left" w:pos="6412"/>
-          <w:tab w:val="left" w:pos="7328"/>
-          <w:tab w:val="left" w:pos="8244"/>
-          <w:tab w:val="left" w:pos="9160"/>
-          <w:tab w:val="left" w:pos="10076"/>
-          <w:tab w:val="left" w:pos="10992"/>
-          <w:tab w:val="left" w:pos="11908"/>
-          <w:tab w:val="left" w:pos="12824"/>
-          <w:tab w:val="left" w:pos="13740"/>
-          <w:tab w:val="left" w:pos="14656"/>
-        </w:tabs>
-        <w:wordWrap w:val="0"/>
-        <w:spacing w:line="136" w:lineRule="atLeast"/>
-        <w:jc w:val="left"/>
-        <w:rPr>
-          <w:rFonts w:ascii="Lucida Console" w:eastAsia="宋体" w:hAnsi="Lucida Console" w:cs="宋体"/>
-          <w:color w:val="0000FF"/>
-          <w:kern w:val="0"/>
-          <w:sz w:val="24"/>
-          <w:szCs w:val="24"/>
-        </w:rPr>
-      </w:pPr>
-      <w:r>
-        <w:rPr>
-          <w:rFonts w:ascii="Lucida Console" w:eastAsia="宋体" w:hAnsi="Lucida Console" w:cs="宋体"/>
-          <w:color w:val="0000FF"/>
-          <w:kern w:val="0"/>
-          <w:sz w:val="24"/>
-          <w:szCs w:val="24"/>
-        </w:rPr>
-        <w:t>+   return(y)</w:t>
-      </w:r>
-    </w:p>
-    <w:p>
-      <w:pPr>
-        <w:widowControl/>
-        <w:shd w:val="clear" w:color="auto" w:fill="FFFFFF"/>
-        <w:tabs>
-          <w:tab w:val="left" w:pos="916"/>
-          <w:tab w:val="left" w:pos="1832"/>
-          <w:tab w:val="left" w:pos="2748"/>
-          <w:tab w:val="left" w:pos="3664"/>
-          <w:tab w:val="left" w:pos="4580"/>
-          <w:tab w:val="left" w:pos="5496"/>
-          <w:tab w:val="left" w:pos="6412"/>
-          <w:tab w:val="left" w:pos="7328"/>
-          <w:tab w:val="left" w:pos="8244"/>
-          <w:tab w:val="left" w:pos="9160"/>
-          <w:tab w:val="left" w:pos="10076"/>
-          <w:tab w:val="left" w:pos="10992"/>
-          <w:tab w:val="left" w:pos="11908"/>
-          <w:tab w:val="left" w:pos="12824"/>
-          <w:tab w:val="left" w:pos="13740"/>
-          <w:tab w:val="left" w:pos="14656"/>
-        </w:tabs>
-        <w:wordWrap w:val="0"/>
-        <w:spacing w:line="136" w:lineRule="atLeast"/>
-        <w:jc w:val="left"/>
-        <w:rPr>
-          <w:rFonts w:ascii="Lucida Console" w:eastAsia="宋体" w:hAnsi="Lucida Console" w:cs="宋体"/>
-          <w:color w:val="0000FF"/>
-          <w:kern w:val="0"/>
-          <w:sz w:val="24"/>
-          <w:szCs w:val="24"/>
-        </w:rPr>
-      </w:pPr>
-      <w:r>
-        <w:rPr>
-          <w:rFonts w:ascii="Lucida Console" w:eastAsia="宋体" w:hAnsi="Lucida Console" w:cs="宋体"/>
-          <w:color w:val="0000FF"/>
-          <w:kern w:val="0"/>
-          <w:sz w:val="24"/>
-          <w:szCs w:val="24"/>
-        </w:rPr>
-        <w:t>+ }</w:t>
-      </w:r>
-    </w:p>
-    <w:p>
-      <w:pPr>
-        <w:widowControl/>
-        <w:shd w:val="clear" w:color="auto" w:fill="FFFFFF"/>
-        <w:tabs>
-          <w:tab w:val="left" w:pos="916"/>
-          <w:tab w:val="left" w:pos="1832"/>
-          <w:tab w:val="left" w:pos="2748"/>
-          <w:tab w:val="left" w:pos="3664"/>
-          <w:tab w:val="left" w:pos="4580"/>
-          <w:tab w:val="left" w:pos="5496"/>
-          <w:tab w:val="left" w:pos="6412"/>
-          <w:tab w:val="left" w:pos="7328"/>
-          <w:tab w:val="left" w:pos="8244"/>
-          <w:tab w:val="left" w:pos="9160"/>
-          <w:tab w:val="left" w:pos="10076"/>
-          <w:tab w:val="left" w:pos="10992"/>
-          <w:tab w:val="left" w:pos="11908"/>
-          <w:tab w:val="left" w:pos="12824"/>
-          <w:tab w:val="left" w:pos="13740"/>
-          <w:tab w:val="left" w:pos="14656"/>
-        </w:tabs>
-        <w:wordWrap w:val="0"/>
-        <w:spacing w:line="136" w:lineRule="atLeast"/>
-        <w:jc w:val="left"/>
-        <w:rPr>
-          <w:rFonts w:ascii="Lucida Console" w:eastAsia="宋体" w:hAnsi="Lucida Console" w:cs="宋体"/>
-          <w:color w:val="0000FF"/>
-          <w:kern w:val="0"/>
-          <w:sz w:val="24"/>
-          <w:szCs w:val="24"/>
-        </w:rPr>
-      </w:pPr>
-      <w:r>
-        <w:rPr>
-          <w:rFonts w:ascii="Lucida Console" w:eastAsia="宋体" w:hAnsi="Lucida Console" w:cs="宋体"/>
-          <w:color w:val="0000FF"/>
-          <w:kern w:val="0"/>
-          <w:sz w:val="24"/>
-          <w:szCs w:val="24"/>
-        </w:rPr>
-        <w:t xml:space="preserve">&gt; </w:t>
-      </w:r>
-    </w:p>
-    <w:p>
-      <w:pPr>
-        <w:widowControl/>
-        <w:shd w:val="clear" w:color="auto" w:fill="FFFFFF"/>
-        <w:tabs>
-          <w:tab w:val="left" w:pos="916"/>
-          <w:tab w:val="left" w:pos="1832"/>
-          <w:tab w:val="left" w:pos="2748"/>
-          <w:tab w:val="left" w:pos="3664"/>
-          <w:tab w:val="left" w:pos="4580"/>
-          <w:tab w:val="left" w:pos="5496"/>
-          <w:tab w:val="left" w:pos="6412"/>
-          <w:tab w:val="left" w:pos="7328"/>
-          <w:tab w:val="left" w:pos="8244"/>
-          <w:tab w:val="left" w:pos="9160"/>
-          <w:tab w:val="left" w:pos="10076"/>
-          <w:tab w:val="left" w:pos="10992"/>
-          <w:tab w:val="left" w:pos="11908"/>
-          <w:tab w:val="left" w:pos="12824"/>
-          <w:tab w:val="left" w:pos="13740"/>
-          <w:tab w:val="left" w:pos="14656"/>
-        </w:tabs>
-        <w:wordWrap w:val="0"/>
-        <w:spacing w:line="136" w:lineRule="atLeast"/>
-        <w:jc w:val="left"/>
-        <w:rPr>
-          <w:rFonts w:ascii="Lucida Console" w:eastAsia="宋体" w:hAnsi="Lucida Console" w:cs="宋体"/>
-          <w:color w:val="0000FF"/>
-          <w:kern w:val="0"/>
-          <w:sz w:val="24"/>
-          <w:szCs w:val="24"/>
-        </w:rPr>
-      </w:pPr>
-      <w:r>
-        <w:rPr>
-          <w:rFonts w:ascii="Lucida Console" w:eastAsia="宋体" w:hAnsi="Lucida Console" w:cs="宋体"/>
-          <w:color w:val="0000FF"/>
-          <w:kern w:val="0"/>
-          <w:sz w:val="24"/>
-          <w:szCs w:val="24"/>
-        </w:rPr>
-        <w:t>&gt; est_13 &lt;- function(beta</w:t>
+        <w:t xml:space="preserve">c(2.86590, 1.22988, -0.88943, 0.09990), </w:t>
+      </w:r>
+      <w:proofErr w:type="spellStart"/>
+      <w:r>
+        <w:rPr>
+          <w:rFonts w:ascii="Lucida Console" w:eastAsia="宋体" w:hAnsi="Lucida Console" w:cs="宋体"/>
+          <w:color w:val="0000FF"/>
+          <w:kern w:val="0"/>
+          <w:sz w:val="24"/>
+          <w:szCs w:val="24"/>
+        </w:rPr>
+        <w:t>ncol</w:t>
+      </w:r>
+      <w:proofErr w:type="spellEnd"/>
+      <w:r>
+        <w:rPr>
+          <w:rFonts w:ascii="Lucida Console" w:eastAsia="宋体" w:hAnsi="Lucida Console" w:cs="宋体"/>
+          <w:color w:val="0000FF"/>
+          <w:kern w:val="0"/>
+          <w:sz w:val="24"/>
+          <w:szCs w:val="24"/>
+        </w:rPr>
+        <w:t xml:space="preserve"> = 1)</w:t>
+      </w:r>
+    </w:p>
+    <w:p>
+      <w:pPr>
+        <w:widowControl/>
+        <w:shd w:val="clear" w:color="auto" w:fill="FFFFFF"/>
+        <w:tabs>
+          <w:tab w:val="left" w:pos="916"/>
+          <w:tab w:val="left" w:pos="1832"/>
+          <w:tab w:val="left" w:pos="2748"/>
+          <w:tab w:val="left" w:pos="3664"/>
+          <w:tab w:val="left" w:pos="4580"/>
+          <w:tab w:val="left" w:pos="5496"/>
+          <w:tab w:val="left" w:pos="6412"/>
+          <w:tab w:val="left" w:pos="7328"/>
+          <w:tab w:val="left" w:pos="8244"/>
+          <w:tab w:val="left" w:pos="9160"/>
+          <w:tab w:val="left" w:pos="10076"/>
+          <w:tab w:val="left" w:pos="10992"/>
+          <w:tab w:val="left" w:pos="11908"/>
+          <w:tab w:val="left" w:pos="12824"/>
+          <w:tab w:val="left" w:pos="13740"/>
+          <w:tab w:val="left" w:pos="14656"/>
+        </w:tabs>
+        <w:wordWrap w:val="0"/>
+        <w:spacing w:line="136" w:lineRule="atLeast"/>
+        <w:jc w:val="left"/>
+        <w:rPr>
+          <w:rFonts w:ascii="Lucida Console" w:eastAsia="宋体" w:hAnsi="Lucida Console" w:cs="宋体"/>
+          <w:color w:val="0000FF"/>
+          <w:kern w:val="0"/>
+          <w:sz w:val="24"/>
+          <w:szCs w:val="24"/>
+        </w:rPr>
+      </w:pPr>
+      <w:r>
+        <w:rPr>
+          <w:rFonts w:ascii="Lucida Console" w:eastAsia="宋体" w:hAnsi="Lucida Console" w:cs="宋体"/>
+          <w:color w:val="0000FF"/>
+          <w:kern w:val="0"/>
+          <w:sz w:val="24"/>
+          <w:szCs w:val="24"/>
+        </w:rPr>
+        <w:t>&gt; probit_11 &lt;- (est_12(beta4)-est_12(beta9))/0.00001</w:t>
+      </w:r>
+    </w:p>
+    <w:p>
+      <w:pPr>
+        <w:widowControl/>
+        <w:shd w:val="clear" w:color="auto" w:fill="FFFFFF"/>
+        <w:tabs>
+          <w:tab w:val="left" w:pos="916"/>
+          <w:tab w:val="left" w:pos="1832"/>
+          <w:tab w:val="left" w:pos="2748"/>
+          <w:tab w:val="left" w:pos="3664"/>
+          <w:tab w:val="left" w:pos="4580"/>
+          <w:tab w:val="left" w:pos="5496"/>
+          <w:tab w:val="left" w:pos="6412"/>
+          <w:tab w:val="left" w:pos="7328"/>
+          <w:tab w:val="left" w:pos="8244"/>
+          <w:tab w:val="left" w:pos="9160"/>
+          <w:tab w:val="left" w:pos="10076"/>
+          <w:tab w:val="left" w:pos="10992"/>
+          <w:tab w:val="left" w:pos="11908"/>
+          <w:tab w:val="left" w:pos="12824"/>
+          <w:tab w:val="left" w:pos="13740"/>
+          <w:tab w:val="left" w:pos="14656"/>
+        </w:tabs>
+        <w:wordWrap w:val="0"/>
+        <w:spacing w:line="136" w:lineRule="atLeast"/>
+        <w:jc w:val="left"/>
+        <w:rPr>
+          <w:rFonts w:ascii="Lucida Console" w:eastAsia="宋体" w:hAnsi="Lucida Console" w:cs="宋体"/>
+          <w:color w:val="0000FF"/>
+          <w:kern w:val="0"/>
+          <w:sz w:val="24"/>
+          <w:szCs w:val="24"/>
+        </w:rPr>
+      </w:pPr>
+      <w:r>
+        <w:rPr>
+          <w:rFonts w:ascii="Lucida Console" w:eastAsia="宋体" w:hAnsi="Lucida Console" w:cs="宋体"/>
+          <w:color w:val="0000FF"/>
+          <w:kern w:val="0"/>
+          <w:sz w:val="24"/>
+          <w:szCs w:val="24"/>
+        </w:rPr>
+        <w:t xml:space="preserve">&gt; # calculate the partial derivative of ME1_p </w:t>
+      </w:r>
+      <w:proofErr w:type="spellStart"/>
+      <w:r>
+        <w:rPr>
+          <w:rFonts w:ascii="Lucida Console" w:eastAsia="宋体" w:hAnsi="Lucida Console" w:cs="宋体"/>
+          <w:color w:val="0000FF"/>
+          <w:kern w:val="0"/>
+          <w:sz w:val="24"/>
+          <w:szCs w:val="24"/>
+        </w:rPr>
+        <w:t>repective</w:t>
+      </w:r>
+      <w:proofErr w:type="spellEnd"/>
+      <w:r>
+        <w:rPr>
+          <w:rFonts w:ascii="Lucida Console" w:eastAsia="宋体" w:hAnsi="Lucida Console" w:cs="宋体"/>
+          <w:color w:val="0000FF"/>
+          <w:kern w:val="0"/>
+          <w:sz w:val="24"/>
+          <w:szCs w:val="24"/>
+        </w:rPr>
+        <w:t xml:space="preserve"> to beta2</w:t>
+      </w:r>
+    </w:p>
+    <w:p>
+      <w:pPr>
+        <w:widowControl/>
+        <w:shd w:val="clear" w:color="auto" w:fill="FFFFFF"/>
+        <w:tabs>
+          <w:tab w:val="left" w:pos="916"/>
+          <w:tab w:val="left" w:pos="1832"/>
+          <w:tab w:val="left" w:pos="2748"/>
+          <w:tab w:val="left" w:pos="3664"/>
+          <w:tab w:val="left" w:pos="4580"/>
+          <w:tab w:val="left" w:pos="5496"/>
+          <w:tab w:val="left" w:pos="6412"/>
+          <w:tab w:val="left" w:pos="7328"/>
+          <w:tab w:val="left" w:pos="8244"/>
+          <w:tab w:val="left" w:pos="9160"/>
+          <w:tab w:val="left" w:pos="10076"/>
+          <w:tab w:val="left" w:pos="10992"/>
+          <w:tab w:val="left" w:pos="11908"/>
+          <w:tab w:val="left" w:pos="12824"/>
+          <w:tab w:val="left" w:pos="13740"/>
+          <w:tab w:val="left" w:pos="14656"/>
+        </w:tabs>
+        <w:wordWrap w:val="0"/>
+        <w:spacing w:line="136" w:lineRule="atLeast"/>
+        <w:jc w:val="left"/>
+        <w:rPr>
+          <w:rFonts w:ascii="Lucida Console" w:eastAsia="宋体" w:hAnsi="Lucida Console" w:cs="宋体"/>
+          <w:color w:val="0000FF"/>
+          <w:kern w:val="0"/>
+          <w:sz w:val="24"/>
+          <w:szCs w:val="24"/>
+        </w:rPr>
+      </w:pPr>
+      <w:r>
+        <w:rPr>
+          <w:rFonts w:ascii="Lucida Console" w:eastAsia="宋体" w:hAnsi="Lucida Console" w:cs="宋体"/>
+          <w:color w:val="0000FF"/>
+          <w:kern w:val="0"/>
+          <w:sz w:val="24"/>
+          <w:szCs w:val="24"/>
+        </w:rPr>
+        <w:t xml:space="preserve">&gt; beta10 &lt;- </w:t>
       </w:r>
       <w:proofErr w:type="gramStart"/>
       <w:r>
@@ -23927,140 +26199,18 @@
           <w:sz w:val="24"/>
           <w:szCs w:val="24"/>
         </w:rPr>
-        <w:t>){</w:t>
+        <w:t>matrix(</w:t>
       </w:r>
       <w:proofErr w:type="gramEnd"/>
-    </w:p>
-    <w:p>
-      <w:pPr>
-        <w:widowControl/>
-        <w:shd w:val="clear" w:color="auto" w:fill="FFFFFF"/>
-        <w:tabs>
-          <w:tab w:val="left" w:pos="916"/>
-          <w:tab w:val="left" w:pos="1832"/>
-          <w:tab w:val="left" w:pos="2748"/>
-          <w:tab w:val="left" w:pos="3664"/>
-          <w:tab w:val="left" w:pos="4580"/>
-          <w:tab w:val="left" w:pos="5496"/>
-          <w:tab w:val="left" w:pos="6412"/>
-          <w:tab w:val="left" w:pos="7328"/>
-          <w:tab w:val="left" w:pos="8244"/>
-          <w:tab w:val="left" w:pos="9160"/>
-          <w:tab w:val="left" w:pos="10076"/>
-          <w:tab w:val="left" w:pos="10992"/>
-          <w:tab w:val="left" w:pos="11908"/>
-          <w:tab w:val="left" w:pos="12824"/>
-          <w:tab w:val="left" w:pos="13740"/>
-          <w:tab w:val="left" w:pos="14656"/>
-        </w:tabs>
-        <w:wordWrap w:val="0"/>
-        <w:spacing w:line="136" w:lineRule="atLeast"/>
-        <w:jc w:val="left"/>
-        <w:rPr>
-          <w:rFonts w:ascii="Lucida Console" w:eastAsia="宋体" w:hAnsi="Lucida Console" w:cs="宋体"/>
-          <w:color w:val="0000FF"/>
-          <w:kern w:val="0"/>
-          <w:sz w:val="24"/>
-          <w:szCs w:val="24"/>
-        </w:rPr>
-      </w:pPr>
-      <w:r>
-        <w:rPr>
-          <w:rFonts w:ascii="Lucida Console" w:eastAsia="宋体" w:hAnsi="Lucida Console" w:cs="宋体"/>
-          <w:color w:val="0000FF"/>
-          <w:kern w:val="0"/>
-          <w:sz w:val="24"/>
-          <w:szCs w:val="24"/>
-        </w:rPr>
-        <w:t>+   y1 &lt;- X%*%beta</w:t>
-      </w:r>
-    </w:p>
-    <w:p>
-      <w:pPr>
-        <w:widowControl/>
-        <w:shd w:val="clear" w:color="auto" w:fill="FFFFFF"/>
-        <w:tabs>
-          <w:tab w:val="left" w:pos="916"/>
-          <w:tab w:val="left" w:pos="1832"/>
-          <w:tab w:val="left" w:pos="2748"/>
-          <w:tab w:val="left" w:pos="3664"/>
-          <w:tab w:val="left" w:pos="4580"/>
-          <w:tab w:val="left" w:pos="5496"/>
-          <w:tab w:val="left" w:pos="6412"/>
-          <w:tab w:val="left" w:pos="7328"/>
-          <w:tab w:val="left" w:pos="8244"/>
-          <w:tab w:val="left" w:pos="9160"/>
-          <w:tab w:val="left" w:pos="10076"/>
-          <w:tab w:val="left" w:pos="10992"/>
-          <w:tab w:val="left" w:pos="11908"/>
-          <w:tab w:val="left" w:pos="12824"/>
-          <w:tab w:val="left" w:pos="13740"/>
-          <w:tab w:val="left" w:pos="14656"/>
-        </w:tabs>
-        <w:wordWrap w:val="0"/>
-        <w:spacing w:line="136" w:lineRule="atLeast"/>
-        <w:jc w:val="left"/>
-        <w:rPr>
-          <w:rFonts w:ascii="Lucida Console" w:eastAsia="宋体" w:hAnsi="Lucida Console" w:cs="宋体"/>
-          <w:color w:val="0000FF"/>
-          <w:kern w:val="0"/>
-          <w:sz w:val="24"/>
-          <w:szCs w:val="24"/>
-        </w:rPr>
-      </w:pPr>
-      <w:r>
-        <w:rPr>
-          <w:rFonts w:ascii="Lucida Console" w:eastAsia="宋体" w:hAnsi="Lucida Console" w:cs="宋体"/>
-          <w:color w:val="0000FF"/>
-          <w:kern w:val="0"/>
-          <w:sz w:val="24"/>
-          <w:szCs w:val="24"/>
-        </w:rPr>
-        <w:t>+   y2 &lt;- mean(y1)</w:t>
-      </w:r>
-    </w:p>
-    <w:p>
-      <w:pPr>
-        <w:widowControl/>
-        <w:shd w:val="clear" w:color="auto" w:fill="FFFFFF"/>
-        <w:tabs>
-          <w:tab w:val="left" w:pos="916"/>
-          <w:tab w:val="left" w:pos="1832"/>
-          <w:tab w:val="left" w:pos="2748"/>
-          <w:tab w:val="left" w:pos="3664"/>
-          <w:tab w:val="left" w:pos="4580"/>
-          <w:tab w:val="left" w:pos="5496"/>
-          <w:tab w:val="left" w:pos="6412"/>
-          <w:tab w:val="left" w:pos="7328"/>
-          <w:tab w:val="left" w:pos="8244"/>
-          <w:tab w:val="left" w:pos="9160"/>
-          <w:tab w:val="left" w:pos="10076"/>
-          <w:tab w:val="left" w:pos="10992"/>
-          <w:tab w:val="left" w:pos="11908"/>
-          <w:tab w:val="left" w:pos="12824"/>
-          <w:tab w:val="left" w:pos="13740"/>
-          <w:tab w:val="left" w:pos="14656"/>
-        </w:tabs>
-        <w:wordWrap w:val="0"/>
-        <w:spacing w:line="136" w:lineRule="atLeast"/>
-        <w:jc w:val="left"/>
-        <w:rPr>
-          <w:rFonts w:ascii="Lucida Console" w:eastAsia="宋体" w:hAnsi="Lucida Console" w:cs="宋体"/>
-          <w:color w:val="0000FF"/>
-          <w:kern w:val="0"/>
-          <w:sz w:val="24"/>
-          <w:szCs w:val="24"/>
-        </w:rPr>
-      </w:pPr>
-      <w:r>
-        <w:rPr>
-          <w:rFonts w:ascii="Lucida Console" w:eastAsia="宋体" w:hAnsi="Lucida Console" w:cs="宋体"/>
-          <w:color w:val="0000FF"/>
-          <w:kern w:val="0"/>
-          <w:sz w:val="24"/>
-          <w:szCs w:val="24"/>
-        </w:rPr>
-        <w:t xml:space="preserve">+   p1 &lt;- </w:t>
+      <w:r>
+        <w:rPr>
+          <w:rFonts w:ascii="Lucida Console" w:eastAsia="宋体" w:hAnsi="Lucida Console" w:cs="宋体"/>
+          <w:color w:val="0000FF"/>
+          <w:kern w:val="0"/>
+          <w:sz w:val="24"/>
+          <w:szCs w:val="24"/>
+        </w:rPr>
+        <w:t xml:space="preserve">c(2.86589, 1.22989, -0.88943, 0.09990), </w:t>
       </w:r>
       <w:proofErr w:type="spellStart"/>
       <w:r>
@@ -24071,7 +26221,7 @@
           <w:sz w:val="24"/>
           <w:szCs w:val="24"/>
         </w:rPr>
-        <w:t>dnorm</w:t>
+        <w:t>ncol</w:t>
       </w:r>
       <w:proofErr w:type="spellEnd"/>
       <w:r>
@@ -24082,51 +26232,161 @@
           <w:sz w:val="24"/>
           <w:szCs w:val="24"/>
         </w:rPr>
-        <w:t>(y2)</w:t>
-      </w:r>
-    </w:p>
-    <w:p>
-      <w:pPr>
-        <w:widowControl/>
-        <w:shd w:val="clear" w:color="auto" w:fill="FFFFFF"/>
-        <w:tabs>
-          <w:tab w:val="left" w:pos="916"/>
-          <w:tab w:val="left" w:pos="1832"/>
-          <w:tab w:val="left" w:pos="2748"/>
-          <w:tab w:val="left" w:pos="3664"/>
-          <w:tab w:val="left" w:pos="4580"/>
-          <w:tab w:val="left" w:pos="5496"/>
-          <w:tab w:val="left" w:pos="6412"/>
-          <w:tab w:val="left" w:pos="7328"/>
-          <w:tab w:val="left" w:pos="8244"/>
-          <w:tab w:val="left" w:pos="9160"/>
-          <w:tab w:val="left" w:pos="10076"/>
-          <w:tab w:val="left" w:pos="10992"/>
-          <w:tab w:val="left" w:pos="11908"/>
-          <w:tab w:val="left" w:pos="12824"/>
-          <w:tab w:val="left" w:pos="13740"/>
-          <w:tab w:val="left" w:pos="14656"/>
-        </w:tabs>
-        <w:wordWrap w:val="0"/>
-        <w:spacing w:line="136" w:lineRule="atLeast"/>
-        <w:jc w:val="left"/>
-        <w:rPr>
-          <w:rFonts w:ascii="Lucida Console" w:eastAsia="宋体" w:hAnsi="Lucida Console" w:cs="宋体"/>
-          <w:color w:val="0000FF"/>
-          <w:kern w:val="0"/>
-          <w:sz w:val="24"/>
-          <w:szCs w:val="24"/>
-        </w:rPr>
-      </w:pPr>
-      <w:r>
-        <w:rPr>
-          <w:rFonts w:ascii="Lucida Console" w:eastAsia="宋体" w:hAnsi="Lucida Console" w:cs="宋体"/>
-          <w:color w:val="0000FF"/>
-          <w:kern w:val="0"/>
-          <w:sz w:val="24"/>
-          <w:szCs w:val="24"/>
-        </w:rPr>
-        <w:t>+   y &lt;- p1*</w:t>
+        <w:t xml:space="preserve"> = 1)</w:t>
+      </w:r>
+    </w:p>
+    <w:p>
+      <w:pPr>
+        <w:widowControl/>
+        <w:shd w:val="clear" w:color="auto" w:fill="FFFFFF"/>
+        <w:tabs>
+          <w:tab w:val="left" w:pos="916"/>
+          <w:tab w:val="left" w:pos="1832"/>
+          <w:tab w:val="left" w:pos="2748"/>
+          <w:tab w:val="left" w:pos="3664"/>
+          <w:tab w:val="left" w:pos="4580"/>
+          <w:tab w:val="left" w:pos="5496"/>
+          <w:tab w:val="left" w:pos="6412"/>
+          <w:tab w:val="left" w:pos="7328"/>
+          <w:tab w:val="left" w:pos="8244"/>
+          <w:tab w:val="left" w:pos="9160"/>
+          <w:tab w:val="left" w:pos="10076"/>
+          <w:tab w:val="left" w:pos="10992"/>
+          <w:tab w:val="left" w:pos="11908"/>
+          <w:tab w:val="left" w:pos="12824"/>
+          <w:tab w:val="left" w:pos="13740"/>
+          <w:tab w:val="left" w:pos="14656"/>
+        </w:tabs>
+        <w:wordWrap w:val="0"/>
+        <w:spacing w:line="136" w:lineRule="atLeast"/>
+        <w:jc w:val="left"/>
+        <w:rPr>
+          <w:rFonts w:ascii="Lucida Console" w:eastAsia="宋体" w:hAnsi="Lucida Console" w:cs="宋体"/>
+          <w:color w:val="0000FF"/>
+          <w:kern w:val="0"/>
+          <w:sz w:val="24"/>
+          <w:szCs w:val="24"/>
+        </w:rPr>
+      </w:pPr>
+      <w:r>
+        <w:rPr>
+          <w:rFonts w:ascii="Lucida Console" w:eastAsia="宋体" w:hAnsi="Lucida Console" w:cs="宋体"/>
+          <w:color w:val="0000FF"/>
+          <w:kern w:val="0"/>
+          <w:sz w:val="24"/>
+          <w:szCs w:val="24"/>
+        </w:rPr>
+        <w:t>&gt; probit_12 &lt;- (est_12(beta4)-est_12(beta10))/0.00001</w:t>
+      </w:r>
+    </w:p>
+    <w:p>
+      <w:pPr>
+        <w:widowControl/>
+        <w:shd w:val="clear" w:color="auto" w:fill="FFFFFF"/>
+        <w:tabs>
+          <w:tab w:val="left" w:pos="916"/>
+          <w:tab w:val="left" w:pos="1832"/>
+          <w:tab w:val="left" w:pos="2748"/>
+          <w:tab w:val="left" w:pos="3664"/>
+          <w:tab w:val="left" w:pos="4580"/>
+          <w:tab w:val="left" w:pos="5496"/>
+          <w:tab w:val="left" w:pos="6412"/>
+          <w:tab w:val="left" w:pos="7328"/>
+          <w:tab w:val="left" w:pos="8244"/>
+          <w:tab w:val="left" w:pos="9160"/>
+          <w:tab w:val="left" w:pos="10076"/>
+          <w:tab w:val="left" w:pos="10992"/>
+          <w:tab w:val="left" w:pos="11908"/>
+          <w:tab w:val="left" w:pos="12824"/>
+          <w:tab w:val="left" w:pos="13740"/>
+          <w:tab w:val="left" w:pos="14656"/>
+        </w:tabs>
+        <w:wordWrap w:val="0"/>
+        <w:spacing w:line="136" w:lineRule="atLeast"/>
+        <w:jc w:val="left"/>
+        <w:rPr>
+          <w:rFonts w:ascii="Lucida Console" w:eastAsia="宋体" w:hAnsi="Lucida Console" w:cs="宋体"/>
+          <w:color w:val="0000FF"/>
+          <w:kern w:val="0"/>
+          <w:sz w:val="24"/>
+          <w:szCs w:val="24"/>
+        </w:rPr>
+      </w:pPr>
+      <w:r>
+        <w:rPr>
+          <w:rFonts w:ascii="Lucida Console" w:eastAsia="宋体" w:hAnsi="Lucida Console" w:cs="宋体"/>
+          <w:color w:val="0000FF"/>
+          <w:kern w:val="0"/>
+          <w:sz w:val="24"/>
+          <w:szCs w:val="24"/>
+        </w:rPr>
+        <w:t xml:space="preserve">&gt; # calculate the partial derivative of ME1_p </w:t>
+      </w:r>
+      <w:proofErr w:type="spellStart"/>
+      <w:r>
+        <w:rPr>
+          <w:rFonts w:ascii="Lucida Console" w:eastAsia="宋体" w:hAnsi="Lucida Console" w:cs="宋体"/>
+          <w:color w:val="0000FF"/>
+          <w:kern w:val="0"/>
+          <w:sz w:val="24"/>
+          <w:szCs w:val="24"/>
+        </w:rPr>
+        <w:t>repective</w:t>
+      </w:r>
+      <w:proofErr w:type="spellEnd"/>
+      <w:r>
+        <w:rPr>
+          <w:rFonts w:ascii="Lucida Console" w:eastAsia="宋体" w:hAnsi="Lucida Console" w:cs="宋体"/>
+          <w:color w:val="0000FF"/>
+          <w:kern w:val="0"/>
+          <w:sz w:val="24"/>
+          <w:szCs w:val="24"/>
+        </w:rPr>
+        <w:t xml:space="preserve"> to beta3</w:t>
+      </w:r>
+    </w:p>
+    <w:p>
+      <w:pPr>
+        <w:widowControl/>
+        <w:shd w:val="clear" w:color="auto" w:fill="FFFFFF"/>
+        <w:tabs>
+          <w:tab w:val="left" w:pos="916"/>
+          <w:tab w:val="left" w:pos="1832"/>
+          <w:tab w:val="left" w:pos="2748"/>
+          <w:tab w:val="left" w:pos="3664"/>
+          <w:tab w:val="left" w:pos="4580"/>
+          <w:tab w:val="left" w:pos="5496"/>
+          <w:tab w:val="left" w:pos="6412"/>
+          <w:tab w:val="left" w:pos="7328"/>
+          <w:tab w:val="left" w:pos="8244"/>
+          <w:tab w:val="left" w:pos="9160"/>
+          <w:tab w:val="left" w:pos="10076"/>
+          <w:tab w:val="left" w:pos="10992"/>
+          <w:tab w:val="left" w:pos="11908"/>
+          <w:tab w:val="left" w:pos="12824"/>
+          <w:tab w:val="left" w:pos="13740"/>
+          <w:tab w:val="left" w:pos="14656"/>
+        </w:tabs>
+        <w:wordWrap w:val="0"/>
+        <w:spacing w:line="136" w:lineRule="atLeast"/>
+        <w:jc w:val="left"/>
+        <w:rPr>
+          <w:rFonts w:ascii="Lucida Console" w:eastAsia="宋体" w:hAnsi="Lucida Console" w:cs="宋体"/>
+          <w:color w:val="0000FF"/>
+          <w:kern w:val="0"/>
+          <w:sz w:val="24"/>
+          <w:szCs w:val="24"/>
+        </w:rPr>
+      </w:pPr>
+      <w:r>
+        <w:rPr>
+          <w:rFonts w:ascii="Lucida Console" w:eastAsia="宋体" w:hAnsi="Lucida Console" w:cs="宋体"/>
+          <w:color w:val="0000FF"/>
+          <w:kern w:val="0"/>
+          <w:sz w:val="24"/>
+          <w:szCs w:val="24"/>
+        </w:rPr>
+        <w:t xml:space="preserve">&gt; beta11 &lt;- </w:t>
       </w:r>
       <w:proofErr w:type="gramStart"/>
       <w:r>
@@ -24137,7 +26397,7 @@
           <w:sz w:val="24"/>
           <w:szCs w:val="24"/>
         </w:rPr>
-        <w:t>beta[</w:t>
+        <w:t>matrix(</w:t>
       </w:r>
       <w:proofErr w:type="gramEnd"/>
       <w:r>
@@ -24148,327 +26408,7 @@
           <w:sz w:val="24"/>
           <w:szCs w:val="24"/>
         </w:rPr>
-        <w:t>2,]</w:t>
-      </w:r>
-    </w:p>
-    <w:p>
-      <w:pPr>
-        <w:widowControl/>
-        <w:shd w:val="clear" w:color="auto" w:fill="FFFFFF"/>
-        <w:tabs>
-          <w:tab w:val="left" w:pos="916"/>
-          <w:tab w:val="left" w:pos="1832"/>
-          <w:tab w:val="left" w:pos="2748"/>
-          <w:tab w:val="left" w:pos="3664"/>
-          <w:tab w:val="left" w:pos="4580"/>
-          <w:tab w:val="left" w:pos="5496"/>
-          <w:tab w:val="left" w:pos="6412"/>
-          <w:tab w:val="left" w:pos="7328"/>
-          <w:tab w:val="left" w:pos="8244"/>
-          <w:tab w:val="left" w:pos="9160"/>
-          <w:tab w:val="left" w:pos="10076"/>
-          <w:tab w:val="left" w:pos="10992"/>
-          <w:tab w:val="left" w:pos="11908"/>
-          <w:tab w:val="left" w:pos="12824"/>
-          <w:tab w:val="left" w:pos="13740"/>
-          <w:tab w:val="left" w:pos="14656"/>
-        </w:tabs>
-        <w:wordWrap w:val="0"/>
-        <w:spacing w:line="136" w:lineRule="atLeast"/>
-        <w:jc w:val="left"/>
-        <w:rPr>
-          <w:rFonts w:ascii="Lucida Console" w:eastAsia="宋体" w:hAnsi="Lucida Console" w:cs="宋体"/>
-          <w:color w:val="0000FF"/>
-          <w:kern w:val="0"/>
-          <w:sz w:val="24"/>
-          <w:szCs w:val="24"/>
-        </w:rPr>
-      </w:pPr>
-      <w:r>
-        <w:rPr>
-          <w:rFonts w:ascii="Lucida Console" w:eastAsia="宋体" w:hAnsi="Lucida Console" w:cs="宋体"/>
-          <w:color w:val="0000FF"/>
-          <w:kern w:val="0"/>
-          <w:sz w:val="24"/>
-          <w:szCs w:val="24"/>
-        </w:rPr>
-        <w:t>+   return(y)</w:t>
-      </w:r>
-    </w:p>
-    <w:p>
-      <w:pPr>
-        <w:widowControl/>
-        <w:shd w:val="clear" w:color="auto" w:fill="FFFFFF"/>
-        <w:tabs>
-          <w:tab w:val="left" w:pos="916"/>
-          <w:tab w:val="left" w:pos="1832"/>
-          <w:tab w:val="left" w:pos="2748"/>
-          <w:tab w:val="left" w:pos="3664"/>
-          <w:tab w:val="left" w:pos="4580"/>
-          <w:tab w:val="left" w:pos="5496"/>
-          <w:tab w:val="left" w:pos="6412"/>
-          <w:tab w:val="left" w:pos="7328"/>
-          <w:tab w:val="left" w:pos="8244"/>
-          <w:tab w:val="left" w:pos="9160"/>
-          <w:tab w:val="left" w:pos="10076"/>
-          <w:tab w:val="left" w:pos="10992"/>
-          <w:tab w:val="left" w:pos="11908"/>
-          <w:tab w:val="left" w:pos="12824"/>
-          <w:tab w:val="left" w:pos="13740"/>
-          <w:tab w:val="left" w:pos="14656"/>
-        </w:tabs>
-        <w:wordWrap w:val="0"/>
-        <w:spacing w:line="136" w:lineRule="atLeast"/>
-        <w:jc w:val="left"/>
-        <w:rPr>
-          <w:rFonts w:ascii="Lucida Console" w:eastAsia="宋体" w:hAnsi="Lucida Console" w:cs="宋体"/>
-          <w:color w:val="0000FF"/>
-          <w:kern w:val="0"/>
-          <w:sz w:val="24"/>
-          <w:szCs w:val="24"/>
-        </w:rPr>
-      </w:pPr>
-      <w:r>
-        <w:rPr>
-          <w:rFonts w:ascii="Lucida Console" w:eastAsia="宋体" w:hAnsi="Lucida Console" w:cs="宋体"/>
-          <w:color w:val="0000FF"/>
-          <w:kern w:val="0"/>
-          <w:sz w:val="24"/>
-          <w:szCs w:val="24"/>
-        </w:rPr>
-        <w:t>+ }</w:t>
-      </w:r>
-    </w:p>
-    <w:p>
-      <w:pPr>
-        <w:widowControl/>
-        <w:shd w:val="clear" w:color="auto" w:fill="FFFFFF"/>
-        <w:tabs>
-          <w:tab w:val="left" w:pos="916"/>
-          <w:tab w:val="left" w:pos="1832"/>
-          <w:tab w:val="left" w:pos="2748"/>
-          <w:tab w:val="left" w:pos="3664"/>
-          <w:tab w:val="left" w:pos="4580"/>
-          <w:tab w:val="left" w:pos="5496"/>
-          <w:tab w:val="left" w:pos="6412"/>
-          <w:tab w:val="left" w:pos="7328"/>
-          <w:tab w:val="left" w:pos="8244"/>
-          <w:tab w:val="left" w:pos="9160"/>
-          <w:tab w:val="left" w:pos="10076"/>
-          <w:tab w:val="left" w:pos="10992"/>
-          <w:tab w:val="left" w:pos="11908"/>
-          <w:tab w:val="left" w:pos="12824"/>
-          <w:tab w:val="left" w:pos="13740"/>
-          <w:tab w:val="left" w:pos="14656"/>
-        </w:tabs>
-        <w:wordWrap w:val="0"/>
-        <w:spacing w:line="136" w:lineRule="atLeast"/>
-        <w:jc w:val="left"/>
-        <w:rPr>
-          <w:rFonts w:ascii="Lucida Console" w:eastAsia="宋体" w:hAnsi="Lucida Console" w:cs="宋体"/>
-          <w:color w:val="0000FF"/>
-          <w:kern w:val="0"/>
-          <w:sz w:val="24"/>
-          <w:szCs w:val="24"/>
-        </w:rPr>
-      </w:pPr>
-      <w:r>
-        <w:rPr>
-          <w:rFonts w:ascii="Lucida Console" w:eastAsia="宋体" w:hAnsi="Lucida Console" w:cs="宋体"/>
-          <w:color w:val="0000FF"/>
-          <w:kern w:val="0"/>
-          <w:sz w:val="24"/>
-          <w:szCs w:val="24"/>
-        </w:rPr>
-        <w:t xml:space="preserve">&gt; </w:t>
-      </w:r>
-    </w:p>
-    <w:p>
-      <w:pPr>
-        <w:widowControl/>
-        <w:shd w:val="clear" w:color="auto" w:fill="FFFFFF"/>
-        <w:tabs>
-          <w:tab w:val="left" w:pos="916"/>
-          <w:tab w:val="left" w:pos="1832"/>
-          <w:tab w:val="left" w:pos="2748"/>
-          <w:tab w:val="left" w:pos="3664"/>
-          <w:tab w:val="left" w:pos="4580"/>
-          <w:tab w:val="left" w:pos="5496"/>
-          <w:tab w:val="left" w:pos="6412"/>
-          <w:tab w:val="left" w:pos="7328"/>
-          <w:tab w:val="left" w:pos="8244"/>
-          <w:tab w:val="left" w:pos="9160"/>
-          <w:tab w:val="left" w:pos="10076"/>
-          <w:tab w:val="left" w:pos="10992"/>
-          <w:tab w:val="left" w:pos="11908"/>
-          <w:tab w:val="left" w:pos="12824"/>
-          <w:tab w:val="left" w:pos="13740"/>
-          <w:tab w:val="left" w:pos="14656"/>
-        </w:tabs>
-        <w:wordWrap w:val="0"/>
-        <w:spacing w:line="136" w:lineRule="atLeast"/>
-        <w:jc w:val="left"/>
-        <w:rPr>
-          <w:rFonts w:ascii="Lucida Console" w:eastAsia="宋体" w:hAnsi="Lucida Console" w:cs="宋体"/>
-          <w:color w:val="0000FF"/>
-          <w:kern w:val="0"/>
-          <w:sz w:val="24"/>
-          <w:szCs w:val="24"/>
-        </w:rPr>
-      </w:pPr>
-      <w:r>
-        <w:rPr>
-          <w:rFonts w:ascii="Lucida Console" w:eastAsia="宋体" w:hAnsi="Lucida Console" w:cs="宋体"/>
-          <w:color w:val="0000FF"/>
-          <w:kern w:val="0"/>
-          <w:sz w:val="24"/>
-          <w:szCs w:val="24"/>
-        </w:rPr>
-        <w:t>&gt; est_14 &lt;- function(beta</w:t>
-      </w:r>
-      <w:proofErr w:type="gramStart"/>
-      <w:r>
-        <w:rPr>
-          <w:rFonts w:ascii="Lucida Console" w:eastAsia="宋体" w:hAnsi="Lucida Console" w:cs="宋体"/>
-          <w:color w:val="0000FF"/>
-          <w:kern w:val="0"/>
-          <w:sz w:val="24"/>
-          <w:szCs w:val="24"/>
-        </w:rPr>
-        <w:t>){</w:t>
-      </w:r>
-      <w:proofErr w:type="gramEnd"/>
-    </w:p>
-    <w:p>
-      <w:pPr>
-        <w:widowControl/>
-        <w:shd w:val="clear" w:color="auto" w:fill="FFFFFF"/>
-        <w:tabs>
-          <w:tab w:val="left" w:pos="916"/>
-          <w:tab w:val="left" w:pos="1832"/>
-          <w:tab w:val="left" w:pos="2748"/>
-          <w:tab w:val="left" w:pos="3664"/>
-          <w:tab w:val="left" w:pos="4580"/>
-          <w:tab w:val="left" w:pos="5496"/>
-          <w:tab w:val="left" w:pos="6412"/>
-          <w:tab w:val="left" w:pos="7328"/>
-          <w:tab w:val="left" w:pos="8244"/>
-          <w:tab w:val="left" w:pos="9160"/>
-          <w:tab w:val="left" w:pos="10076"/>
-          <w:tab w:val="left" w:pos="10992"/>
-          <w:tab w:val="left" w:pos="11908"/>
-          <w:tab w:val="left" w:pos="12824"/>
-          <w:tab w:val="left" w:pos="13740"/>
-          <w:tab w:val="left" w:pos="14656"/>
-        </w:tabs>
-        <w:wordWrap w:val="0"/>
-        <w:spacing w:line="136" w:lineRule="atLeast"/>
-        <w:jc w:val="left"/>
-        <w:rPr>
-          <w:rFonts w:ascii="Lucida Console" w:eastAsia="宋体" w:hAnsi="Lucida Console" w:cs="宋体"/>
-          <w:color w:val="0000FF"/>
-          <w:kern w:val="0"/>
-          <w:sz w:val="24"/>
-          <w:szCs w:val="24"/>
-        </w:rPr>
-      </w:pPr>
-      <w:r>
-        <w:rPr>
-          <w:rFonts w:ascii="Lucida Console" w:eastAsia="宋体" w:hAnsi="Lucida Console" w:cs="宋体"/>
-          <w:color w:val="0000FF"/>
-          <w:kern w:val="0"/>
-          <w:sz w:val="24"/>
-          <w:szCs w:val="24"/>
-        </w:rPr>
-        <w:t>+   y1 &lt;- X%*%beta</w:t>
-      </w:r>
-    </w:p>
-    <w:p>
-      <w:pPr>
-        <w:widowControl/>
-        <w:shd w:val="clear" w:color="auto" w:fill="FFFFFF"/>
-        <w:tabs>
-          <w:tab w:val="left" w:pos="916"/>
-          <w:tab w:val="left" w:pos="1832"/>
-          <w:tab w:val="left" w:pos="2748"/>
-          <w:tab w:val="left" w:pos="3664"/>
-          <w:tab w:val="left" w:pos="4580"/>
-          <w:tab w:val="left" w:pos="5496"/>
-          <w:tab w:val="left" w:pos="6412"/>
-          <w:tab w:val="left" w:pos="7328"/>
-          <w:tab w:val="left" w:pos="8244"/>
-          <w:tab w:val="left" w:pos="9160"/>
-          <w:tab w:val="left" w:pos="10076"/>
-          <w:tab w:val="left" w:pos="10992"/>
-          <w:tab w:val="left" w:pos="11908"/>
-          <w:tab w:val="left" w:pos="12824"/>
-          <w:tab w:val="left" w:pos="13740"/>
-          <w:tab w:val="left" w:pos="14656"/>
-        </w:tabs>
-        <w:wordWrap w:val="0"/>
-        <w:spacing w:line="136" w:lineRule="atLeast"/>
-        <w:jc w:val="left"/>
-        <w:rPr>
-          <w:rFonts w:ascii="Lucida Console" w:eastAsia="宋体" w:hAnsi="Lucida Console" w:cs="宋体"/>
-          <w:color w:val="0000FF"/>
-          <w:kern w:val="0"/>
-          <w:sz w:val="24"/>
-          <w:szCs w:val="24"/>
-        </w:rPr>
-      </w:pPr>
-      <w:r>
-        <w:rPr>
-          <w:rFonts w:ascii="Lucida Console" w:eastAsia="宋体" w:hAnsi="Lucida Console" w:cs="宋体"/>
-          <w:color w:val="0000FF"/>
-          <w:kern w:val="0"/>
-          <w:sz w:val="24"/>
-          <w:szCs w:val="24"/>
-        </w:rPr>
-        <w:t>+   y2 &lt;- mean(y1)</w:t>
-      </w:r>
-    </w:p>
-    <w:p>
-      <w:pPr>
-        <w:widowControl/>
-        <w:shd w:val="clear" w:color="auto" w:fill="FFFFFF"/>
-        <w:tabs>
-          <w:tab w:val="left" w:pos="916"/>
-          <w:tab w:val="left" w:pos="1832"/>
-          <w:tab w:val="left" w:pos="2748"/>
-          <w:tab w:val="left" w:pos="3664"/>
-          <w:tab w:val="left" w:pos="4580"/>
-          <w:tab w:val="left" w:pos="5496"/>
-          <w:tab w:val="left" w:pos="6412"/>
-          <w:tab w:val="left" w:pos="7328"/>
-          <w:tab w:val="left" w:pos="8244"/>
-          <w:tab w:val="left" w:pos="9160"/>
-          <w:tab w:val="left" w:pos="10076"/>
-          <w:tab w:val="left" w:pos="10992"/>
-          <w:tab w:val="left" w:pos="11908"/>
-          <w:tab w:val="left" w:pos="12824"/>
-          <w:tab w:val="left" w:pos="13740"/>
-          <w:tab w:val="left" w:pos="14656"/>
-        </w:tabs>
-        <w:wordWrap w:val="0"/>
-        <w:spacing w:line="136" w:lineRule="atLeast"/>
-        <w:jc w:val="left"/>
-        <w:rPr>
-          <w:rFonts w:ascii="Lucida Console" w:eastAsia="宋体" w:hAnsi="Lucida Console" w:cs="宋体"/>
-          <w:color w:val="0000FF"/>
-          <w:kern w:val="0"/>
-          <w:sz w:val="24"/>
-          <w:szCs w:val="24"/>
-        </w:rPr>
-      </w:pPr>
-      <w:r>
-        <w:rPr>
-          <w:rFonts w:ascii="Lucida Console" w:eastAsia="宋体" w:hAnsi="Lucida Console" w:cs="宋体"/>
-          <w:color w:val="0000FF"/>
-          <w:kern w:val="0"/>
-          <w:sz w:val="24"/>
-          <w:szCs w:val="24"/>
-        </w:rPr>
-        <w:t xml:space="preserve">+   p1 &lt;- </w:t>
+        <w:t xml:space="preserve">c(2.86589, 1.22988, -0.88942, 0.09990), </w:t>
       </w:r>
       <w:proofErr w:type="spellStart"/>
       <w:r>
@@ -24479,7 +26419,7 @@
           <w:sz w:val="24"/>
           <w:szCs w:val="24"/>
         </w:rPr>
-        <w:t>dnorm</w:t>
+        <w:t>ncol</w:t>
       </w:r>
       <w:proofErr w:type="spellEnd"/>
       <w:r>
@@ -24490,766 +26430,6 @@
           <w:sz w:val="24"/>
           <w:szCs w:val="24"/>
         </w:rPr>
-        <w:t>(y2)</w:t>
-      </w:r>
-    </w:p>
-    <w:p>
-      <w:pPr>
-        <w:widowControl/>
-        <w:shd w:val="clear" w:color="auto" w:fill="FFFFFF"/>
-        <w:tabs>
-          <w:tab w:val="left" w:pos="916"/>
-          <w:tab w:val="left" w:pos="1832"/>
-          <w:tab w:val="left" w:pos="2748"/>
-          <w:tab w:val="left" w:pos="3664"/>
-          <w:tab w:val="left" w:pos="4580"/>
-          <w:tab w:val="left" w:pos="5496"/>
-          <w:tab w:val="left" w:pos="6412"/>
-          <w:tab w:val="left" w:pos="7328"/>
-          <w:tab w:val="left" w:pos="8244"/>
-          <w:tab w:val="left" w:pos="9160"/>
-          <w:tab w:val="left" w:pos="10076"/>
-          <w:tab w:val="left" w:pos="10992"/>
-          <w:tab w:val="left" w:pos="11908"/>
-          <w:tab w:val="left" w:pos="12824"/>
-          <w:tab w:val="left" w:pos="13740"/>
-          <w:tab w:val="left" w:pos="14656"/>
-        </w:tabs>
-        <w:wordWrap w:val="0"/>
-        <w:spacing w:line="136" w:lineRule="atLeast"/>
-        <w:jc w:val="left"/>
-        <w:rPr>
-          <w:rFonts w:ascii="Lucida Console" w:eastAsia="宋体" w:hAnsi="Lucida Console" w:cs="宋体"/>
-          <w:color w:val="0000FF"/>
-          <w:kern w:val="0"/>
-          <w:sz w:val="24"/>
-          <w:szCs w:val="24"/>
-        </w:rPr>
-      </w:pPr>
-      <w:r>
-        <w:rPr>
-          <w:rFonts w:ascii="Lucida Console" w:eastAsia="宋体" w:hAnsi="Lucida Console" w:cs="宋体"/>
-          <w:color w:val="0000FF"/>
-          <w:kern w:val="0"/>
-          <w:sz w:val="24"/>
-          <w:szCs w:val="24"/>
-        </w:rPr>
-        <w:t>+   y &lt;- p1*</w:t>
-      </w:r>
-      <w:proofErr w:type="gramStart"/>
-      <w:r>
-        <w:rPr>
-          <w:rFonts w:ascii="Lucida Console" w:eastAsia="宋体" w:hAnsi="Lucida Console" w:cs="宋体"/>
-          <w:color w:val="0000FF"/>
-          <w:kern w:val="0"/>
-          <w:sz w:val="24"/>
-          <w:szCs w:val="24"/>
-        </w:rPr>
-        <w:t>beta[</w:t>
-      </w:r>
-      <w:proofErr w:type="gramEnd"/>
-      <w:r>
-        <w:rPr>
-          <w:rFonts w:ascii="Lucida Console" w:eastAsia="宋体" w:hAnsi="Lucida Console" w:cs="宋体"/>
-          <w:color w:val="0000FF"/>
-          <w:kern w:val="0"/>
-          <w:sz w:val="24"/>
-          <w:szCs w:val="24"/>
-        </w:rPr>
-        <w:t>3,]</w:t>
-      </w:r>
-    </w:p>
-    <w:p>
-      <w:pPr>
-        <w:widowControl/>
-        <w:shd w:val="clear" w:color="auto" w:fill="FFFFFF"/>
-        <w:tabs>
-          <w:tab w:val="left" w:pos="916"/>
-          <w:tab w:val="left" w:pos="1832"/>
-          <w:tab w:val="left" w:pos="2748"/>
-          <w:tab w:val="left" w:pos="3664"/>
-          <w:tab w:val="left" w:pos="4580"/>
-          <w:tab w:val="left" w:pos="5496"/>
-          <w:tab w:val="left" w:pos="6412"/>
-          <w:tab w:val="left" w:pos="7328"/>
-          <w:tab w:val="left" w:pos="8244"/>
-          <w:tab w:val="left" w:pos="9160"/>
-          <w:tab w:val="left" w:pos="10076"/>
-          <w:tab w:val="left" w:pos="10992"/>
-          <w:tab w:val="left" w:pos="11908"/>
-          <w:tab w:val="left" w:pos="12824"/>
-          <w:tab w:val="left" w:pos="13740"/>
-          <w:tab w:val="left" w:pos="14656"/>
-        </w:tabs>
-        <w:wordWrap w:val="0"/>
-        <w:spacing w:line="136" w:lineRule="atLeast"/>
-        <w:jc w:val="left"/>
-        <w:rPr>
-          <w:rFonts w:ascii="Lucida Console" w:eastAsia="宋体" w:hAnsi="Lucida Console" w:cs="宋体"/>
-          <w:color w:val="0000FF"/>
-          <w:kern w:val="0"/>
-          <w:sz w:val="24"/>
-          <w:szCs w:val="24"/>
-        </w:rPr>
-      </w:pPr>
-      <w:r>
-        <w:rPr>
-          <w:rFonts w:ascii="Lucida Console" w:eastAsia="宋体" w:hAnsi="Lucida Console" w:cs="宋体"/>
-          <w:color w:val="0000FF"/>
-          <w:kern w:val="0"/>
-          <w:sz w:val="24"/>
-          <w:szCs w:val="24"/>
-        </w:rPr>
-        <w:t>+   return(y)</w:t>
-      </w:r>
-    </w:p>
-    <w:p>
-      <w:pPr>
-        <w:widowControl/>
-        <w:shd w:val="clear" w:color="auto" w:fill="FFFFFF"/>
-        <w:tabs>
-          <w:tab w:val="left" w:pos="916"/>
-          <w:tab w:val="left" w:pos="1832"/>
-          <w:tab w:val="left" w:pos="2748"/>
-          <w:tab w:val="left" w:pos="3664"/>
-          <w:tab w:val="left" w:pos="4580"/>
-          <w:tab w:val="left" w:pos="5496"/>
-          <w:tab w:val="left" w:pos="6412"/>
-          <w:tab w:val="left" w:pos="7328"/>
-          <w:tab w:val="left" w:pos="8244"/>
-          <w:tab w:val="left" w:pos="9160"/>
-          <w:tab w:val="left" w:pos="10076"/>
-          <w:tab w:val="left" w:pos="10992"/>
-          <w:tab w:val="left" w:pos="11908"/>
-          <w:tab w:val="left" w:pos="12824"/>
-          <w:tab w:val="left" w:pos="13740"/>
-          <w:tab w:val="left" w:pos="14656"/>
-        </w:tabs>
-        <w:wordWrap w:val="0"/>
-        <w:spacing w:line="136" w:lineRule="atLeast"/>
-        <w:jc w:val="left"/>
-        <w:rPr>
-          <w:rFonts w:ascii="Lucida Console" w:eastAsia="宋体" w:hAnsi="Lucida Console" w:cs="宋体"/>
-          <w:color w:val="0000FF"/>
-          <w:kern w:val="0"/>
-          <w:sz w:val="24"/>
-          <w:szCs w:val="24"/>
-        </w:rPr>
-      </w:pPr>
-      <w:r>
-        <w:rPr>
-          <w:rFonts w:ascii="Lucida Console" w:eastAsia="宋体" w:hAnsi="Lucida Console" w:cs="宋体"/>
-          <w:color w:val="0000FF"/>
-          <w:kern w:val="0"/>
-          <w:sz w:val="24"/>
-          <w:szCs w:val="24"/>
-        </w:rPr>
-        <w:t>+ }</w:t>
-      </w:r>
-    </w:p>
-    <w:p>
-      <w:pPr>
-        <w:widowControl/>
-        <w:shd w:val="clear" w:color="auto" w:fill="FFFFFF"/>
-        <w:tabs>
-          <w:tab w:val="left" w:pos="916"/>
-          <w:tab w:val="left" w:pos="1832"/>
-          <w:tab w:val="left" w:pos="2748"/>
-          <w:tab w:val="left" w:pos="3664"/>
-          <w:tab w:val="left" w:pos="4580"/>
-          <w:tab w:val="left" w:pos="5496"/>
-          <w:tab w:val="left" w:pos="6412"/>
-          <w:tab w:val="left" w:pos="7328"/>
-          <w:tab w:val="left" w:pos="8244"/>
-          <w:tab w:val="left" w:pos="9160"/>
-          <w:tab w:val="left" w:pos="10076"/>
-          <w:tab w:val="left" w:pos="10992"/>
-          <w:tab w:val="left" w:pos="11908"/>
-          <w:tab w:val="left" w:pos="12824"/>
-          <w:tab w:val="left" w:pos="13740"/>
-          <w:tab w:val="left" w:pos="14656"/>
-        </w:tabs>
-        <w:wordWrap w:val="0"/>
-        <w:spacing w:line="136" w:lineRule="atLeast"/>
-        <w:jc w:val="left"/>
-        <w:rPr>
-          <w:rFonts w:ascii="Lucida Console" w:eastAsia="宋体" w:hAnsi="Lucida Console" w:cs="宋体"/>
-          <w:color w:val="0000FF"/>
-          <w:kern w:val="0"/>
-          <w:sz w:val="24"/>
-          <w:szCs w:val="24"/>
-        </w:rPr>
-      </w:pPr>
-      <w:r>
-        <w:rPr>
-          <w:rFonts w:ascii="Lucida Console" w:eastAsia="宋体" w:hAnsi="Lucida Console" w:cs="宋体"/>
-          <w:color w:val="0000FF"/>
-          <w:kern w:val="0"/>
-          <w:sz w:val="24"/>
-          <w:szCs w:val="24"/>
-        </w:rPr>
-        <w:t xml:space="preserve">&gt; </w:t>
-      </w:r>
-    </w:p>
-    <w:p>
-      <w:pPr>
-        <w:widowControl/>
-        <w:shd w:val="clear" w:color="auto" w:fill="FFFFFF"/>
-        <w:tabs>
-          <w:tab w:val="left" w:pos="916"/>
-          <w:tab w:val="left" w:pos="1832"/>
-          <w:tab w:val="left" w:pos="2748"/>
-          <w:tab w:val="left" w:pos="3664"/>
-          <w:tab w:val="left" w:pos="4580"/>
-          <w:tab w:val="left" w:pos="5496"/>
-          <w:tab w:val="left" w:pos="6412"/>
-          <w:tab w:val="left" w:pos="7328"/>
-          <w:tab w:val="left" w:pos="8244"/>
-          <w:tab w:val="left" w:pos="9160"/>
-          <w:tab w:val="left" w:pos="10076"/>
-          <w:tab w:val="left" w:pos="10992"/>
-          <w:tab w:val="left" w:pos="11908"/>
-          <w:tab w:val="left" w:pos="12824"/>
-          <w:tab w:val="left" w:pos="13740"/>
-          <w:tab w:val="left" w:pos="14656"/>
-        </w:tabs>
-        <w:wordWrap w:val="0"/>
-        <w:spacing w:line="136" w:lineRule="atLeast"/>
-        <w:jc w:val="left"/>
-        <w:rPr>
-          <w:rFonts w:ascii="Lucida Console" w:eastAsia="宋体" w:hAnsi="Lucida Console" w:cs="宋体"/>
-          <w:color w:val="0000FF"/>
-          <w:kern w:val="0"/>
-          <w:sz w:val="24"/>
-          <w:szCs w:val="24"/>
-        </w:rPr>
-      </w:pPr>
-      <w:r>
-        <w:rPr>
-          <w:rFonts w:ascii="Lucida Console" w:eastAsia="宋体" w:hAnsi="Lucida Console" w:cs="宋体"/>
-          <w:color w:val="0000FF"/>
-          <w:kern w:val="0"/>
-          <w:sz w:val="24"/>
-          <w:szCs w:val="24"/>
-        </w:rPr>
-        <w:t>&gt; est_15 &lt;- function(beta</w:t>
-      </w:r>
-      <w:proofErr w:type="gramStart"/>
-      <w:r>
-        <w:rPr>
-          <w:rFonts w:ascii="Lucida Console" w:eastAsia="宋体" w:hAnsi="Lucida Console" w:cs="宋体"/>
-          <w:color w:val="0000FF"/>
-          <w:kern w:val="0"/>
-          <w:sz w:val="24"/>
-          <w:szCs w:val="24"/>
-        </w:rPr>
-        <w:t>){</w:t>
-      </w:r>
-      <w:proofErr w:type="gramEnd"/>
-    </w:p>
-    <w:p>
-      <w:pPr>
-        <w:widowControl/>
-        <w:shd w:val="clear" w:color="auto" w:fill="FFFFFF"/>
-        <w:tabs>
-          <w:tab w:val="left" w:pos="916"/>
-          <w:tab w:val="left" w:pos="1832"/>
-          <w:tab w:val="left" w:pos="2748"/>
-          <w:tab w:val="left" w:pos="3664"/>
-          <w:tab w:val="left" w:pos="4580"/>
-          <w:tab w:val="left" w:pos="5496"/>
-          <w:tab w:val="left" w:pos="6412"/>
-          <w:tab w:val="left" w:pos="7328"/>
-          <w:tab w:val="left" w:pos="8244"/>
-          <w:tab w:val="left" w:pos="9160"/>
-          <w:tab w:val="left" w:pos="10076"/>
-          <w:tab w:val="left" w:pos="10992"/>
-          <w:tab w:val="left" w:pos="11908"/>
-          <w:tab w:val="left" w:pos="12824"/>
-          <w:tab w:val="left" w:pos="13740"/>
-          <w:tab w:val="left" w:pos="14656"/>
-        </w:tabs>
-        <w:wordWrap w:val="0"/>
-        <w:spacing w:line="136" w:lineRule="atLeast"/>
-        <w:jc w:val="left"/>
-        <w:rPr>
-          <w:rFonts w:ascii="Lucida Console" w:eastAsia="宋体" w:hAnsi="Lucida Console" w:cs="宋体"/>
-          <w:color w:val="0000FF"/>
-          <w:kern w:val="0"/>
-          <w:sz w:val="24"/>
-          <w:szCs w:val="24"/>
-        </w:rPr>
-      </w:pPr>
-      <w:r>
-        <w:rPr>
-          <w:rFonts w:ascii="Lucida Console" w:eastAsia="宋体" w:hAnsi="Lucida Console" w:cs="宋体"/>
-          <w:color w:val="0000FF"/>
-          <w:kern w:val="0"/>
-          <w:sz w:val="24"/>
-          <w:szCs w:val="24"/>
-        </w:rPr>
-        <w:t>+   y1 &lt;- X%*%beta</w:t>
-      </w:r>
-    </w:p>
-    <w:p>
-      <w:pPr>
-        <w:widowControl/>
-        <w:shd w:val="clear" w:color="auto" w:fill="FFFFFF"/>
-        <w:tabs>
-          <w:tab w:val="left" w:pos="916"/>
-          <w:tab w:val="left" w:pos="1832"/>
-          <w:tab w:val="left" w:pos="2748"/>
-          <w:tab w:val="left" w:pos="3664"/>
-          <w:tab w:val="left" w:pos="4580"/>
-          <w:tab w:val="left" w:pos="5496"/>
-          <w:tab w:val="left" w:pos="6412"/>
-          <w:tab w:val="left" w:pos="7328"/>
-          <w:tab w:val="left" w:pos="8244"/>
-          <w:tab w:val="left" w:pos="9160"/>
-          <w:tab w:val="left" w:pos="10076"/>
-          <w:tab w:val="left" w:pos="10992"/>
-          <w:tab w:val="left" w:pos="11908"/>
-          <w:tab w:val="left" w:pos="12824"/>
-          <w:tab w:val="left" w:pos="13740"/>
-          <w:tab w:val="left" w:pos="14656"/>
-        </w:tabs>
-        <w:wordWrap w:val="0"/>
-        <w:spacing w:line="136" w:lineRule="atLeast"/>
-        <w:jc w:val="left"/>
-        <w:rPr>
-          <w:rFonts w:ascii="Lucida Console" w:eastAsia="宋体" w:hAnsi="Lucida Console" w:cs="宋体"/>
-          <w:color w:val="0000FF"/>
-          <w:kern w:val="0"/>
-          <w:sz w:val="24"/>
-          <w:szCs w:val="24"/>
-        </w:rPr>
-      </w:pPr>
-      <w:r>
-        <w:rPr>
-          <w:rFonts w:ascii="Lucida Console" w:eastAsia="宋体" w:hAnsi="Lucida Console" w:cs="宋体"/>
-          <w:color w:val="0000FF"/>
-          <w:kern w:val="0"/>
-          <w:sz w:val="24"/>
-          <w:szCs w:val="24"/>
-        </w:rPr>
-        <w:t>+   y2 &lt;- mean(y1)</w:t>
-      </w:r>
-    </w:p>
-    <w:p>
-      <w:pPr>
-        <w:widowControl/>
-        <w:shd w:val="clear" w:color="auto" w:fill="FFFFFF"/>
-        <w:tabs>
-          <w:tab w:val="left" w:pos="916"/>
-          <w:tab w:val="left" w:pos="1832"/>
-          <w:tab w:val="left" w:pos="2748"/>
-          <w:tab w:val="left" w:pos="3664"/>
-          <w:tab w:val="left" w:pos="4580"/>
-          <w:tab w:val="left" w:pos="5496"/>
-          <w:tab w:val="left" w:pos="6412"/>
-          <w:tab w:val="left" w:pos="7328"/>
-          <w:tab w:val="left" w:pos="8244"/>
-          <w:tab w:val="left" w:pos="9160"/>
-          <w:tab w:val="left" w:pos="10076"/>
-          <w:tab w:val="left" w:pos="10992"/>
-          <w:tab w:val="left" w:pos="11908"/>
-          <w:tab w:val="left" w:pos="12824"/>
-          <w:tab w:val="left" w:pos="13740"/>
-          <w:tab w:val="left" w:pos="14656"/>
-        </w:tabs>
-        <w:wordWrap w:val="0"/>
-        <w:spacing w:line="136" w:lineRule="atLeast"/>
-        <w:jc w:val="left"/>
-        <w:rPr>
-          <w:rFonts w:ascii="Lucida Console" w:eastAsia="宋体" w:hAnsi="Lucida Console" w:cs="宋体"/>
-          <w:color w:val="0000FF"/>
-          <w:kern w:val="0"/>
-          <w:sz w:val="24"/>
-          <w:szCs w:val="24"/>
-        </w:rPr>
-      </w:pPr>
-      <w:r>
-        <w:rPr>
-          <w:rFonts w:ascii="Lucida Console" w:eastAsia="宋体" w:hAnsi="Lucida Console" w:cs="宋体"/>
-          <w:color w:val="0000FF"/>
-          <w:kern w:val="0"/>
-          <w:sz w:val="24"/>
-          <w:szCs w:val="24"/>
-        </w:rPr>
-        <w:t xml:space="preserve">+   p1 &lt;- </w:t>
-      </w:r>
-      <w:proofErr w:type="spellStart"/>
-      <w:r>
-        <w:rPr>
-          <w:rFonts w:ascii="Lucida Console" w:eastAsia="宋体" w:hAnsi="Lucida Console" w:cs="宋体"/>
-          <w:color w:val="0000FF"/>
-          <w:kern w:val="0"/>
-          <w:sz w:val="24"/>
-          <w:szCs w:val="24"/>
-        </w:rPr>
-        <w:t>dnorm</w:t>
-      </w:r>
-      <w:proofErr w:type="spellEnd"/>
-      <w:r>
-        <w:rPr>
-          <w:rFonts w:ascii="Lucida Console" w:eastAsia="宋体" w:hAnsi="Lucida Console" w:cs="宋体"/>
-          <w:color w:val="0000FF"/>
-          <w:kern w:val="0"/>
-          <w:sz w:val="24"/>
-          <w:szCs w:val="24"/>
-        </w:rPr>
-        <w:t>(y2)</w:t>
-      </w:r>
-    </w:p>
-    <w:p>
-      <w:pPr>
-        <w:widowControl/>
-        <w:shd w:val="clear" w:color="auto" w:fill="FFFFFF"/>
-        <w:tabs>
-          <w:tab w:val="left" w:pos="916"/>
-          <w:tab w:val="left" w:pos="1832"/>
-          <w:tab w:val="left" w:pos="2748"/>
-          <w:tab w:val="left" w:pos="3664"/>
-          <w:tab w:val="left" w:pos="4580"/>
-          <w:tab w:val="left" w:pos="5496"/>
-          <w:tab w:val="left" w:pos="6412"/>
-          <w:tab w:val="left" w:pos="7328"/>
-          <w:tab w:val="left" w:pos="8244"/>
-          <w:tab w:val="left" w:pos="9160"/>
-          <w:tab w:val="left" w:pos="10076"/>
-          <w:tab w:val="left" w:pos="10992"/>
-          <w:tab w:val="left" w:pos="11908"/>
-          <w:tab w:val="left" w:pos="12824"/>
-          <w:tab w:val="left" w:pos="13740"/>
-          <w:tab w:val="left" w:pos="14656"/>
-        </w:tabs>
-        <w:wordWrap w:val="0"/>
-        <w:spacing w:line="136" w:lineRule="atLeast"/>
-        <w:jc w:val="left"/>
-        <w:rPr>
-          <w:rFonts w:ascii="Lucida Console" w:eastAsia="宋体" w:hAnsi="Lucida Console" w:cs="宋体"/>
-          <w:color w:val="0000FF"/>
-          <w:kern w:val="0"/>
-          <w:sz w:val="24"/>
-          <w:szCs w:val="24"/>
-        </w:rPr>
-      </w:pPr>
-      <w:r>
-        <w:rPr>
-          <w:rFonts w:ascii="Lucida Console" w:eastAsia="宋体" w:hAnsi="Lucida Console" w:cs="宋体"/>
-          <w:color w:val="0000FF"/>
-          <w:kern w:val="0"/>
-          <w:sz w:val="24"/>
-          <w:szCs w:val="24"/>
-        </w:rPr>
-        <w:t>+   y &lt;- p1*</w:t>
-      </w:r>
-      <w:proofErr w:type="gramStart"/>
-      <w:r>
-        <w:rPr>
-          <w:rFonts w:ascii="Lucida Console" w:eastAsia="宋体" w:hAnsi="Lucida Console" w:cs="宋体"/>
-          <w:color w:val="0000FF"/>
-          <w:kern w:val="0"/>
-          <w:sz w:val="24"/>
-          <w:szCs w:val="24"/>
-        </w:rPr>
-        <w:t>beta[</w:t>
-      </w:r>
-      <w:proofErr w:type="gramEnd"/>
-      <w:r>
-        <w:rPr>
-          <w:rFonts w:ascii="Lucida Console" w:eastAsia="宋体" w:hAnsi="Lucida Console" w:cs="宋体"/>
-          <w:color w:val="0000FF"/>
-          <w:kern w:val="0"/>
-          <w:sz w:val="24"/>
-          <w:szCs w:val="24"/>
-        </w:rPr>
-        <w:t>4,]</w:t>
-      </w:r>
-    </w:p>
-    <w:p>
-      <w:pPr>
-        <w:widowControl/>
-        <w:shd w:val="clear" w:color="auto" w:fill="FFFFFF"/>
-        <w:tabs>
-          <w:tab w:val="left" w:pos="916"/>
-          <w:tab w:val="left" w:pos="1832"/>
-          <w:tab w:val="left" w:pos="2748"/>
-          <w:tab w:val="left" w:pos="3664"/>
-          <w:tab w:val="left" w:pos="4580"/>
-          <w:tab w:val="left" w:pos="5496"/>
-          <w:tab w:val="left" w:pos="6412"/>
-          <w:tab w:val="left" w:pos="7328"/>
-          <w:tab w:val="left" w:pos="8244"/>
-          <w:tab w:val="left" w:pos="9160"/>
-          <w:tab w:val="left" w:pos="10076"/>
-          <w:tab w:val="left" w:pos="10992"/>
-          <w:tab w:val="left" w:pos="11908"/>
-          <w:tab w:val="left" w:pos="12824"/>
-          <w:tab w:val="left" w:pos="13740"/>
-          <w:tab w:val="left" w:pos="14656"/>
-        </w:tabs>
-        <w:wordWrap w:val="0"/>
-        <w:spacing w:line="136" w:lineRule="atLeast"/>
-        <w:jc w:val="left"/>
-        <w:rPr>
-          <w:rFonts w:ascii="Lucida Console" w:eastAsia="宋体" w:hAnsi="Lucida Console" w:cs="宋体"/>
-          <w:color w:val="0000FF"/>
-          <w:kern w:val="0"/>
-          <w:sz w:val="24"/>
-          <w:szCs w:val="24"/>
-        </w:rPr>
-      </w:pPr>
-      <w:r>
-        <w:rPr>
-          <w:rFonts w:ascii="Lucida Console" w:eastAsia="宋体" w:hAnsi="Lucida Console" w:cs="宋体"/>
-          <w:color w:val="0000FF"/>
-          <w:kern w:val="0"/>
-          <w:sz w:val="24"/>
-          <w:szCs w:val="24"/>
-        </w:rPr>
-        <w:t>+   return(y)</w:t>
-      </w:r>
-    </w:p>
-    <w:p>
-      <w:pPr>
-        <w:widowControl/>
-        <w:shd w:val="clear" w:color="auto" w:fill="FFFFFF"/>
-        <w:tabs>
-          <w:tab w:val="left" w:pos="916"/>
-          <w:tab w:val="left" w:pos="1832"/>
-          <w:tab w:val="left" w:pos="2748"/>
-          <w:tab w:val="left" w:pos="3664"/>
-          <w:tab w:val="left" w:pos="4580"/>
-          <w:tab w:val="left" w:pos="5496"/>
-          <w:tab w:val="left" w:pos="6412"/>
-          <w:tab w:val="left" w:pos="7328"/>
-          <w:tab w:val="left" w:pos="8244"/>
-          <w:tab w:val="left" w:pos="9160"/>
-          <w:tab w:val="left" w:pos="10076"/>
-          <w:tab w:val="left" w:pos="10992"/>
-          <w:tab w:val="left" w:pos="11908"/>
-          <w:tab w:val="left" w:pos="12824"/>
-          <w:tab w:val="left" w:pos="13740"/>
-          <w:tab w:val="left" w:pos="14656"/>
-        </w:tabs>
-        <w:wordWrap w:val="0"/>
-        <w:spacing w:line="136" w:lineRule="atLeast"/>
-        <w:jc w:val="left"/>
-        <w:rPr>
-          <w:rFonts w:ascii="Lucida Console" w:eastAsia="宋体" w:hAnsi="Lucida Console" w:cs="宋体"/>
-          <w:color w:val="0000FF"/>
-          <w:kern w:val="0"/>
-          <w:sz w:val="24"/>
-          <w:szCs w:val="24"/>
-        </w:rPr>
-      </w:pPr>
-      <w:r>
-        <w:rPr>
-          <w:rFonts w:ascii="Lucida Console" w:eastAsia="宋体" w:hAnsi="Lucida Console" w:cs="宋体"/>
-          <w:color w:val="0000FF"/>
-          <w:kern w:val="0"/>
-          <w:sz w:val="24"/>
-          <w:szCs w:val="24"/>
-        </w:rPr>
-        <w:t>+ }</w:t>
-      </w:r>
-    </w:p>
-    <w:p>
-      <w:pPr>
-        <w:widowControl/>
-        <w:shd w:val="clear" w:color="auto" w:fill="FFFFFF"/>
-        <w:tabs>
-          <w:tab w:val="left" w:pos="916"/>
-          <w:tab w:val="left" w:pos="1832"/>
-          <w:tab w:val="left" w:pos="2748"/>
-          <w:tab w:val="left" w:pos="3664"/>
-          <w:tab w:val="left" w:pos="4580"/>
-          <w:tab w:val="left" w:pos="5496"/>
-          <w:tab w:val="left" w:pos="6412"/>
-          <w:tab w:val="left" w:pos="7328"/>
-          <w:tab w:val="left" w:pos="8244"/>
-          <w:tab w:val="left" w:pos="9160"/>
-          <w:tab w:val="left" w:pos="10076"/>
-          <w:tab w:val="left" w:pos="10992"/>
-          <w:tab w:val="left" w:pos="11908"/>
-          <w:tab w:val="left" w:pos="12824"/>
-          <w:tab w:val="left" w:pos="13740"/>
-          <w:tab w:val="left" w:pos="14656"/>
-        </w:tabs>
-        <w:wordWrap w:val="0"/>
-        <w:spacing w:line="136" w:lineRule="atLeast"/>
-        <w:jc w:val="left"/>
-        <w:rPr>
-          <w:rFonts w:ascii="Lucida Console" w:eastAsia="宋体" w:hAnsi="Lucida Console" w:cs="宋体"/>
-          <w:color w:val="0000FF"/>
-          <w:kern w:val="0"/>
-          <w:sz w:val="24"/>
-          <w:szCs w:val="24"/>
-        </w:rPr>
-      </w:pPr>
-      <w:r>
-        <w:rPr>
-          <w:rFonts w:ascii="Lucida Console" w:eastAsia="宋体" w:hAnsi="Lucida Console" w:cs="宋体"/>
-          <w:color w:val="0000FF"/>
-          <w:kern w:val="0"/>
-          <w:sz w:val="24"/>
-          <w:szCs w:val="24"/>
-        </w:rPr>
-        <w:t xml:space="preserve">&gt; </w:t>
-      </w:r>
-    </w:p>
-    <w:p>
-      <w:pPr>
-        <w:widowControl/>
-        <w:shd w:val="clear" w:color="auto" w:fill="FFFFFF"/>
-        <w:tabs>
-          <w:tab w:val="left" w:pos="916"/>
-          <w:tab w:val="left" w:pos="1832"/>
-          <w:tab w:val="left" w:pos="2748"/>
-          <w:tab w:val="left" w:pos="3664"/>
-          <w:tab w:val="left" w:pos="4580"/>
-          <w:tab w:val="left" w:pos="5496"/>
-          <w:tab w:val="left" w:pos="6412"/>
-          <w:tab w:val="left" w:pos="7328"/>
-          <w:tab w:val="left" w:pos="8244"/>
-          <w:tab w:val="left" w:pos="9160"/>
-          <w:tab w:val="left" w:pos="10076"/>
-          <w:tab w:val="left" w:pos="10992"/>
-          <w:tab w:val="left" w:pos="11908"/>
-          <w:tab w:val="left" w:pos="12824"/>
-          <w:tab w:val="left" w:pos="13740"/>
-          <w:tab w:val="left" w:pos="14656"/>
-        </w:tabs>
-        <w:wordWrap w:val="0"/>
-        <w:spacing w:line="136" w:lineRule="atLeast"/>
-        <w:jc w:val="left"/>
-        <w:rPr>
-          <w:rFonts w:ascii="Lucida Console" w:eastAsia="宋体" w:hAnsi="Lucida Console" w:cs="宋体"/>
-          <w:color w:val="0000FF"/>
-          <w:kern w:val="0"/>
-          <w:sz w:val="24"/>
-          <w:szCs w:val="24"/>
-        </w:rPr>
-      </w:pPr>
-      <w:r>
-        <w:rPr>
-          <w:rFonts w:ascii="Lucida Console" w:eastAsia="宋体" w:hAnsi="Lucida Console" w:cs="宋体"/>
-          <w:color w:val="0000FF"/>
-          <w:kern w:val="0"/>
-          <w:sz w:val="24"/>
-          <w:szCs w:val="24"/>
-        </w:rPr>
-        <w:t xml:space="preserve">&gt; # calculate the partial derivative of ME1_p </w:t>
-      </w:r>
-      <w:proofErr w:type="spellStart"/>
-      <w:r>
-        <w:rPr>
-          <w:rFonts w:ascii="Lucida Console" w:eastAsia="宋体" w:hAnsi="Lucida Console" w:cs="宋体"/>
-          <w:color w:val="0000FF"/>
-          <w:kern w:val="0"/>
-          <w:sz w:val="24"/>
-          <w:szCs w:val="24"/>
-        </w:rPr>
-        <w:t>repective</w:t>
-      </w:r>
-      <w:proofErr w:type="spellEnd"/>
-      <w:r>
-        <w:rPr>
-          <w:rFonts w:ascii="Lucida Console" w:eastAsia="宋体" w:hAnsi="Lucida Console" w:cs="宋体"/>
-          <w:color w:val="0000FF"/>
-          <w:kern w:val="0"/>
-          <w:sz w:val="24"/>
-          <w:szCs w:val="24"/>
-        </w:rPr>
-        <w:t xml:space="preserve"> to beta1</w:t>
-      </w:r>
-    </w:p>
-    <w:p>
-      <w:pPr>
-        <w:widowControl/>
-        <w:shd w:val="clear" w:color="auto" w:fill="FFFFFF"/>
-        <w:tabs>
-          <w:tab w:val="left" w:pos="916"/>
-          <w:tab w:val="left" w:pos="1832"/>
-          <w:tab w:val="left" w:pos="2748"/>
-          <w:tab w:val="left" w:pos="3664"/>
-          <w:tab w:val="left" w:pos="4580"/>
-          <w:tab w:val="left" w:pos="5496"/>
-          <w:tab w:val="left" w:pos="6412"/>
-          <w:tab w:val="left" w:pos="7328"/>
-          <w:tab w:val="left" w:pos="8244"/>
-          <w:tab w:val="left" w:pos="9160"/>
-          <w:tab w:val="left" w:pos="10076"/>
-          <w:tab w:val="left" w:pos="10992"/>
-          <w:tab w:val="left" w:pos="11908"/>
-          <w:tab w:val="left" w:pos="12824"/>
-          <w:tab w:val="left" w:pos="13740"/>
-          <w:tab w:val="left" w:pos="14656"/>
-        </w:tabs>
-        <w:wordWrap w:val="0"/>
-        <w:spacing w:line="136" w:lineRule="atLeast"/>
-        <w:jc w:val="left"/>
-        <w:rPr>
-          <w:rFonts w:ascii="Lucida Console" w:eastAsia="宋体" w:hAnsi="Lucida Console" w:cs="宋体"/>
-          <w:color w:val="0000FF"/>
-          <w:kern w:val="0"/>
-          <w:sz w:val="24"/>
-          <w:szCs w:val="24"/>
-        </w:rPr>
-      </w:pPr>
-      <w:r>
-        <w:rPr>
-          <w:rFonts w:ascii="Lucida Console" w:eastAsia="宋体" w:hAnsi="Lucida Console" w:cs="宋体"/>
-          <w:color w:val="0000FF"/>
-          <w:kern w:val="0"/>
-          <w:sz w:val="24"/>
-          <w:szCs w:val="24"/>
-        </w:rPr>
-        <w:t xml:space="preserve">&gt; beta9 &lt;- </w:t>
-      </w:r>
-      <w:proofErr w:type="gramStart"/>
-      <w:r>
-        <w:rPr>
-          <w:rFonts w:ascii="Lucida Console" w:eastAsia="宋体" w:hAnsi="Lucida Console" w:cs="宋体"/>
-          <w:color w:val="0000FF"/>
-          <w:kern w:val="0"/>
-          <w:sz w:val="24"/>
-          <w:szCs w:val="24"/>
-        </w:rPr>
-        <w:t>matrix(</w:t>
-      </w:r>
-      <w:proofErr w:type="gramEnd"/>
-      <w:r>
-        <w:rPr>
-          <w:rFonts w:ascii="Lucida Console" w:eastAsia="宋体" w:hAnsi="Lucida Console" w:cs="宋体"/>
-          <w:color w:val="0000FF"/>
-          <w:kern w:val="0"/>
-          <w:sz w:val="24"/>
-          <w:szCs w:val="24"/>
-        </w:rPr>
-        <w:t xml:space="preserve">c(2.86590, 1.22988, -0.88943, 0.09990), </w:t>
-      </w:r>
-      <w:proofErr w:type="spellStart"/>
-      <w:r>
-        <w:rPr>
-          <w:rFonts w:ascii="Lucida Console" w:eastAsia="宋体" w:hAnsi="Lucida Console" w:cs="宋体"/>
-          <w:color w:val="0000FF"/>
-          <w:kern w:val="0"/>
-          <w:sz w:val="24"/>
-          <w:szCs w:val="24"/>
-        </w:rPr>
-        <w:t>ncol</w:t>
-      </w:r>
-      <w:proofErr w:type="spellEnd"/>
-      <w:r>
-        <w:rPr>
-          <w:rFonts w:ascii="Lucida Console" w:eastAsia="宋体" w:hAnsi="Lucida Console" w:cs="宋体"/>
-          <w:color w:val="0000FF"/>
-          <w:kern w:val="0"/>
-          <w:sz w:val="24"/>
-          <w:szCs w:val="24"/>
-        </w:rPr>
         <w:t xml:space="preserve"> = 1)</w:t>
       </w:r>
     </w:p>
@@ -25294,403 +26474,6 @@
           <w:sz w:val="24"/>
           <w:szCs w:val="24"/>
         </w:rPr>
-        <w:t>&gt; probit_11 &lt;- (est_12(beta4)-est_12(beta9))/0.00001</w:t>
-      </w:r>
-    </w:p>
-    <w:p>
-      <w:pPr>
-        <w:widowControl/>
-        <w:shd w:val="clear" w:color="auto" w:fill="FFFFFF"/>
-        <w:tabs>
-          <w:tab w:val="left" w:pos="916"/>
-          <w:tab w:val="left" w:pos="1832"/>
-          <w:tab w:val="left" w:pos="2748"/>
-          <w:tab w:val="left" w:pos="3664"/>
-          <w:tab w:val="left" w:pos="4580"/>
-          <w:tab w:val="left" w:pos="5496"/>
-          <w:tab w:val="left" w:pos="6412"/>
-          <w:tab w:val="left" w:pos="7328"/>
-          <w:tab w:val="left" w:pos="8244"/>
-          <w:tab w:val="left" w:pos="9160"/>
-          <w:tab w:val="left" w:pos="10076"/>
-          <w:tab w:val="left" w:pos="10992"/>
-          <w:tab w:val="left" w:pos="11908"/>
-          <w:tab w:val="left" w:pos="12824"/>
-          <w:tab w:val="left" w:pos="13740"/>
-          <w:tab w:val="left" w:pos="14656"/>
-        </w:tabs>
-        <w:wordWrap w:val="0"/>
-        <w:spacing w:line="136" w:lineRule="atLeast"/>
-        <w:jc w:val="left"/>
-        <w:rPr>
-          <w:rFonts w:ascii="Lucida Console" w:eastAsia="宋体" w:hAnsi="Lucida Console" w:cs="宋体"/>
-          <w:color w:val="0000FF"/>
-          <w:kern w:val="0"/>
-          <w:sz w:val="24"/>
-          <w:szCs w:val="24"/>
-        </w:rPr>
-      </w:pPr>
-      <w:r>
-        <w:rPr>
-          <w:rFonts w:ascii="Lucida Console" w:eastAsia="宋体" w:hAnsi="Lucida Console" w:cs="宋体"/>
-          <w:color w:val="0000FF"/>
-          <w:kern w:val="0"/>
-          <w:sz w:val="24"/>
-          <w:szCs w:val="24"/>
-        </w:rPr>
-        <w:t xml:space="preserve">&gt; # calculate the partial derivative of ME1_p </w:t>
-      </w:r>
-      <w:proofErr w:type="spellStart"/>
-      <w:r>
-        <w:rPr>
-          <w:rFonts w:ascii="Lucida Console" w:eastAsia="宋体" w:hAnsi="Lucida Console" w:cs="宋体"/>
-          <w:color w:val="0000FF"/>
-          <w:kern w:val="0"/>
-          <w:sz w:val="24"/>
-          <w:szCs w:val="24"/>
-        </w:rPr>
-        <w:t>repective</w:t>
-      </w:r>
-      <w:proofErr w:type="spellEnd"/>
-      <w:r>
-        <w:rPr>
-          <w:rFonts w:ascii="Lucida Console" w:eastAsia="宋体" w:hAnsi="Lucida Console" w:cs="宋体"/>
-          <w:color w:val="0000FF"/>
-          <w:kern w:val="0"/>
-          <w:sz w:val="24"/>
-          <w:szCs w:val="24"/>
-        </w:rPr>
-        <w:t xml:space="preserve"> to beta2</w:t>
-      </w:r>
-    </w:p>
-    <w:p>
-      <w:pPr>
-        <w:widowControl/>
-        <w:shd w:val="clear" w:color="auto" w:fill="FFFFFF"/>
-        <w:tabs>
-          <w:tab w:val="left" w:pos="916"/>
-          <w:tab w:val="left" w:pos="1832"/>
-          <w:tab w:val="left" w:pos="2748"/>
-          <w:tab w:val="left" w:pos="3664"/>
-          <w:tab w:val="left" w:pos="4580"/>
-          <w:tab w:val="left" w:pos="5496"/>
-          <w:tab w:val="left" w:pos="6412"/>
-          <w:tab w:val="left" w:pos="7328"/>
-          <w:tab w:val="left" w:pos="8244"/>
-          <w:tab w:val="left" w:pos="9160"/>
-          <w:tab w:val="left" w:pos="10076"/>
-          <w:tab w:val="left" w:pos="10992"/>
-          <w:tab w:val="left" w:pos="11908"/>
-          <w:tab w:val="left" w:pos="12824"/>
-          <w:tab w:val="left" w:pos="13740"/>
-          <w:tab w:val="left" w:pos="14656"/>
-        </w:tabs>
-        <w:wordWrap w:val="0"/>
-        <w:spacing w:line="136" w:lineRule="atLeast"/>
-        <w:jc w:val="left"/>
-        <w:rPr>
-          <w:rFonts w:ascii="Lucida Console" w:eastAsia="宋体" w:hAnsi="Lucida Console" w:cs="宋体"/>
-          <w:color w:val="0000FF"/>
-          <w:kern w:val="0"/>
-          <w:sz w:val="24"/>
-          <w:szCs w:val="24"/>
-        </w:rPr>
-      </w:pPr>
-      <w:r>
-        <w:rPr>
-          <w:rFonts w:ascii="Lucida Console" w:eastAsia="宋体" w:hAnsi="Lucida Console" w:cs="宋体"/>
-          <w:color w:val="0000FF"/>
-          <w:kern w:val="0"/>
-          <w:sz w:val="24"/>
-          <w:szCs w:val="24"/>
-        </w:rPr>
-        <w:t xml:space="preserve">&gt; beta10 &lt;- </w:t>
-      </w:r>
-      <w:proofErr w:type="gramStart"/>
-      <w:r>
-        <w:rPr>
-          <w:rFonts w:ascii="Lucida Console" w:eastAsia="宋体" w:hAnsi="Lucida Console" w:cs="宋体"/>
-          <w:color w:val="0000FF"/>
-          <w:kern w:val="0"/>
-          <w:sz w:val="24"/>
-          <w:szCs w:val="24"/>
-        </w:rPr>
-        <w:t>matrix(</w:t>
-      </w:r>
-      <w:proofErr w:type="gramEnd"/>
-      <w:r>
-        <w:rPr>
-          <w:rFonts w:ascii="Lucida Console" w:eastAsia="宋体" w:hAnsi="Lucida Console" w:cs="宋体"/>
-          <w:color w:val="0000FF"/>
-          <w:kern w:val="0"/>
-          <w:sz w:val="24"/>
-          <w:szCs w:val="24"/>
-        </w:rPr>
-        <w:t xml:space="preserve">c(2.86589, 1.22989, -0.88943, 0.09990), </w:t>
-      </w:r>
-      <w:proofErr w:type="spellStart"/>
-      <w:r>
-        <w:rPr>
-          <w:rFonts w:ascii="Lucida Console" w:eastAsia="宋体" w:hAnsi="Lucida Console" w:cs="宋体"/>
-          <w:color w:val="0000FF"/>
-          <w:kern w:val="0"/>
-          <w:sz w:val="24"/>
-          <w:szCs w:val="24"/>
-        </w:rPr>
-        <w:t>ncol</w:t>
-      </w:r>
-      <w:proofErr w:type="spellEnd"/>
-      <w:r>
-        <w:rPr>
-          <w:rFonts w:ascii="Lucida Console" w:eastAsia="宋体" w:hAnsi="Lucida Console" w:cs="宋体"/>
-          <w:color w:val="0000FF"/>
-          <w:kern w:val="0"/>
-          <w:sz w:val="24"/>
-          <w:szCs w:val="24"/>
-        </w:rPr>
-        <w:t xml:space="preserve"> = 1)</w:t>
-      </w:r>
-    </w:p>
-    <w:p>
-      <w:pPr>
-        <w:widowControl/>
-        <w:shd w:val="clear" w:color="auto" w:fill="FFFFFF"/>
-        <w:tabs>
-          <w:tab w:val="left" w:pos="916"/>
-          <w:tab w:val="left" w:pos="1832"/>
-          <w:tab w:val="left" w:pos="2748"/>
-          <w:tab w:val="left" w:pos="3664"/>
-          <w:tab w:val="left" w:pos="4580"/>
-          <w:tab w:val="left" w:pos="5496"/>
-          <w:tab w:val="left" w:pos="6412"/>
-          <w:tab w:val="left" w:pos="7328"/>
-          <w:tab w:val="left" w:pos="8244"/>
-          <w:tab w:val="left" w:pos="9160"/>
-          <w:tab w:val="left" w:pos="10076"/>
-          <w:tab w:val="left" w:pos="10992"/>
-          <w:tab w:val="left" w:pos="11908"/>
-          <w:tab w:val="left" w:pos="12824"/>
-          <w:tab w:val="left" w:pos="13740"/>
-          <w:tab w:val="left" w:pos="14656"/>
-        </w:tabs>
-        <w:wordWrap w:val="0"/>
-        <w:spacing w:line="136" w:lineRule="atLeast"/>
-        <w:jc w:val="left"/>
-        <w:rPr>
-          <w:rFonts w:ascii="Lucida Console" w:eastAsia="宋体" w:hAnsi="Lucida Console" w:cs="宋体"/>
-          <w:color w:val="0000FF"/>
-          <w:kern w:val="0"/>
-          <w:sz w:val="24"/>
-          <w:szCs w:val="24"/>
-        </w:rPr>
-      </w:pPr>
-      <w:r>
-        <w:rPr>
-          <w:rFonts w:ascii="Lucida Console" w:eastAsia="宋体" w:hAnsi="Lucida Console" w:cs="宋体"/>
-          <w:color w:val="0000FF"/>
-          <w:kern w:val="0"/>
-          <w:sz w:val="24"/>
-          <w:szCs w:val="24"/>
-        </w:rPr>
-        <w:t>&gt; probit_12 &lt;- (est_12(beta4)-est_12(beta10))/0.00001</w:t>
-      </w:r>
-    </w:p>
-    <w:p>
-      <w:pPr>
-        <w:widowControl/>
-        <w:shd w:val="clear" w:color="auto" w:fill="FFFFFF"/>
-        <w:tabs>
-          <w:tab w:val="left" w:pos="916"/>
-          <w:tab w:val="left" w:pos="1832"/>
-          <w:tab w:val="left" w:pos="2748"/>
-          <w:tab w:val="left" w:pos="3664"/>
-          <w:tab w:val="left" w:pos="4580"/>
-          <w:tab w:val="left" w:pos="5496"/>
-          <w:tab w:val="left" w:pos="6412"/>
-          <w:tab w:val="left" w:pos="7328"/>
-          <w:tab w:val="left" w:pos="8244"/>
-          <w:tab w:val="left" w:pos="9160"/>
-          <w:tab w:val="left" w:pos="10076"/>
-          <w:tab w:val="left" w:pos="10992"/>
-          <w:tab w:val="left" w:pos="11908"/>
-          <w:tab w:val="left" w:pos="12824"/>
-          <w:tab w:val="left" w:pos="13740"/>
-          <w:tab w:val="left" w:pos="14656"/>
-        </w:tabs>
-        <w:wordWrap w:val="0"/>
-        <w:spacing w:line="136" w:lineRule="atLeast"/>
-        <w:jc w:val="left"/>
-        <w:rPr>
-          <w:rFonts w:ascii="Lucida Console" w:eastAsia="宋体" w:hAnsi="Lucida Console" w:cs="宋体"/>
-          <w:color w:val="0000FF"/>
-          <w:kern w:val="0"/>
-          <w:sz w:val="24"/>
-          <w:szCs w:val="24"/>
-        </w:rPr>
-      </w:pPr>
-      <w:r>
-        <w:rPr>
-          <w:rFonts w:ascii="Lucida Console" w:eastAsia="宋体" w:hAnsi="Lucida Console" w:cs="宋体"/>
-          <w:color w:val="0000FF"/>
-          <w:kern w:val="0"/>
-          <w:sz w:val="24"/>
-          <w:szCs w:val="24"/>
-        </w:rPr>
-        <w:t xml:space="preserve">&gt; # calculate the partial derivative of ME1_p </w:t>
-      </w:r>
-      <w:proofErr w:type="spellStart"/>
-      <w:r>
-        <w:rPr>
-          <w:rFonts w:ascii="Lucida Console" w:eastAsia="宋体" w:hAnsi="Lucida Console" w:cs="宋体"/>
-          <w:color w:val="0000FF"/>
-          <w:kern w:val="0"/>
-          <w:sz w:val="24"/>
-          <w:szCs w:val="24"/>
-        </w:rPr>
-        <w:t>repective</w:t>
-      </w:r>
-      <w:proofErr w:type="spellEnd"/>
-      <w:r>
-        <w:rPr>
-          <w:rFonts w:ascii="Lucida Console" w:eastAsia="宋体" w:hAnsi="Lucida Console" w:cs="宋体"/>
-          <w:color w:val="0000FF"/>
-          <w:kern w:val="0"/>
-          <w:sz w:val="24"/>
-          <w:szCs w:val="24"/>
-        </w:rPr>
-        <w:t xml:space="preserve"> to beta3</w:t>
-      </w:r>
-    </w:p>
-    <w:p>
-      <w:pPr>
-        <w:widowControl/>
-        <w:shd w:val="clear" w:color="auto" w:fill="FFFFFF"/>
-        <w:tabs>
-          <w:tab w:val="left" w:pos="916"/>
-          <w:tab w:val="left" w:pos="1832"/>
-          <w:tab w:val="left" w:pos="2748"/>
-          <w:tab w:val="left" w:pos="3664"/>
-          <w:tab w:val="left" w:pos="4580"/>
-          <w:tab w:val="left" w:pos="5496"/>
-          <w:tab w:val="left" w:pos="6412"/>
-          <w:tab w:val="left" w:pos="7328"/>
-          <w:tab w:val="left" w:pos="8244"/>
-          <w:tab w:val="left" w:pos="9160"/>
-          <w:tab w:val="left" w:pos="10076"/>
-          <w:tab w:val="left" w:pos="10992"/>
-          <w:tab w:val="left" w:pos="11908"/>
-          <w:tab w:val="left" w:pos="12824"/>
-          <w:tab w:val="left" w:pos="13740"/>
-          <w:tab w:val="left" w:pos="14656"/>
-        </w:tabs>
-        <w:wordWrap w:val="0"/>
-        <w:spacing w:line="136" w:lineRule="atLeast"/>
-        <w:jc w:val="left"/>
-        <w:rPr>
-          <w:rFonts w:ascii="Lucida Console" w:eastAsia="宋体" w:hAnsi="Lucida Console" w:cs="宋体"/>
-          <w:color w:val="0000FF"/>
-          <w:kern w:val="0"/>
-          <w:sz w:val="24"/>
-          <w:szCs w:val="24"/>
-        </w:rPr>
-      </w:pPr>
-      <w:r>
-        <w:rPr>
-          <w:rFonts w:ascii="Lucida Console" w:eastAsia="宋体" w:hAnsi="Lucida Console" w:cs="宋体"/>
-          <w:color w:val="0000FF"/>
-          <w:kern w:val="0"/>
-          <w:sz w:val="24"/>
-          <w:szCs w:val="24"/>
-        </w:rPr>
-        <w:t xml:space="preserve">&gt; beta11 &lt;- </w:t>
-      </w:r>
-      <w:proofErr w:type="gramStart"/>
-      <w:r>
-        <w:rPr>
-          <w:rFonts w:ascii="Lucida Console" w:eastAsia="宋体" w:hAnsi="Lucida Console" w:cs="宋体"/>
-          <w:color w:val="0000FF"/>
-          <w:kern w:val="0"/>
-          <w:sz w:val="24"/>
-          <w:szCs w:val="24"/>
-        </w:rPr>
-        <w:t>matrix(</w:t>
-      </w:r>
-      <w:proofErr w:type="gramEnd"/>
-      <w:r>
-        <w:rPr>
-          <w:rFonts w:ascii="Lucida Console" w:eastAsia="宋体" w:hAnsi="Lucida Console" w:cs="宋体"/>
-          <w:color w:val="0000FF"/>
-          <w:kern w:val="0"/>
-          <w:sz w:val="24"/>
-          <w:szCs w:val="24"/>
-        </w:rPr>
-        <w:t xml:space="preserve">c(2.86589, 1.22988, -0.88942, 0.09990), </w:t>
-      </w:r>
-      <w:proofErr w:type="spellStart"/>
-      <w:r>
-        <w:rPr>
-          <w:rFonts w:ascii="Lucida Console" w:eastAsia="宋体" w:hAnsi="Lucida Console" w:cs="宋体"/>
-          <w:color w:val="0000FF"/>
-          <w:kern w:val="0"/>
-          <w:sz w:val="24"/>
-          <w:szCs w:val="24"/>
-        </w:rPr>
-        <w:t>ncol</w:t>
-      </w:r>
-      <w:proofErr w:type="spellEnd"/>
-      <w:r>
-        <w:rPr>
-          <w:rFonts w:ascii="Lucida Console" w:eastAsia="宋体" w:hAnsi="Lucida Console" w:cs="宋体"/>
-          <w:color w:val="0000FF"/>
-          <w:kern w:val="0"/>
-          <w:sz w:val="24"/>
-          <w:szCs w:val="24"/>
-        </w:rPr>
-        <w:t xml:space="preserve"> = 1)</w:t>
-      </w:r>
-    </w:p>
-    <w:p>
-      <w:pPr>
-        <w:widowControl/>
-        <w:shd w:val="clear" w:color="auto" w:fill="FFFFFF"/>
-        <w:tabs>
-          <w:tab w:val="left" w:pos="916"/>
-          <w:tab w:val="left" w:pos="1832"/>
-          <w:tab w:val="left" w:pos="2748"/>
-          <w:tab w:val="left" w:pos="3664"/>
-          <w:tab w:val="left" w:pos="4580"/>
-          <w:tab w:val="left" w:pos="5496"/>
-          <w:tab w:val="left" w:pos="6412"/>
-          <w:tab w:val="left" w:pos="7328"/>
-          <w:tab w:val="left" w:pos="8244"/>
-          <w:tab w:val="left" w:pos="9160"/>
-          <w:tab w:val="left" w:pos="10076"/>
-          <w:tab w:val="left" w:pos="10992"/>
-          <w:tab w:val="left" w:pos="11908"/>
-          <w:tab w:val="left" w:pos="12824"/>
-          <w:tab w:val="left" w:pos="13740"/>
-          <w:tab w:val="left" w:pos="14656"/>
-        </w:tabs>
-        <w:wordWrap w:val="0"/>
-        <w:spacing w:line="136" w:lineRule="atLeast"/>
-        <w:jc w:val="left"/>
-        <w:rPr>
-          <w:rFonts w:ascii="Lucida Console" w:eastAsia="宋体" w:hAnsi="Lucida Console" w:cs="宋体"/>
-          <w:color w:val="0000FF"/>
-          <w:kern w:val="0"/>
-          <w:sz w:val="24"/>
-          <w:szCs w:val="24"/>
-        </w:rPr>
-      </w:pPr>
-      <w:r>
-        <w:rPr>
-          <w:rFonts w:ascii="Lucida Console" w:eastAsia="宋体" w:hAnsi="Lucida Console" w:cs="宋体"/>
-          <w:color w:val="0000FF"/>
-          <w:kern w:val="0"/>
-          <w:sz w:val="24"/>
-          <w:szCs w:val="24"/>
-        </w:rPr>
-        <w:lastRenderedPageBreak/>
         <w:t>&gt; probit_13 &lt;- (est_12(beta4)-est_12(beta11))/0.00001</w:t>
       </w:r>
     </w:p>
@@ -26761,6 +27544,7 @@
           <w:sz w:val="24"/>
           <w:szCs w:val="24"/>
         </w:rPr>
+        <w:lastRenderedPageBreak/>
         <w:t xml:space="preserve">&gt; </w:t>
       </w:r>
     </w:p>
@@ -27479,7 +28263,6 @@
           <w:sz w:val="24"/>
           <w:szCs w:val="24"/>
         </w:rPr>
-        <w:lastRenderedPageBreak/>
         <w:t xml:space="preserve">&gt; </w:t>
       </w:r>
       <w:proofErr w:type="spellStart"/>
@@ -29376,6 +30159,7 @@
           <w:sz w:val="24"/>
           <w:szCs w:val="24"/>
         </w:rPr>
+        <w:lastRenderedPageBreak/>
         <w:t xml:space="preserve">&gt; # calculate </w:t>
       </w:r>
       <w:proofErr w:type="spellStart"/>
@@ -30624,7 +31408,6 @@
           <w:sz w:val="24"/>
           <w:szCs w:val="24"/>
         </w:rPr>
-        <w:lastRenderedPageBreak/>
         <w:t xml:space="preserve">+   </w:t>
       </w:r>
       <w:proofErr w:type="spellStart"/>
